--- a/vignette.docx
+++ b/vignette.docx
@@ -2892,7 +2892,13 @@
         <w:pStyle w:val="FirstParagraph"/>
       </w:pPr>
       <w:r>
-        <w:t xml:space="preserve">A first fastQC assay was done:</w:t>
+        <w:t xml:space="preserve">A first fastQC assay was done, using the program with the same name</w:t>
+      </w:r>
+      <w:r>
+        <w:t xml:space="preserve">(S 2010)</w:t>
+      </w:r>
+      <w:r>
+        <w:t xml:space="preserve">:</w:t>
       </w:r>
     </w:p>
     <w:p>
@@ -2977,7 +2983,13 @@
         <w:pStyle w:val="FirstParagraph"/>
       </w:pPr>
       <w:r>
-        <w:t xml:space="preserve">Though the overall quality of the reads was very good, I decided to trim a little bit the ends using Trimmomatic. To generate the commands for each sample the script used was:</w:t>
+        <w:t xml:space="preserve">Though the overall quality of the reads was very good, I decided to trim a little bit the ends using Trimmomatic</w:t>
+      </w:r>
+      <w:r>
+        <w:t xml:space="preserve">(Bolger, Lohse, and Usadel 2014)</w:t>
+      </w:r>
+      <w:r>
+        <w:t xml:space="preserve">. To generate the commands for each sample the script used was:</w:t>
       </w:r>
     </w:p>
     <w:p>
@@ -5112,13 +5124,7 @@
         <w:pStyle w:val="FirstParagraph"/>
       </w:pPr>
       <w:r>
-        <w:t xml:space="preserve">I will use the reference genome GRCh38 from Ensembl as one of my future plans is to make a new transcript analysis and an alternative splicing analysis, though this is beyond the scope of this master thesis project.</w:t>
-      </w:r>
-      <w:r>
-        <w:t xml:space="preserve"> </w:t>
-      </w:r>
-      <w:r>
-        <w:t xml:space="preserve">First the fasta file has to be downloaded chromosome by chromosome and store in a single file:</w:t>
+        <w:t xml:space="preserve">I will use the reference genome GRCh38 from Ensembl as one of my future plans is to make a new transcript analysis and an alternative splicing analysis, though this is beyond the scope of this master thesis project. First the fasta file has to be downloaded chromosome by chromosome and store in a single file:</w:t>
       </w:r>
     </w:p>
     <w:p>
@@ -5998,7 +6004,22 @@
         <w:pStyle w:val="FirstParagraph"/>
       </w:pPr>
       <w:r>
-        <w:t xml:space="preserve">In the first paragraph of the loop the alignment as it is is performed, using hisat2. The second part of the loop uses samtools to transform the sam files into bam files (much smaller in size) and sorting and indexing of the reads by their coordinates.</w:t>
+        <w:t xml:space="preserve">In the first paragraph of the loop the alignment as it is is performed, using hisat2</w:t>
+      </w:r>
+      <w:r>
+        <w:t xml:space="preserve">(Kim et al. 2019)</w:t>
+      </w:r>
+      <w:r>
+        <w:t xml:space="preserve">. The second part of the loop uses samtools</w:t>
+      </w:r>
+      <w:r>
+        <w:t xml:space="preserve">(Li et al. 2009)</w:t>
+      </w:r>
+      <w:r>
+        <w:t xml:space="preserve"> </w:t>
+      </w:r>
+      <w:r>
+        <w:t xml:space="preserve">to transform the sam files into bam files (much smaller in size) and sorting and indexing of the reads by their coordinates.</w:t>
       </w:r>
     </w:p>
     <w:p>
@@ -6563,7 +6584,13 @@
         <w:pStyle w:val="FirstParagraph"/>
       </w:pPr>
       <w:r>
-        <w:t xml:space="preserve">The gene quantification was done using htseq-count, a Python package.</w:t>
+        <w:t xml:space="preserve">The gene quantification was done using htseq-count</w:t>
+      </w:r>
+      <w:r>
+        <w:t xml:space="preserve">(S. Anders, Pyl, and Huber 2014)</w:t>
+      </w:r>
+      <w:r>
+        <w:t xml:space="preserve">, a Python package.</w:t>
       </w:r>
     </w:p>
     <w:p>
@@ -7008,7 +7035,7 @@
     </w:p>
     <w:bookmarkEnd w:id="24"/>
     <w:bookmarkEnd w:id="25"/>
-    <w:bookmarkStart w:id="30" w:name="differential-gene-expression-analysis"/>
+    <w:bookmarkStart w:id="45" w:name="differential-gene-expression-analysis"/>
     <w:p>
       <w:pPr>
         <w:pStyle w:val="Heading1"/>
@@ -7022,7 +7049,22 @@
         <w:pStyle w:val="FirstParagraph"/>
       </w:pPr>
       <w:r>
-        <w:t xml:space="preserve">The DGE analysis aims to detect if there are any differentially expressed genes between the affected and unaffected individuals.</w:t>
+        <w:t xml:space="preserve">The DGE analysis aims to detect if there are any differentially expressed genes between the affected and unaffected individuals. To proceed first step is to load the libraries</w:t>
+      </w:r>
+      <w:r>
+        <w:t xml:space="preserve">(Ushey et al. 2022; Warnes et al. 2022; Wickham 2016; Kolde 2019; Michael I. Love, Huber, and Anders 2014a; Carlson 2022; Blighe, Rana, and Lewis 2022; Slowikowski 2021)</w:t>
+      </w:r>
+      <w:r>
+        <w:t xml:space="preserve">. This script is based on the one used in the Genomics assistance unit of the CBMSO, done by Ramón Peiró-Pastor, Eva Castillo Rosa, Eva Sacristán and Sandra González, inspired on the draft of Alberto Rastrojo, as well as from the DESeq2 vignette</w:t>
+      </w:r>
+      <w:r>
+        <w:t xml:space="preserve"> </w:t>
+      </w:r>
+      <w:r>
+        <w:t xml:space="preserve">(Michael I. Love, Huber, and Anders 2014b)</w:t>
+      </w:r>
+      <w:r>
+        <w:t xml:space="preserve">.</w:t>
       </w:r>
     </w:p>
     <w:p>
@@ -7033,13 +7075,396 @@
         <w:rPr>
           <w:rStyle w:val="FunctionTok"/>
         </w:rPr>
-        <w:t xml:space="preserve">summary</w:t>
-      </w:r>
-      <w:r>
-        <w:rPr>
-          <w:rStyle w:val="NormalTok"/>
-        </w:rPr>
-        <w:t xml:space="preserve">(cars)</w:t>
+        <w:t xml:space="preserve">suppressPackageStartupMessages</w:t>
+      </w:r>
+      <w:r>
+        <w:rPr>
+          <w:rStyle w:val="NormalTok"/>
+        </w:rPr>
+        <w:t xml:space="preserve">({</w:t>
+      </w:r>
+      <w:r>
+        <w:br/>
+      </w:r>
+      <w:r>
+        <w:rPr>
+          <w:rStyle w:val="NormalTok"/>
+        </w:rPr>
+        <w:t xml:space="preserve">  </w:t>
+      </w:r>
+      <w:r>
+        <w:rPr>
+          <w:rStyle w:val="FunctionTok"/>
+        </w:rPr>
+        <w:t xml:space="preserve">library</w:t>
+      </w:r>
+      <w:r>
+        <w:rPr>
+          <w:rStyle w:val="NormalTok"/>
+        </w:rPr>
+        <w:t xml:space="preserve">(rstudioapi)</w:t>
+      </w:r>
+      <w:r>
+        <w:br/>
+      </w:r>
+      <w:r>
+        <w:rPr>
+          <w:rStyle w:val="NormalTok"/>
+        </w:rPr>
+        <w:t xml:space="preserve">  </w:t>
+      </w:r>
+      <w:r>
+        <w:rPr>
+          <w:rStyle w:val="FunctionTok"/>
+        </w:rPr>
+        <w:t xml:space="preserve">library</w:t>
+      </w:r>
+      <w:r>
+        <w:rPr>
+          <w:rStyle w:val="NormalTok"/>
+        </w:rPr>
+        <w:t xml:space="preserve">(gplots, </w:t>
+      </w:r>
+      <w:r>
+        <w:rPr>
+          <w:rStyle w:val="AttributeTok"/>
+        </w:rPr>
+        <w:t xml:space="preserve">quietly =</w:t>
+      </w:r>
+      <w:r>
+        <w:rPr>
+          <w:rStyle w:val="NormalTok"/>
+        </w:rPr>
+        <w:t xml:space="preserve"> T)</w:t>
+      </w:r>
+      <w:r>
+        <w:br/>
+      </w:r>
+      <w:r>
+        <w:rPr>
+          <w:rStyle w:val="NormalTok"/>
+        </w:rPr>
+        <w:t xml:space="preserve">  </w:t>
+      </w:r>
+      <w:r>
+        <w:rPr>
+          <w:rStyle w:val="FunctionTok"/>
+        </w:rPr>
+        <w:t xml:space="preserve">library</w:t>
+      </w:r>
+      <w:r>
+        <w:rPr>
+          <w:rStyle w:val="NormalTok"/>
+        </w:rPr>
+        <w:t xml:space="preserve">(ggplot2, </w:t>
+      </w:r>
+      <w:r>
+        <w:rPr>
+          <w:rStyle w:val="AttributeTok"/>
+        </w:rPr>
+        <w:t xml:space="preserve">quietly =</w:t>
+      </w:r>
+      <w:r>
+        <w:rPr>
+          <w:rStyle w:val="NormalTok"/>
+        </w:rPr>
+        <w:t xml:space="preserve"> </w:t>
+      </w:r>
+      <w:r>
+        <w:rPr>
+          <w:rStyle w:val="ConstantTok"/>
+        </w:rPr>
+        <w:t xml:space="preserve">TRUE</w:t>
+      </w:r>
+      <w:r>
+        <w:rPr>
+          <w:rStyle w:val="NormalTok"/>
+        </w:rPr>
+        <w:t xml:space="preserve">)</w:t>
+      </w:r>
+      <w:r>
+        <w:br/>
+      </w:r>
+      <w:r>
+        <w:rPr>
+          <w:rStyle w:val="NormalTok"/>
+        </w:rPr>
+        <w:t xml:space="preserve">  </w:t>
+      </w:r>
+      <w:r>
+        <w:rPr>
+          <w:rStyle w:val="FunctionTok"/>
+        </w:rPr>
+        <w:t xml:space="preserve">library</w:t>
+      </w:r>
+      <w:r>
+        <w:rPr>
+          <w:rStyle w:val="NormalTok"/>
+        </w:rPr>
+        <w:t xml:space="preserve">(pheatmap, </w:t>
+      </w:r>
+      <w:r>
+        <w:rPr>
+          <w:rStyle w:val="AttributeTok"/>
+        </w:rPr>
+        <w:t xml:space="preserve">quietly =</w:t>
+      </w:r>
+      <w:r>
+        <w:rPr>
+          <w:rStyle w:val="NormalTok"/>
+        </w:rPr>
+        <w:t xml:space="preserve"> </w:t>
+      </w:r>
+      <w:r>
+        <w:rPr>
+          <w:rStyle w:val="ConstantTok"/>
+        </w:rPr>
+        <w:t xml:space="preserve">TRUE</w:t>
+      </w:r>
+      <w:r>
+        <w:rPr>
+          <w:rStyle w:val="NormalTok"/>
+        </w:rPr>
+        <w:t xml:space="preserve">)</w:t>
+      </w:r>
+      <w:r>
+        <w:br/>
+      </w:r>
+      <w:r>
+        <w:rPr>
+          <w:rStyle w:val="NormalTok"/>
+        </w:rPr>
+        <w:t xml:space="preserve">  </w:t>
+      </w:r>
+      <w:r>
+        <w:rPr>
+          <w:rStyle w:val="FunctionTok"/>
+        </w:rPr>
+        <w:t xml:space="preserve">library</w:t>
+      </w:r>
+      <w:r>
+        <w:rPr>
+          <w:rStyle w:val="NormalTok"/>
+        </w:rPr>
+        <w:t xml:space="preserve">(DESeq2, </w:t>
+      </w:r>
+      <w:r>
+        <w:rPr>
+          <w:rStyle w:val="AttributeTok"/>
+        </w:rPr>
+        <w:t xml:space="preserve">quietly =</w:t>
+      </w:r>
+      <w:r>
+        <w:rPr>
+          <w:rStyle w:val="NormalTok"/>
+        </w:rPr>
+        <w:t xml:space="preserve"> </w:t>
+      </w:r>
+      <w:r>
+        <w:rPr>
+          <w:rStyle w:val="ConstantTok"/>
+        </w:rPr>
+        <w:t xml:space="preserve">TRUE</w:t>
+      </w:r>
+      <w:r>
+        <w:rPr>
+          <w:rStyle w:val="NormalTok"/>
+        </w:rPr>
+        <w:t xml:space="preserve">)</w:t>
+      </w:r>
+      <w:r>
+        <w:br/>
+      </w:r>
+      <w:r>
+        <w:rPr>
+          <w:rStyle w:val="NormalTok"/>
+        </w:rPr>
+        <w:t xml:space="preserve">  </w:t>
+      </w:r>
+      <w:r>
+        <w:rPr>
+          <w:rStyle w:val="FunctionTok"/>
+        </w:rPr>
+        <w:t xml:space="preserve">library</w:t>
+      </w:r>
+      <w:r>
+        <w:rPr>
+          <w:rStyle w:val="NormalTok"/>
+        </w:rPr>
+        <w:t xml:space="preserve">(</w:t>
+      </w:r>
+      <w:r>
+        <w:rPr>
+          <w:rStyle w:val="StringTok"/>
+        </w:rPr>
+        <w:t xml:space="preserve">'org.Hs.eg.db'</w:t>
+      </w:r>
+      <w:r>
+        <w:rPr>
+          <w:rStyle w:val="NormalTok"/>
+        </w:rPr>
+        <w:t xml:space="preserve">, </w:t>
+      </w:r>
+      <w:r>
+        <w:rPr>
+          <w:rStyle w:val="AttributeTok"/>
+        </w:rPr>
+        <w:t xml:space="preserve">quietly =</w:t>
+      </w:r>
+      <w:r>
+        <w:rPr>
+          <w:rStyle w:val="NormalTok"/>
+        </w:rPr>
+        <w:t xml:space="preserve"> </w:t>
+      </w:r>
+      <w:r>
+        <w:rPr>
+          <w:rStyle w:val="ConstantTok"/>
+        </w:rPr>
+        <w:t xml:space="preserve">TRUE</w:t>
+      </w:r>
+      <w:r>
+        <w:rPr>
+          <w:rStyle w:val="NormalTok"/>
+        </w:rPr>
+        <w:t xml:space="preserve">, </w:t>
+      </w:r>
+      <w:r>
+        <w:rPr>
+          <w:rStyle w:val="AttributeTok"/>
+        </w:rPr>
+        <w:t xml:space="preserve">character.only =</w:t>
+      </w:r>
+      <w:r>
+        <w:rPr>
+          <w:rStyle w:val="NormalTok"/>
+        </w:rPr>
+        <w:t xml:space="preserve"> </w:t>
+      </w:r>
+      <w:r>
+        <w:rPr>
+          <w:rStyle w:val="ConstantTok"/>
+        </w:rPr>
+        <w:t xml:space="preserve">TRUE</w:t>
+      </w:r>
+      <w:r>
+        <w:rPr>
+          <w:rStyle w:val="NormalTok"/>
+        </w:rPr>
+        <w:t xml:space="preserve">)</w:t>
+      </w:r>
+      <w:r>
+        <w:br/>
+      </w:r>
+      <w:r>
+        <w:rPr>
+          <w:rStyle w:val="NormalTok"/>
+        </w:rPr>
+        <w:t xml:space="preserve">  </w:t>
+      </w:r>
+      <w:r>
+        <w:rPr>
+          <w:rStyle w:val="FunctionTok"/>
+        </w:rPr>
+        <w:t xml:space="preserve">library</w:t>
+      </w:r>
+      <w:r>
+        <w:rPr>
+          <w:rStyle w:val="NormalTok"/>
+        </w:rPr>
+        <w:t xml:space="preserve">(EnhancedVolcano, </w:t>
+      </w:r>
+      <w:r>
+        <w:rPr>
+          <w:rStyle w:val="AttributeTok"/>
+        </w:rPr>
+        <w:t xml:space="preserve">quietly =</w:t>
+      </w:r>
+      <w:r>
+        <w:rPr>
+          <w:rStyle w:val="NormalTok"/>
+        </w:rPr>
+        <w:t xml:space="preserve"> </w:t>
+      </w:r>
+      <w:r>
+        <w:rPr>
+          <w:rStyle w:val="ConstantTok"/>
+        </w:rPr>
+        <w:t xml:space="preserve">TRUE</w:t>
+      </w:r>
+      <w:r>
+        <w:rPr>
+          <w:rStyle w:val="NormalTok"/>
+        </w:rPr>
+        <w:t xml:space="preserve">)</w:t>
+      </w:r>
+      <w:r>
+        <w:br/>
+      </w:r>
+      <w:r>
+        <w:rPr>
+          <w:rStyle w:val="NormalTok"/>
+        </w:rPr>
+        <w:t xml:space="preserve">})</w:t>
+      </w:r>
+      <w:r>
+        <w:br/>
+      </w:r>
+      <w:r>
+        <w:rPr>
+          <w:rStyle w:val="FunctionTok"/>
+        </w:rPr>
+        <w:t xml:space="preserve">require</w:t>
+      </w:r>
+      <w:r>
+        <w:rPr>
+          <w:rStyle w:val="NormalTok"/>
+        </w:rPr>
+        <w:t xml:space="preserve">(</w:t>
+      </w:r>
+      <w:r>
+        <w:rPr>
+          <w:rStyle w:val="StringTok"/>
+        </w:rPr>
+        <w:t xml:space="preserve">"ggrepel"</w:t>
+      </w:r>
+      <w:r>
+        <w:rPr>
+          <w:rStyle w:val="NormalTok"/>
+        </w:rPr>
+        <w:t xml:space="preserve">, </w:t>
+      </w:r>
+      <w:r>
+        <w:rPr>
+          <w:rStyle w:val="AttributeTok"/>
+        </w:rPr>
+        <w:t xml:space="preserve">quietly =</w:t>
+      </w:r>
+      <w:r>
+        <w:rPr>
+          <w:rStyle w:val="NormalTok"/>
+        </w:rPr>
+        <w:t xml:space="preserve"> </w:t>
+      </w:r>
+      <w:r>
+        <w:rPr>
+          <w:rStyle w:val="ConstantTok"/>
+        </w:rPr>
+        <w:t xml:space="preserve">TRUE</w:t>
+      </w:r>
+      <w:r>
+        <w:rPr>
+          <w:rStyle w:val="NormalTok"/>
+        </w:rPr>
+        <w:t xml:space="preserve">)</w:t>
+      </w:r>
+    </w:p>
+    <w:p>
+      <w:pPr>
+        <w:pStyle w:val="FirstParagraph"/>
+      </w:pPr>
+      <w:r>
+        <w:t xml:space="preserve">With the next chunk I specify the paths for the input and output file: it is easier to change the names and directories here rather than look for them in the script. I also specify the working directory, for which I use rstudioapi to detect the source file location.</w:t>
       </w:r>
     </w:p>
     <w:p>
@@ -7048,72 +7473,699 @@
       </w:pPr>
       <w:r>
         <w:rPr>
-          <w:rStyle w:val="VerbatimChar"/>
-        </w:rPr>
-        <w:t xml:space="preserve">##      speed           dist       </w:t>
-      </w:r>
-      <w:r>
-        <w:br/>
-      </w:r>
-      <w:r>
-        <w:rPr>
-          <w:rStyle w:val="VerbatimChar"/>
-        </w:rPr>
-        <w:t xml:space="preserve">##  Min.   : 4.0   Min.   :  2.00  </w:t>
-      </w:r>
-      <w:r>
-        <w:br/>
-      </w:r>
-      <w:r>
-        <w:rPr>
-          <w:rStyle w:val="VerbatimChar"/>
-        </w:rPr>
-        <w:t xml:space="preserve">##  1st Qu.:12.0   1st Qu.: 26.00  </w:t>
-      </w:r>
-      <w:r>
-        <w:br/>
-      </w:r>
-      <w:r>
-        <w:rPr>
-          <w:rStyle w:val="VerbatimChar"/>
-        </w:rPr>
-        <w:t xml:space="preserve">##  Median :15.0   Median : 36.00  </w:t>
-      </w:r>
-      <w:r>
-        <w:br/>
-      </w:r>
-      <w:r>
-        <w:rPr>
-          <w:rStyle w:val="VerbatimChar"/>
-        </w:rPr>
-        <w:t xml:space="preserve">##  Mean   :15.4   Mean   : 42.98  </w:t>
-      </w:r>
-      <w:r>
-        <w:br/>
-      </w:r>
-      <w:r>
-        <w:rPr>
-          <w:rStyle w:val="VerbatimChar"/>
-        </w:rPr>
-        <w:t xml:space="preserve">##  3rd Qu.:19.0   3rd Qu.: 56.00  </w:t>
-      </w:r>
-      <w:r>
-        <w:br/>
-      </w:r>
-      <w:r>
-        <w:rPr>
-          <w:rStyle w:val="VerbatimChar"/>
-        </w:rPr>
-        <w:t xml:space="preserve">##  Max.   :25.0   Max.   :120.00</w:t>
-      </w:r>
-    </w:p>
-    <w:bookmarkStart w:id="29" w:name="including-plots"/>
-    <w:p>
-      <w:pPr>
-        <w:pStyle w:val="Heading2"/>
-      </w:pPr>
-      <w:r>
-        <w:t xml:space="preserve">Including Plots</w:t>
+          <w:rStyle w:val="CommentTok"/>
+        </w:rPr>
+        <w:t xml:space="preserve">#Paths</w:t>
+      </w:r>
+      <w:r>
+        <w:br/>
+      </w:r>
+      <w:r>
+        <w:rPr>
+          <w:rStyle w:val="NormalTok"/>
+        </w:rPr>
+        <w:t xml:space="preserve">workingD </w:t>
+      </w:r>
+      <w:r>
+        <w:rPr>
+          <w:rStyle w:val="OtherTok"/>
+        </w:rPr>
+        <w:t xml:space="preserve">&lt;-</w:t>
+      </w:r>
+      <w:r>
+        <w:rPr>
+          <w:rStyle w:val="NormalTok"/>
+        </w:rPr>
+        <w:t xml:space="preserve"> rstudioapi</w:t>
+      </w:r>
+      <w:r>
+        <w:rPr>
+          <w:rStyle w:val="SpecialCharTok"/>
+        </w:rPr>
+        <w:t xml:space="preserve">::</w:t>
+      </w:r>
+      <w:r>
+        <w:rPr>
+          <w:rStyle w:val="FunctionTok"/>
+        </w:rPr>
+        <w:t xml:space="preserve">getActiveDocumentContext</w:t>
+      </w:r>
+      <w:r>
+        <w:rPr>
+          <w:rStyle w:val="NormalTok"/>
+        </w:rPr>
+        <w:t xml:space="preserve">()</w:t>
+      </w:r>
+      <w:r>
+        <w:rPr>
+          <w:rStyle w:val="SpecialCharTok"/>
+        </w:rPr>
+        <w:t xml:space="preserve">$</w:t>
+      </w:r>
+      <w:r>
+        <w:rPr>
+          <w:rStyle w:val="NormalTok"/>
+        </w:rPr>
+        <w:t xml:space="preserve">path</w:t>
+      </w:r>
+      <w:r>
+        <w:br/>
+      </w:r>
+      <w:r>
+        <w:rPr>
+          <w:rStyle w:val="FunctionTok"/>
+        </w:rPr>
+        <w:t xml:space="preserve">setwd</w:t>
+      </w:r>
+      <w:r>
+        <w:rPr>
+          <w:rStyle w:val="NormalTok"/>
+        </w:rPr>
+        <w:t xml:space="preserve">(</w:t>
+      </w:r>
+      <w:r>
+        <w:rPr>
+          <w:rStyle w:val="FunctionTok"/>
+        </w:rPr>
+        <w:t xml:space="preserve">dirname</w:t>
+      </w:r>
+      <w:r>
+        <w:rPr>
+          <w:rStyle w:val="NormalTok"/>
+        </w:rPr>
+        <w:t xml:space="preserve">(workingD))</w:t>
+      </w:r>
+      <w:r>
+        <w:br/>
+      </w:r>
+      <w:r>
+        <w:rPr>
+          <w:rStyle w:val="CommentTok"/>
+        </w:rPr>
+        <w:t xml:space="preserve">#Input</w:t>
+      </w:r>
+      <w:r>
+        <w:br/>
+      </w:r>
+      <w:r>
+        <w:rPr>
+          <w:rStyle w:val="NormalTok"/>
+        </w:rPr>
+        <w:t xml:space="preserve">configFile </w:t>
+      </w:r>
+      <w:r>
+        <w:rPr>
+          <w:rStyle w:val="OtherTok"/>
+        </w:rPr>
+        <w:t xml:space="preserve">&lt;-</w:t>
+      </w:r>
+      <w:r>
+        <w:rPr>
+          <w:rStyle w:val="NormalTok"/>
+        </w:rPr>
+        <w:t xml:space="preserve"> </w:t>
+      </w:r>
+      <w:r>
+        <w:rPr>
+          <w:rStyle w:val="StringTok"/>
+        </w:rPr>
+        <w:t xml:space="preserve">'configfile.txt'</w:t>
+      </w:r>
+      <w:r>
+        <w:br/>
+      </w:r>
+      <w:r>
+        <w:rPr>
+          <w:rStyle w:val="CommentTok"/>
+        </w:rPr>
+        <w:t xml:space="preserve">#Outputs</w:t>
+      </w:r>
+      <w:r>
+        <w:br/>
+      </w:r>
+      <w:r>
+        <w:rPr>
+          <w:rStyle w:val="NormalTok"/>
+        </w:rPr>
+        <w:t xml:space="preserve">resD </w:t>
+      </w:r>
+      <w:r>
+        <w:rPr>
+          <w:rStyle w:val="OtherTok"/>
+        </w:rPr>
+        <w:t xml:space="preserve">&lt;-</w:t>
+      </w:r>
+      <w:r>
+        <w:rPr>
+          <w:rStyle w:val="NormalTok"/>
+        </w:rPr>
+        <w:t xml:space="preserve"> </w:t>
+      </w:r>
+      <w:r>
+        <w:rPr>
+          <w:rStyle w:val="StringTok"/>
+        </w:rPr>
+        <w:t xml:space="preserve">'resultsDGE/'</w:t>
+      </w:r>
+      <w:r>
+        <w:br/>
+      </w:r>
+      <w:r>
+        <w:rPr>
+          <w:rStyle w:val="NormalTok"/>
+        </w:rPr>
+        <w:t xml:space="preserve">rawCountsF </w:t>
+      </w:r>
+      <w:r>
+        <w:rPr>
+          <w:rStyle w:val="OtherTok"/>
+        </w:rPr>
+        <w:t xml:space="preserve">&lt;-</w:t>
+      </w:r>
+      <w:r>
+        <w:rPr>
+          <w:rStyle w:val="NormalTok"/>
+        </w:rPr>
+        <w:t xml:space="preserve"> </w:t>
+      </w:r>
+      <w:r>
+        <w:rPr>
+          <w:rStyle w:val="FunctionTok"/>
+        </w:rPr>
+        <w:t xml:space="preserve">paste0</w:t>
+      </w:r>
+      <w:r>
+        <w:rPr>
+          <w:rStyle w:val="NormalTok"/>
+        </w:rPr>
+        <w:t xml:space="preserve">(resD,</w:t>
+      </w:r>
+      <w:r>
+        <w:rPr>
+          <w:rStyle w:val="StringTok"/>
+        </w:rPr>
+        <w:t xml:space="preserve">"counts_raw.tsv"</w:t>
+      </w:r>
+      <w:r>
+        <w:rPr>
+          <w:rStyle w:val="NormalTok"/>
+        </w:rPr>
+        <w:t xml:space="preserve">)</w:t>
+      </w:r>
+      <w:r>
+        <w:br/>
+      </w:r>
+      <w:r>
+        <w:rPr>
+          <w:rStyle w:val="NormalTok"/>
+        </w:rPr>
+        <w:t xml:space="preserve">normCountsF </w:t>
+      </w:r>
+      <w:r>
+        <w:rPr>
+          <w:rStyle w:val="OtherTok"/>
+        </w:rPr>
+        <w:t xml:space="preserve">&lt;-</w:t>
+      </w:r>
+      <w:r>
+        <w:rPr>
+          <w:rStyle w:val="NormalTok"/>
+        </w:rPr>
+        <w:t xml:space="preserve"> </w:t>
+      </w:r>
+      <w:r>
+        <w:rPr>
+          <w:rStyle w:val="FunctionTok"/>
+        </w:rPr>
+        <w:t xml:space="preserve">paste0</w:t>
+      </w:r>
+      <w:r>
+        <w:rPr>
+          <w:rStyle w:val="NormalTok"/>
+        </w:rPr>
+        <w:t xml:space="preserve">(resD,</w:t>
+      </w:r>
+      <w:r>
+        <w:rPr>
+          <w:rStyle w:val="StringTok"/>
+        </w:rPr>
+        <w:t xml:space="preserve">"counts_normalized.tsv"</w:t>
+      </w:r>
+      <w:r>
+        <w:rPr>
+          <w:rStyle w:val="NormalTok"/>
+        </w:rPr>
+        <w:t xml:space="preserve">)</w:t>
+      </w:r>
+      <w:r>
+        <w:br/>
+      </w:r>
+      <w:r>
+        <w:rPr>
+          <w:rStyle w:val="NormalTok"/>
+        </w:rPr>
+        <w:t xml:space="preserve">PCAF </w:t>
+      </w:r>
+      <w:r>
+        <w:rPr>
+          <w:rStyle w:val="OtherTok"/>
+        </w:rPr>
+        <w:t xml:space="preserve">&lt;-</w:t>
+      </w:r>
+      <w:r>
+        <w:rPr>
+          <w:rStyle w:val="NormalTok"/>
+        </w:rPr>
+        <w:t xml:space="preserve"> </w:t>
+      </w:r>
+      <w:r>
+        <w:rPr>
+          <w:rStyle w:val="FunctionTok"/>
+        </w:rPr>
+        <w:t xml:space="preserve">paste0</w:t>
+      </w:r>
+      <w:r>
+        <w:rPr>
+          <w:rStyle w:val="NormalTok"/>
+        </w:rPr>
+        <w:t xml:space="preserve">(resD,</w:t>
+      </w:r>
+      <w:r>
+        <w:rPr>
+          <w:rStyle w:val="StringTok"/>
+        </w:rPr>
+        <w:t xml:space="preserve">"PCA.tiff"</w:t>
+      </w:r>
+      <w:r>
+        <w:rPr>
+          <w:rStyle w:val="NormalTok"/>
+        </w:rPr>
+        <w:t xml:space="preserve">)</w:t>
+      </w:r>
+      <w:r>
+        <w:br/>
+      </w:r>
+      <w:r>
+        <w:rPr>
+          <w:rStyle w:val="NormalTok"/>
+        </w:rPr>
+        <w:t xml:space="preserve">distancesF </w:t>
+      </w:r>
+      <w:r>
+        <w:rPr>
+          <w:rStyle w:val="OtherTok"/>
+        </w:rPr>
+        <w:t xml:space="preserve">&lt;-</w:t>
+      </w:r>
+      <w:r>
+        <w:rPr>
+          <w:rStyle w:val="NormalTok"/>
+        </w:rPr>
+        <w:t xml:space="preserve"> </w:t>
+      </w:r>
+      <w:r>
+        <w:rPr>
+          <w:rStyle w:val="FunctionTok"/>
+        </w:rPr>
+        <w:t xml:space="preserve">paste0</w:t>
+      </w:r>
+      <w:r>
+        <w:rPr>
+          <w:rStyle w:val="NormalTok"/>
+        </w:rPr>
+        <w:t xml:space="preserve">(resD,</w:t>
+      </w:r>
+      <w:r>
+        <w:rPr>
+          <w:rStyle w:val="StringTok"/>
+        </w:rPr>
+        <w:t xml:space="preserve">"distances.tiff"</w:t>
+      </w:r>
+      <w:r>
+        <w:rPr>
+          <w:rStyle w:val="NormalTok"/>
+        </w:rPr>
+        <w:t xml:space="preserve">)</w:t>
+      </w:r>
+      <w:r>
+        <w:br/>
+      </w:r>
+      <w:r>
+        <w:rPr>
+          <w:rStyle w:val="NormalTok"/>
+        </w:rPr>
+        <w:t xml:space="preserve">dispersionF </w:t>
+      </w:r>
+      <w:r>
+        <w:rPr>
+          <w:rStyle w:val="OtherTok"/>
+        </w:rPr>
+        <w:t xml:space="preserve">&lt;-</w:t>
+      </w:r>
+      <w:r>
+        <w:rPr>
+          <w:rStyle w:val="NormalTok"/>
+        </w:rPr>
+        <w:t xml:space="preserve"> </w:t>
+      </w:r>
+      <w:r>
+        <w:rPr>
+          <w:rStyle w:val="FunctionTok"/>
+        </w:rPr>
+        <w:t xml:space="preserve">paste0</w:t>
+      </w:r>
+      <w:r>
+        <w:rPr>
+          <w:rStyle w:val="NormalTok"/>
+        </w:rPr>
+        <w:t xml:space="preserve">(resD,</w:t>
+      </w:r>
+      <w:r>
+        <w:rPr>
+          <w:rStyle w:val="StringTok"/>
+        </w:rPr>
+        <w:t xml:space="preserve">"dispersion.tiff"</w:t>
+      </w:r>
+      <w:r>
+        <w:rPr>
+          <w:rStyle w:val="NormalTok"/>
+        </w:rPr>
+        <w:t xml:space="preserve">)</w:t>
+      </w:r>
+      <w:r>
+        <w:br/>
+      </w:r>
+      <w:r>
+        <w:rPr>
+          <w:rStyle w:val="NormalTok"/>
+        </w:rPr>
+        <w:t xml:space="preserve">MAplotF </w:t>
+      </w:r>
+      <w:r>
+        <w:rPr>
+          <w:rStyle w:val="OtherTok"/>
+        </w:rPr>
+        <w:t xml:space="preserve">&lt;-</w:t>
+      </w:r>
+      <w:r>
+        <w:rPr>
+          <w:rStyle w:val="NormalTok"/>
+        </w:rPr>
+        <w:t xml:space="preserve"> </w:t>
+      </w:r>
+      <w:r>
+        <w:rPr>
+          <w:rStyle w:val="FunctionTok"/>
+        </w:rPr>
+        <w:t xml:space="preserve">paste0</w:t>
+      </w:r>
+      <w:r>
+        <w:rPr>
+          <w:rStyle w:val="NormalTok"/>
+        </w:rPr>
+        <w:t xml:space="preserve">(resD,</w:t>
+      </w:r>
+      <w:r>
+        <w:rPr>
+          <w:rStyle w:val="StringTok"/>
+        </w:rPr>
+        <w:t xml:space="preserve">"maplot.tiff"</w:t>
+      </w:r>
+      <w:r>
+        <w:rPr>
+          <w:rStyle w:val="NormalTok"/>
+        </w:rPr>
+        <w:t xml:space="preserve">)</w:t>
+      </w:r>
+      <w:r>
+        <w:br/>
+      </w:r>
+      <w:r>
+        <w:rPr>
+          <w:rStyle w:val="NormalTok"/>
+        </w:rPr>
+        <w:t xml:space="preserve">genesTSV </w:t>
+      </w:r>
+      <w:r>
+        <w:rPr>
+          <w:rStyle w:val="OtherTok"/>
+        </w:rPr>
+        <w:t xml:space="preserve">&lt;-</w:t>
+      </w:r>
+      <w:r>
+        <w:rPr>
+          <w:rStyle w:val="NormalTok"/>
+        </w:rPr>
+        <w:t xml:space="preserve"> </w:t>
+      </w:r>
+      <w:r>
+        <w:rPr>
+          <w:rStyle w:val="FunctionTok"/>
+        </w:rPr>
+        <w:t xml:space="preserve">paste0</w:t>
+      </w:r>
+      <w:r>
+        <w:rPr>
+          <w:rStyle w:val="NormalTok"/>
+        </w:rPr>
+        <w:t xml:space="preserve">(resD,</w:t>
+      </w:r>
+      <w:r>
+        <w:rPr>
+          <w:rStyle w:val="StringTok"/>
+        </w:rPr>
+        <w:t xml:space="preserve">"all_genes.tsv"</w:t>
+      </w:r>
+      <w:r>
+        <w:rPr>
+          <w:rStyle w:val="NormalTok"/>
+        </w:rPr>
+        <w:t xml:space="preserve">)</w:t>
+      </w:r>
+      <w:r>
+        <w:br/>
+      </w:r>
+      <w:r>
+        <w:rPr>
+          <w:rStyle w:val="NormalTok"/>
+        </w:rPr>
+        <w:t xml:space="preserve">sigTSV </w:t>
+      </w:r>
+      <w:r>
+        <w:rPr>
+          <w:rStyle w:val="OtherTok"/>
+        </w:rPr>
+        <w:t xml:space="preserve">&lt;-</w:t>
+      </w:r>
+      <w:r>
+        <w:rPr>
+          <w:rStyle w:val="NormalTok"/>
+        </w:rPr>
+        <w:t xml:space="preserve"> </w:t>
+      </w:r>
+      <w:r>
+        <w:rPr>
+          <w:rStyle w:val="FunctionTok"/>
+        </w:rPr>
+        <w:t xml:space="preserve">paste0</w:t>
+      </w:r>
+      <w:r>
+        <w:rPr>
+          <w:rStyle w:val="NormalTok"/>
+        </w:rPr>
+        <w:t xml:space="preserve">(resD,</w:t>
+      </w:r>
+      <w:r>
+        <w:rPr>
+          <w:rStyle w:val="StringTok"/>
+        </w:rPr>
+        <w:t xml:space="preserve">"sig_pval.tsv"</w:t>
+      </w:r>
+      <w:r>
+        <w:rPr>
+          <w:rStyle w:val="NormalTok"/>
+        </w:rPr>
+        <w:t xml:space="preserve">)</w:t>
+      </w:r>
+      <w:r>
+        <w:br/>
+      </w:r>
+      <w:r>
+        <w:rPr>
+          <w:rStyle w:val="NormalTok"/>
+        </w:rPr>
+        <w:t xml:space="preserve">sigPCAF </w:t>
+      </w:r>
+      <w:r>
+        <w:rPr>
+          <w:rStyle w:val="OtherTok"/>
+        </w:rPr>
+        <w:t xml:space="preserve">&lt;-</w:t>
+      </w:r>
+      <w:r>
+        <w:rPr>
+          <w:rStyle w:val="NormalTok"/>
+        </w:rPr>
+        <w:t xml:space="preserve"> </w:t>
+      </w:r>
+      <w:r>
+        <w:rPr>
+          <w:rStyle w:val="FunctionTok"/>
+        </w:rPr>
+        <w:t xml:space="preserve">paste0</w:t>
+      </w:r>
+      <w:r>
+        <w:rPr>
+          <w:rStyle w:val="NormalTok"/>
+        </w:rPr>
+        <w:t xml:space="preserve">(resD,</w:t>
+      </w:r>
+      <w:r>
+        <w:rPr>
+          <w:rStyle w:val="StringTok"/>
+        </w:rPr>
+        <w:t xml:space="preserve">"PCA_sig.tiff"</w:t>
+      </w:r>
+      <w:r>
+        <w:rPr>
+          <w:rStyle w:val="NormalTok"/>
+        </w:rPr>
+        <w:t xml:space="preserve">)</w:t>
+      </w:r>
+      <w:r>
+        <w:br/>
+      </w:r>
+      <w:r>
+        <w:rPr>
+          <w:rStyle w:val="NormalTok"/>
+        </w:rPr>
+        <w:t xml:space="preserve">alphasigTSV </w:t>
+      </w:r>
+      <w:r>
+        <w:rPr>
+          <w:rStyle w:val="OtherTok"/>
+        </w:rPr>
+        <w:t xml:space="preserve">&lt;-</w:t>
+      </w:r>
+      <w:r>
+        <w:rPr>
+          <w:rStyle w:val="NormalTok"/>
+        </w:rPr>
+        <w:t xml:space="preserve"> </w:t>
+      </w:r>
+      <w:r>
+        <w:rPr>
+          <w:rStyle w:val="FunctionTok"/>
+        </w:rPr>
+        <w:t xml:space="preserve">paste0</w:t>
+      </w:r>
+      <w:r>
+        <w:rPr>
+          <w:rStyle w:val="NormalTok"/>
+        </w:rPr>
+        <w:t xml:space="preserve">(resD,</w:t>
+      </w:r>
+      <w:r>
+        <w:rPr>
+          <w:rStyle w:val="StringTok"/>
+        </w:rPr>
+        <w:t xml:space="preserve">"0.05_sig_padj.tsv"</w:t>
+      </w:r>
+      <w:r>
+        <w:rPr>
+          <w:rStyle w:val="NormalTok"/>
+        </w:rPr>
+        <w:t xml:space="preserve">)</w:t>
+      </w:r>
+      <w:r>
+        <w:br/>
+      </w:r>
+      <w:r>
+        <w:rPr>
+          <w:rStyle w:val="NormalTok"/>
+        </w:rPr>
+        <w:t xml:space="preserve">volcanoF </w:t>
+      </w:r>
+      <w:r>
+        <w:rPr>
+          <w:rStyle w:val="OtherTok"/>
+        </w:rPr>
+        <w:t xml:space="preserve">&lt;-</w:t>
+      </w:r>
+      <w:r>
+        <w:rPr>
+          <w:rStyle w:val="NormalTok"/>
+        </w:rPr>
+        <w:t xml:space="preserve"> </w:t>
+      </w:r>
+      <w:r>
+        <w:rPr>
+          <w:rStyle w:val="FunctionTok"/>
+        </w:rPr>
+        <w:t xml:space="preserve">paste0</w:t>
+      </w:r>
+      <w:r>
+        <w:rPr>
+          <w:rStyle w:val="NormalTok"/>
+        </w:rPr>
+        <w:t xml:space="preserve">(resD,</w:t>
+      </w:r>
+      <w:r>
+        <w:rPr>
+          <w:rStyle w:val="StringTok"/>
+        </w:rPr>
+        <w:t xml:space="preserve">"volcanoPlot.jpeg"</w:t>
+      </w:r>
+      <w:r>
+        <w:rPr>
+          <w:rStyle w:val="NormalTok"/>
+        </w:rPr>
+        <w:t xml:space="preserve">)</w:t>
+      </w:r>
+      <w:r>
+        <w:br/>
+      </w:r>
+      <w:r>
+        <w:rPr>
+          <w:rStyle w:val="NormalTok"/>
+        </w:rPr>
+        <w:t xml:space="preserve">heatmapF </w:t>
+      </w:r>
+      <w:r>
+        <w:rPr>
+          <w:rStyle w:val="OtherTok"/>
+        </w:rPr>
+        <w:t xml:space="preserve">&lt;-</w:t>
+      </w:r>
+      <w:r>
+        <w:rPr>
+          <w:rStyle w:val="NormalTok"/>
+        </w:rPr>
+        <w:t xml:space="preserve"> </w:t>
+      </w:r>
+      <w:r>
+        <w:rPr>
+          <w:rStyle w:val="FunctionTok"/>
+        </w:rPr>
+        <w:t xml:space="preserve">paste0</w:t>
+      </w:r>
+      <w:r>
+        <w:rPr>
+          <w:rStyle w:val="NormalTok"/>
+        </w:rPr>
+        <w:t xml:space="preserve">(resD,</w:t>
+      </w:r>
+      <w:r>
+        <w:rPr>
+          <w:rStyle w:val="StringTok"/>
+        </w:rPr>
+        <w:t xml:space="preserve">"heatmap.jpeg"</w:t>
+      </w:r>
+      <w:r>
+        <w:rPr>
+          <w:rStyle w:val="NormalTok"/>
+        </w:rPr>
+        <w:t xml:space="preserve">)</w:t>
       </w:r>
     </w:p>
     <w:p>
@@ -7121,7 +8173,784 @@
         <w:pStyle w:val="FirstParagraph"/>
       </w:pPr>
       <w:r>
-        <w:t xml:space="preserve">You can also embed plots, for example:</w:t>
+        <w:t xml:space="preserve">Then I set the parameters that will be later used. Again, it is easier to specify them at the start of the script for making multiple trials rather than look for them in the script:</w:t>
+      </w:r>
+    </w:p>
+    <w:p>
+      <w:pPr>
+        <w:pStyle w:val="SourceCode"/>
+      </w:pPr>
+      <w:r>
+        <w:rPr>
+          <w:rStyle w:val="NormalTok"/>
+        </w:rPr>
+        <w:t xml:space="preserve">cutoff </w:t>
+      </w:r>
+      <w:r>
+        <w:rPr>
+          <w:rStyle w:val="OtherTok"/>
+        </w:rPr>
+        <w:t xml:space="preserve">&lt;-</w:t>
+      </w:r>
+      <w:r>
+        <w:rPr>
+          <w:rStyle w:val="NormalTok"/>
+        </w:rPr>
+        <w:t xml:space="preserve"> </w:t>
+      </w:r>
+      <w:r>
+        <w:rPr>
+          <w:rStyle w:val="FloatTok"/>
+        </w:rPr>
+        <w:t xml:space="preserve">0.05</w:t>
+      </w:r>
+      <w:r>
+        <w:rPr>
+          <w:rStyle w:val="NormalTok"/>
+        </w:rPr>
+        <w:t xml:space="preserve"> </w:t>
+      </w:r>
+      <w:r>
+        <w:rPr>
+          <w:rStyle w:val="CommentTok"/>
+        </w:rPr>
+        <w:t xml:space="preserve">#significancy p value adjusted</w:t>
+      </w:r>
+      <w:r>
+        <w:br/>
+      </w:r>
+      <w:r>
+        <w:rPr>
+          <w:rStyle w:val="NormalTok"/>
+        </w:rPr>
+        <w:t xml:space="preserve">FCthres </w:t>
+      </w:r>
+      <w:r>
+        <w:rPr>
+          <w:rStyle w:val="OtherTok"/>
+        </w:rPr>
+        <w:t xml:space="preserve">&lt;-</w:t>
+      </w:r>
+      <w:r>
+        <w:rPr>
+          <w:rStyle w:val="NormalTok"/>
+        </w:rPr>
+        <w:t xml:space="preserve"> </w:t>
+      </w:r>
+      <w:r>
+        <w:rPr>
+          <w:rStyle w:val="DecValTok"/>
+        </w:rPr>
+        <w:t xml:space="preserve">4</w:t>
+      </w:r>
+      <w:r>
+        <w:rPr>
+          <w:rStyle w:val="NormalTok"/>
+        </w:rPr>
+        <w:t xml:space="preserve"> </w:t>
+      </w:r>
+      <w:r>
+        <w:rPr>
+          <w:rStyle w:val="CommentTok"/>
+        </w:rPr>
+        <w:t xml:space="preserve">#fold change threshold to consider in graphs</w:t>
+      </w:r>
+      <w:r>
+        <w:br/>
+      </w:r>
+      <w:r>
+        <w:rPr>
+          <w:rStyle w:val="NormalTok"/>
+        </w:rPr>
+        <w:t xml:space="preserve">covs </w:t>
+      </w:r>
+      <w:r>
+        <w:rPr>
+          <w:rStyle w:val="OtherTok"/>
+        </w:rPr>
+        <w:t xml:space="preserve">&lt;-</w:t>
+      </w:r>
+      <w:r>
+        <w:rPr>
+          <w:rStyle w:val="NormalTok"/>
+        </w:rPr>
+        <w:t xml:space="preserve"> T</w:t>
+      </w:r>
+    </w:p>
+    <w:p>
+      <w:pPr>
+        <w:pStyle w:val="FirstParagraph"/>
+      </w:pPr>
+      <w:r>
+        <w:t xml:space="preserve">I also made a function to make the names in the axis of some charts in italics:</w:t>
+      </w:r>
+    </w:p>
+    <w:p>
+      <w:pPr>
+        <w:pStyle w:val="SourceCode"/>
+      </w:pPr>
+      <w:r>
+        <w:rPr>
+          <w:rStyle w:val="NormalTok"/>
+        </w:rPr>
+        <w:t xml:space="preserve">make_italics </w:t>
+      </w:r>
+      <w:r>
+        <w:rPr>
+          <w:rStyle w:val="OtherTok"/>
+        </w:rPr>
+        <w:t xml:space="preserve">&lt;-</w:t>
+      </w:r>
+      <w:r>
+        <w:rPr>
+          <w:rStyle w:val="NormalTok"/>
+        </w:rPr>
+        <w:t xml:space="preserve"> </w:t>
+      </w:r>
+      <w:r>
+        <w:rPr>
+          <w:rStyle w:val="ControlFlowTok"/>
+        </w:rPr>
+        <w:t xml:space="preserve">function</w:t>
+      </w:r>
+      <w:r>
+        <w:rPr>
+          <w:rStyle w:val="NormalTok"/>
+        </w:rPr>
+        <w:t xml:space="preserve">(x){</w:t>
+      </w:r>
+      <w:r>
+        <w:br/>
+      </w:r>
+      <w:r>
+        <w:rPr>
+          <w:rStyle w:val="NormalTok"/>
+        </w:rPr>
+        <w:t xml:space="preserve">  </w:t>
+      </w:r>
+      <w:r>
+        <w:rPr>
+          <w:rStyle w:val="FunctionTok"/>
+        </w:rPr>
+        <w:t xml:space="preserve">as.expression</w:t>
+      </w:r>
+      <w:r>
+        <w:rPr>
+          <w:rStyle w:val="NormalTok"/>
+        </w:rPr>
+        <w:t xml:space="preserve">(</w:t>
+      </w:r>
+      <w:r>
+        <w:rPr>
+          <w:rStyle w:val="FunctionTok"/>
+        </w:rPr>
+        <w:t xml:space="preserve">lapply</w:t>
+      </w:r>
+      <w:r>
+        <w:rPr>
+          <w:rStyle w:val="NormalTok"/>
+        </w:rPr>
+        <w:t xml:space="preserve">(x, </w:t>
+      </w:r>
+      <w:r>
+        <w:rPr>
+          <w:rStyle w:val="ControlFlowTok"/>
+        </w:rPr>
+        <w:t xml:space="preserve">function</w:t>
+      </w:r>
+      <w:r>
+        <w:rPr>
+          <w:rStyle w:val="NormalTok"/>
+        </w:rPr>
+        <w:t xml:space="preserve">(y) </w:t>
+      </w:r>
+      <w:r>
+        <w:rPr>
+          <w:rStyle w:val="FunctionTok"/>
+        </w:rPr>
+        <w:t xml:space="preserve">bquote</w:t>
+      </w:r>
+      <w:r>
+        <w:rPr>
+          <w:rStyle w:val="NormalTok"/>
+        </w:rPr>
+        <w:t xml:space="preserve">(</w:t>
+      </w:r>
+      <w:r>
+        <w:rPr>
+          <w:rStyle w:val="FunctionTok"/>
+        </w:rPr>
+        <w:t xml:space="preserve">italic</w:t>
+      </w:r>
+      <w:r>
+        <w:rPr>
+          <w:rStyle w:val="NormalTok"/>
+        </w:rPr>
+        <w:t xml:space="preserve">(.(y)))))</w:t>
+      </w:r>
+      <w:r>
+        <w:br/>
+      </w:r>
+      <w:r>
+        <w:rPr>
+          <w:rStyle w:val="NormalTok"/>
+        </w:rPr>
+        <w:t xml:space="preserve">}</w:t>
+      </w:r>
+    </w:p>
+    <w:p>
+      <w:pPr>
+        <w:pStyle w:val="FirstParagraph"/>
+      </w:pPr>
+      <w:r>
+        <w:t xml:space="preserve">Now that it’s everything settled, it is the moment to start with the fun! To load the data files, of the gene quantification, with the associated covariates the configuration file is loaded:</w:t>
+      </w:r>
+    </w:p>
+    <w:p>
+      <w:pPr>
+        <w:pStyle w:val="SourceCode"/>
+      </w:pPr>
+      <w:r>
+        <w:rPr>
+          <w:rStyle w:val="NormalTok"/>
+        </w:rPr>
+        <w:t xml:space="preserve">sampleTable </w:t>
+      </w:r>
+      <w:r>
+        <w:rPr>
+          <w:rStyle w:val="OtherTok"/>
+        </w:rPr>
+        <w:t xml:space="preserve">&lt;-</w:t>
+      </w:r>
+      <w:r>
+        <w:rPr>
+          <w:rStyle w:val="NormalTok"/>
+        </w:rPr>
+        <w:t xml:space="preserve"> </w:t>
+      </w:r>
+      <w:r>
+        <w:rPr>
+          <w:rStyle w:val="FunctionTok"/>
+        </w:rPr>
+        <w:t xml:space="preserve">read.table</w:t>
+      </w:r>
+      <w:r>
+        <w:rPr>
+          <w:rStyle w:val="NormalTok"/>
+        </w:rPr>
+        <w:t xml:space="preserve">(configFile, </w:t>
+      </w:r>
+      <w:r>
+        <w:rPr>
+          <w:rStyle w:val="AttributeTok"/>
+        </w:rPr>
+        <w:t xml:space="preserve">header=</w:t>
+      </w:r>
+      <w:r>
+        <w:rPr>
+          <w:rStyle w:val="ConstantTok"/>
+        </w:rPr>
+        <w:t xml:space="preserve">TRUE</w:t>
+      </w:r>
+      <w:r>
+        <w:rPr>
+          <w:rStyle w:val="NormalTok"/>
+        </w:rPr>
+        <w:t xml:space="preserve">, </w:t>
+      </w:r>
+      <w:r>
+        <w:br/>
+      </w:r>
+      <w:r>
+        <w:rPr>
+          <w:rStyle w:val="NormalTok"/>
+        </w:rPr>
+        <w:t xml:space="preserve">                          </w:t>
+      </w:r>
+      <w:r>
+        <w:rPr>
+          <w:rStyle w:val="AttributeTok"/>
+        </w:rPr>
+        <w:t xml:space="preserve">colClasses=</w:t>
+      </w:r>
+      <w:r>
+        <w:rPr>
+          <w:rStyle w:val="NormalTok"/>
+        </w:rPr>
+        <w:t xml:space="preserve"> </w:t>
+      </w:r>
+      <w:r>
+        <w:rPr>
+          <w:rStyle w:val="FunctionTok"/>
+        </w:rPr>
+        <w:t xml:space="preserve">c</w:t>
+      </w:r>
+      <w:r>
+        <w:rPr>
+          <w:rStyle w:val="NormalTok"/>
+        </w:rPr>
+        <w:t xml:space="preserve">(</w:t>
+      </w:r>
+      <w:r>
+        <w:rPr>
+          <w:rStyle w:val="StringTok"/>
+        </w:rPr>
+        <w:t xml:space="preserve">'factor'</w:t>
+      </w:r>
+      <w:r>
+        <w:rPr>
+          <w:rStyle w:val="NormalTok"/>
+        </w:rPr>
+        <w:t xml:space="preserve">,</w:t>
+      </w:r>
+      <w:r>
+        <w:rPr>
+          <w:rStyle w:val="StringTok"/>
+        </w:rPr>
+        <w:t xml:space="preserve">'character'</w:t>
+      </w:r>
+      <w:r>
+        <w:rPr>
+          <w:rStyle w:val="NormalTok"/>
+        </w:rPr>
+        <w:t xml:space="preserve">,</w:t>
+      </w:r>
+      <w:r>
+        <w:rPr>
+          <w:rStyle w:val="StringTok"/>
+        </w:rPr>
+        <w:t xml:space="preserve">'factor'</w:t>
+      </w:r>
+      <w:r>
+        <w:rPr>
+          <w:rStyle w:val="NormalTok"/>
+        </w:rPr>
+        <w:t xml:space="preserve">,</w:t>
+      </w:r>
+      <w:r>
+        <w:rPr>
+          <w:rStyle w:val="StringTok"/>
+        </w:rPr>
+        <w:t xml:space="preserve">'factor'</w:t>
+      </w:r>
+      <w:r>
+        <w:rPr>
+          <w:rStyle w:val="NormalTok"/>
+        </w:rPr>
+        <w:t xml:space="preserve">, </w:t>
+      </w:r>
+      <w:r>
+        <w:br/>
+      </w:r>
+      <w:r>
+        <w:rPr>
+          <w:rStyle w:val="NormalTok"/>
+        </w:rPr>
+        <w:t xml:space="preserve">                                        </w:t>
+      </w:r>
+      <w:r>
+        <w:rPr>
+          <w:rStyle w:val="StringTok"/>
+        </w:rPr>
+        <w:t xml:space="preserve">'factor'</w:t>
+      </w:r>
+      <w:r>
+        <w:rPr>
+          <w:rStyle w:val="NormalTok"/>
+        </w:rPr>
+        <w:t xml:space="preserve">,</w:t>
+      </w:r>
+      <w:r>
+        <w:rPr>
+          <w:rStyle w:val="StringTok"/>
+        </w:rPr>
+        <w:t xml:space="preserve">'factor'</w:t>
+      </w:r>
+      <w:r>
+        <w:rPr>
+          <w:rStyle w:val="NormalTok"/>
+        </w:rPr>
+        <w:t xml:space="preserve">))</w:t>
+      </w:r>
+    </w:p>
+    <w:p>
+      <w:pPr>
+        <w:pStyle w:val="FirstParagraph"/>
+      </w:pPr>
+      <w:r>
+        <w:t xml:space="preserve">The counts have to be converted into a DESeq object. It takes the second column of the config file, which indicates where the counts of each sample are located. It is also necessary to specify the model, in which age, gender and pedigree are taken into consideration:</w:t>
+      </w:r>
+    </w:p>
+    <w:p>
+      <w:pPr>
+        <w:pStyle w:val="SourceCode"/>
+      </w:pPr>
+      <w:r>
+        <w:rPr>
+          <w:rStyle w:val="NormalTok"/>
+        </w:rPr>
+        <w:t xml:space="preserve">data </w:t>
+      </w:r>
+      <w:r>
+        <w:rPr>
+          <w:rStyle w:val="OtherTok"/>
+        </w:rPr>
+        <w:t xml:space="preserve">&lt;-</w:t>
+      </w:r>
+      <w:r>
+        <w:rPr>
+          <w:rStyle w:val="NormalTok"/>
+        </w:rPr>
+        <w:t xml:space="preserve"> </w:t>
+      </w:r>
+      <w:r>
+        <w:rPr>
+          <w:rStyle w:val="FunctionTok"/>
+        </w:rPr>
+        <w:t xml:space="preserve">DESeqDataSetFromHTSeqCount</w:t>
+      </w:r>
+      <w:r>
+        <w:rPr>
+          <w:rStyle w:val="NormalTok"/>
+        </w:rPr>
+        <w:t xml:space="preserve">(sampleTable, </w:t>
+      </w:r>
+      <w:r>
+        <w:rPr>
+          <w:rStyle w:val="AttributeTok"/>
+        </w:rPr>
+        <w:t xml:space="preserve">directory=</w:t>
+      </w:r>
+      <w:r>
+        <w:rPr>
+          <w:rStyle w:val="StringTok"/>
+        </w:rPr>
+        <w:t xml:space="preserve">"."</w:t>
+      </w:r>
+      <w:r>
+        <w:rPr>
+          <w:rStyle w:val="NormalTok"/>
+        </w:rPr>
+        <w:t xml:space="preserve">, </w:t>
+      </w:r>
+      <w:r>
+        <w:br/>
+      </w:r>
+      <w:r>
+        <w:rPr>
+          <w:rStyle w:val="NormalTok"/>
+        </w:rPr>
+        <w:t xml:space="preserve">                                   </w:t>
+      </w:r>
+      <w:r>
+        <w:rPr>
+          <w:rStyle w:val="AttributeTok"/>
+        </w:rPr>
+        <w:t xml:space="preserve">design =</w:t>
+      </w:r>
+      <w:r>
+        <w:rPr>
+          <w:rStyle w:val="NormalTok"/>
+        </w:rPr>
+        <w:t xml:space="preserve"> </w:t>
+      </w:r>
+      <w:r>
+        <w:rPr>
+          <w:rStyle w:val="SpecialCharTok"/>
+        </w:rPr>
+        <w:t xml:space="preserve">~</w:t>
+      </w:r>
+      <w:r>
+        <w:rPr>
+          <w:rStyle w:val="NormalTok"/>
+        </w:rPr>
+        <w:t xml:space="preserve"> age </w:t>
+      </w:r>
+      <w:r>
+        <w:rPr>
+          <w:rStyle w:val="SpecialCharTok"/>
+        </w:rPr>
+        <w:t xml:space="preserve">+</w:t>
+      </w:r>
+      <w:r>
+        <w:rPr>
+          <w:rStyle w:val="NormalTok"/>
+        </w:rPr>
+        <w:t xml:space="preserve"> gender </w:t>
+      </w:r>
+      <w:r>
+        <w:rPr>
+          <w:rStyle w:val="SpecialCharTok"/>
+        </w:rPr>
+        <w:t xml:space="preserve">+</w:t>
+      </w:r>
+      <w:r>
+        <w:rPr>
+          <w:rStyle w:val="NormalTok"/>
+        </w:rPr>
+        <w:t xml:space="preserve"> PED </w:t>
+      </w:r>
+      <w:r>
+        <w:rPr>
+          <w:rStyle w:val="SpecialCharTok"/>
+        </w:rPr>
+        <w:t xml:space="preserve">+</w:t>
+      </w:r>
+      <w:r>
+        <w:rPr>
+          <w:rStyle w:val="NormalTok"/>
+        </w:rPr>
+        <w:t xml:space="preserve"> condition)</w:t>
+      </w:r>
+    </w:p>
+    <w:p>
+      <w:pPr>
+        <w:pStyle w:val="FirstParagraph"/>
+      </w:pPr>
+      <w:r>
+        <w:t xml:space="preserve">We are going to filter those genes that have a very low total number of counts, as can be considered more noise than useful information:</w:t>
+      </w:r>
+    </w:p>
+    <w:p>
+      <w:pPr>
+        <w:pStyle w:val="SourceCode"/>
+      </w:pPr>
+      <w:r>
+        <w:rPr>
+          <w:rStyle w:val="NormalTok"/>
+        </w:rPr>
+        <w:t xml:space="preserve">keep </w:t>
+      </w:r>
+      <w:r>
+        <w:rPr>
+          <w:rStyle w:val="OtherTok"/>
+        </w:rPr>
+        <w:t xml:space="preserve">&lt;-</w:t>
+      </w:r>
+      <w:r>
+        <w:rPr>
+          <w:rStyle w:val="NormalTok"/>
+        </w:rPr>
+        <w:t xml:space="preserve"> </w:t>
+      </w:r>
+      <w:r>
+        <w:rPr>
+          <w:rStyle w:val="FunctionTok"/>
+        </w:rPr>
+        <w:t xml:space="preserve">rowSums</w:t>
+      </w:r>
+      <w:r>
+        <w:rPr>
+          <w:rStyle w:val="NormalTok"/>
+        </w:rPr>
+        <w:t xml:space="preserve">(</w:t>
+      </w:r>
+      <w:r>
+        <w:rPr>
+          <w:rStyle w:val="FunctionTok"/>
+        </w:rPr>
+        <w:t xml:space="preserve">counts</w:t>
+      </w:r>
+      <w:r>
+        <w:rPr>
+          <w:rStyle w:val="NormalTok"/>
+        </w:rPr>
+        <w:t xml:space="preserve">(data)) </w:t>
+      </w:r>
+      <w:r>
+        <w:rPr>
+          <w:rStyle w:val="SpecialCharTok"/>
+        </w:rPr>
+        <w:t xml:space="preserve">&gt;=</w:t>
+      </w:r>
+      <w:r>
+        <w:rPr>
+          <w:rStyle w:val="NormalTok"/>
+        </w:rPr>
+        <w:t xml:space="preserve"> </w:t>
+      </w:r>
+      <w:r>
+        <w:rPr>
+          <w:rStyle w:val="DecValTok"/>
+        </w:rPr>
+        <w:t xml:space="preserve">10</w:t>
+      </w:r>
+      <w:r>
+        <w:br/>
+      </w:r>
+      <w:r>
+        <w:rPr>
+          <w:rStyle w:val="NormalTok"/>
+        </w:rPr>
+        <w:t xml:space="preserve">data </w:t>
+      </w:r>
+      <w:r>
+        <w:rPr>
+          <w:rStyle w:val="OtherTok"/>
+        </w:rPr>
+        <w:t xml:space="preserve">&lt;-</w:t>
+      </w:r>
+      <w:r>
+        <w:rPr>
+          <w:rStyle w:val="NormalTok"/>
+        </w:rPr>
+        <w:t xml:space="preserve"> data[keep,]</w:t>
+      </w:r>
+      <w:r>
+        <w:br/>
+      </w:r>
+      <w:r>
+        <w:rPr>
+          <w:rStyle w:val="CommentTok"/>
+        </w:rPr>
+        <w:t xml:space="preserve">#With this filter, the object goes from 61806 elements to 28525 elements</w:t>
+      </w:r>
+    </w:p>
+    <w:p>
+      <w:pPr>
+        <w:pStyle w:val="FirstParagraph"/>
+      </w:pPr>
+      <w:r>
+        <w:t xml:space="preserve">Now it is time to run the DESEQ() function, which does the actual DGE analysis</w:t>
+      </w:r>
+      <w:r>
+        <w:t xml:space="preserve">(Simon Anders and Huber 2010)</w:t>
+      </w:r>
+      <w:r>
+        <w:t xml:space="preserve">. This function wraps three functions in one for easy usage, but I decided to run the three functions one by one to adjust the number of iterations.</w:t>
+      </w:r>
+    </w:p>
+    <w:p>
+      <w:pPr>
+        <w:pStyle w:val="SourceCode"/>
+      </w:pPr>
+      <w:r>
+        <w:rPr>
+          <w:rStyle w:val="NormalTok"/>
+        </w:rPr>
+        <w:t xml:space="preserve">dds </w:t>
+      </w:r>
+      <w:r>
+        <w:rPr>
+          <w:rStyle w:val="OtherTok"/>
+        </w:rPr>
+        <w:t xml:space="preserve">&lt;-</w:t>
+      </w:r>
+      <w:r>
+        <w:rPr>
+          <w:rStyle w:val="NormalTok"/>
+        </w:rPr>
+        <w:t xml:space="preserve"> </w:t>
+      </w:r>
+      <w:r>
+        <w:rPr>
+          <w:rStyle w:val="FunctionTok"/>
+        </w:rPr>
+        <w:t xml:space="preserve">estimateSizeFactors</w:t>
+      </w:r>
+      <w:r>
+        <w:rPr>
+          <w:rStyle w:val="NormalTok"/>
+        </w:rPr>
+        <w:t xml:space="preserve">(data)</w:t>
+      </w:r>
+      <w:r>
+        <w:br/>
+      </w:r>
+      <w:r>
+        <w:rPr>
+          <w:rStyle w:val="NormalTok"/>
+        </w:rPr>
+        <w:t xml:space="preserve">dds </w:t>
+      </w:r>
+      <w:r>
+        <w:rPr>
+          <w:rStyle w:val="OtherTok"/>
+        </w:rPr>
+        <w:t xml:space="preserve">&lt;-</w:t>
+      </w:r>
+      <w:r>
+        <w:rPr>
+          <w:rStyle w:val="NormalTok"/>
+        </w:rPr>
+        <w:t xml:space="preserve"> </w:t>
+      </w:r>
+      <w:r>
+        <w:rPr>
+          <w:rStyle w:val="FunctionTok"/>
+        </w:rPr>
+        <w:t xml:space="preserve">estimateDispersions</w:t>
+      </w:r>
+      <w:r>
+        <w:rPr>
+          <w:rStyle w:val="NormalTok"/>
+        </w:rPr>
+        <w:t xml:space="preserve">(dds)</w:t>
+      </w:r>
+      <w:r>
+        <w:br/>
+      </w:r>
+      <w:r>
+        <w:rPr>
+          <w:rStyle w:val="NormalTok"/>
+        </w:rPr>
+        <w:t xml:space="preserve">dds </w:t>
+      </w:r>
+      <w:r>
+        <w:rPr>
+          <w:rStyle w:val="OtherTok"/>
+        </w:rPr>
+        <w:t xml:space="preserve">&lt;-</w:t>
+      </w:r>
+      <w:r>
+        <w:rPr>
+          <w:rStyle w:val="NormalTok"/>
+        </w:rPr>
+        <w:t xml:space="preserve"> </w:t>
+      </w:r>
+      <w:r>
+        <w:rPr>
+          <w:rStyle w:val="FunctionTok"/>
+        </w:rPr>
+        <w:t xml:space="preserve">nbinomWaldTest</w:t>
+      </w:r>
+      <w:r>
+        <w:rPr>
+          <w:rStyle w:val="NormalTok"/>
+        </w:rPr>
+        <w:t xml:space="preserve">(dds, </w:t>
+      </w:r>
+      <w:r>
+        <w:rPr>
+          <w:rStyle w:val="AttributeTok"/>
+        </w:rPr>
+        <w:t xml:space="preserve">maxit =</w:t>
+      </w:r>
+      <w:r>
+        <w:rPr>
+          <w:rStyle w:val="NormalTok"/>
+        </w:rPr>
+        <w:t xml:space="preserve"> </w:t>
+      </w:r>
+      <w:r>
+        <w:rPr>
+          <w:rStyle w:val="DecValTok"/>
+        </w:rPr>
+        <w:t xml:space="preserve">10000</w:t>
+      </w:r>
+      <w:r>
+        <w:rPr>
+          <w:rStyle w:val="NormalTok"/>
+        </w:rPr>
+        <w:t xml:space="preserve">)</w:t>
+      </w:r>
+    </w:p>
+    <w:p>
+      <w:pPr>
+        <w:pStyle w:val="FirstParagraph"/>
+      </w:pPr>
+      <w:r>
+        <w:t xml:space="preserve">The function estimateSizeFactors() normalize each sample to the total number of reads on its library, using the median of ratios method. The estimateDispersions() function accounts for the within-groups variability, thus, the variability between samples with the same condition: this is specially important in this case because of the small sample size. The last function, nbinomWaldTest(), tests for significance of coefficients assuming a negative binomial distribution.</w:t>
       </w:r>
     </w:p>
     <w:p>
@@ -7129,16 +8958,214 @@
         <w:pStyle w:val="BodyText"/>
       </w:pPr>
       <w:r>
+        <w:t xml:space="preserve">The variability of the data in DESeq is calculated by the formula $ var = 𝜇 + 𝛼*𝜇^2 $ where 𝜇 is the mean and 𝛼 the dispersion. For genes with high count values, $ 𝛼 = var/𝜇 $, therefore the dispersion estimate can reflect the variance in gene expression for a given mean. DESeq2 assumes that genes with similar average expression (calculated from all the samples) have similar dispersion. Each gene gets an estimation of its dispersion estimate using maximum likelihood (ML). Then a curve for expected dispersion value for genes with a given mean is fitted. Finally each gene dispersion is shrinkaged toward the fitted predicted curve: the recalculated dispersion value will be used in the later nbinomWaldTest() step, reducing drastically the number of false positives.</w:t>
+      </w:r>
+    </w:p>
+    <w:p>
+      <w:pPr>
+        <w:pStyle w:val="BodyText"/>
+      </w:pPr>
+      <w:r>
+        <w:t xml:space="preserve">The dispersion plot can be produced:</w:t>
+      </w:r>
+    </w:p>
+    <w:p>
+      <w:pPr>
+        <w:pStyle w:val="SourceCode"/>
+      </w:pPr>
+      <w:r>
+        <w:rPr>
+          <w:rStyle w:val="FunctionTok"/>
+        </w:rPr>
+        <w:t xml:space="preserve">tiff</w:t>
+      </w:r>
+      <w:r>
+        <w:rPr>
+          <w:rStyle w:val="NormalTok"/>
+        </w:rPr>
+        <w:t xml:space="preserve">(</w:t>
+      </w:r>
+      <w:r>
+        <w:rPr>
+          <w:rStyle w:val="AttributeTok"/>
+        </w:rPr>
+        <w:t xml:space="preserve">filename =</w:t>
+      </w:r>
+      <w:r>
+        <w:rPr>
+          <w:rStyle w:val="NormalTok"/>
+        </w:rPr>
+        <w:t xml:space="preserve"> dispersionF, </w:t>
+      </w:r>
+      <w:r>
+        <w:rPr>
+          <w:rStyle w:val="AttributeTok"/>
+        </w:rPr>
+        <w:t xml:space="preserve">units=</w:t>
+      </w:r>
+      <w:r>
+        <w:rPr>
+          <w:rStyle w:val="StringTok"/>
+        </w:rPr>
+        <w:t xml:space="preserve">"in"</w:t>
+      </w:r>
+      <w:r>
+        <w:rPr>
+          <w:rStyle w:val="NormalTok"/>
+        </w:rPr>
+        <w:t xml:space="preserve">, </w:t>
+      </w:r>
+      <w:r>
+        <w:rPr>
+          <w:rStyle w:val="AttributeTok"/>
+        </w:rPr>
+        <w:t xml:space="preserve">width=</w:t>
+      </w:r>
+      <w:r>
+        <w:rPr>
+          <w:rStyle w:val="DecValTok"/>
+        </w:rPr>
+        <w:t xml:space="preserve">5</w:t>
+      </w:r>
+      <w:r>
+        <w:rPr>
+          <w:rStyle w:val="NormalTok"/>
+        </w:rPr>
+        <w:t xml:space="preserve">, </w:t>
+      </w:r>
+      <w:r>
+        <w:rPr>
+          <w:rStyle w:val="AttributeTok"/>
+        </w:rPr>
+        <w:t xml:space="preserve">height=</w:t>
+      </w:r>
+      <w:r>
+        <w:rPr>
+          <w:rStyle w:val="DecValTok"/>
+        </w:rPr>
+        <w:t xml:space="preserve">5</w:t>
+      </w:r>
+      <w:r>
+        <w:rPr>
+          <w:rStyle w:val="NormalTok"/>
+        </w:rPr>
+        <w:t xml:space="preserve">, </w:t>
+      </w:r>
+      <w:r>
+        <w:rPr>
+          <w:rStyle w:val="AttributeTok"/>
+        </w:rPr>
+        <w:t xml:space="preserve">res=</w:t>
+      </w:r>
+      <w:r>
+        <w:rPr>
+          <w:rStyle w:val="DecValTok"/>
+        </w:rPr>
+        <w:t xml:space="preserve">300</w:t>
+      </w:r>
+      <w:r>
+        <w:rPr>
+          <w:rStyle w:val="NormalTok"/>
+        </w:rPr>
+        <w:t xml:space="preserve">)</w:t>
+      </w:r>
+      <w:r>
+        <w:br/>
+      </w:r>
+      <w:r>
+        <w:rPr>
+          <w:rStyle w:val="NormalTok"/>
+        </w:rPr>
+        <w:t xml:space="preserve">title </w:t>
+      </w:r>
+      <w:r>
+        <w:rPr>
+          <w:rStyle w:val="OtherTok"/>
+        </w:rPr>
+        <w:t xml:space="preserve">&lt;-</w:t>
+      </w:r>
+      <w:r>
+        <w:rPr>
+          <w:rStyle w:val="NormalTok"/>
+        </w:rPr>
+        <w:t xml:space="preserve"> </w:t>
+      </w:r>
+      <w:r>
+        <w:rPr>
+          <w:rStyle w:val="StringTok"/>
+        </w:rPr>
+        <w:t xml:space="preserve">"Per-gene dispersion estimates"</w:t>
+      </w:r>
+      <w:r>
+        <w:br/>
+      </w:r>
+      <w:r>
+        <w:rPr>
+          <w:rStyle w:val="FunctionTok"/>
+        </w:rPr>
+        <w:t xml:space="preserve">plotDispEsts</w:t>
+      </w:r>
+      <w:r>
+        <w:rPr>
+          <w:rStyle w:val="NormalTok"/>
+        </w:rPr>
+        <w:t xml:space="preserve">(dds, </w:t>
+      </w:r>
+      <w:r>
+        <w:rPr>
+          <w:rStyle w:val="AttributeTok"/>
+        </w:rPr>
+        <w:t xml:space="preserve">main=</w:t>
+      </w:r>
+      <w:r>
+        <w:rPr>
+          <w:rStyle w:val="NormalTok"/>
+        </w:rPr>
+        <w:t xml:space="preserve">title)</w:t>
+      </w:r>
+      <w:r>
+        <w:br/>
+      </w:r>
+      <w:r>
+        <w:rPr>
+          <w:rStyle w:val="FunctionTok"/>
+        </w:rPr>
+        <w:t xml:space="preserve">invisible</w:t>
+      </w:r>
+      <w:r>
+        <w:rPr>
+          <w:rStyle w:val="NormalTok"/>
+        </w:rPr>
+        <w:t xml:space="preserve">(</w:t>
+      </w:r>
+      <w:r>
+        <w:rPr>
+          <w:rStyle w:val="FunctionTok"/>
+        </w:rPr>
+        <w:t xml:space="preserve">dev.off</w:t>
+      </w:r>
+      <w:r>
+        <w:rPr>
+          <w:rStyle w:val="NormalTok"/>
+        </w:rPr>
+        <w:t xml:space="preserve">())</w:t>
+      </w:r>
+    </w:p>
+    <w:p>
+      <w:pPr>
+        <w:pStyle w:val="CaptionedFigure"/>
+      </w:pPr>
+      <w:r>
         <w:drawing>
           <wp:inline>
-            <wp:extent cx="4620126" cy="3696101"/>
+            <wp:extent cx="3810000" cy="2540000"/>
             <wp:effectExtent b="0" l="0" r="0" t="0"/>
-            <wp:docPr descr="" title="" id="27" name="Picture"/>
+            <wp:docPr descr="Figure X: Per-gene dispersion estimates" title="" id="27" name="Picture"/>
             <a:graphic>
               <a:graphicData uri="http://schemas.openxmlformats.org/drawingml/2006/picture">
                 <pic:pic>
                   <pic:nvPicPr>
-                    <pic:cNvPr descr="vignette_files/figure-docx/pressure-1.png" id="28" name="Picture"/>
+                    <pic:cNvPr descr="results_DGE/dispersion.tiff" id="28" name="Picture"/>
                     <pic:cNvPicPr>
                       <a:picLocks noChangeArrowheads="1" noChangeAspect="1"/>
                     </pic:cNvPicPr>
@@ -7152,7 +9179,7 @@
                   <pic:spPr bwMode="auto">
                     <a:xfrm>
                       <a:off x="0" y="0"/>
-                      <a:ext cx="4620126" cy="3696101"/>
+                      <a:ext cx="3810000" cy="2540000"/>
                     </a:xfrm>
                     <a:prstGeom prst="rect">
                       <a:avLst/>
@@ -7173,29 +9200,6288 @@
     </w:p>
     <w:p>
       <w:pPr>
+        <w:pStyle w:val="ImageCaption"/>
+      </w:pPr>
+      <w:r>
+        <w:t xml:space="preserve">Figure X: Per-gene dispersion estimates</w:t>
+      </w:r>
+    </w:p>
+    <w:p>
+      <w:pPr>
         <w:pStyle w:val="BodyText"/>
       </w:pPr>
       <w:r>
-        <w:t xml:space="preserve">Note that the</w:t>
-      </w:r>
-      <w:r>
-        <w:t xml:space="preserve"> </w:t>
-      </w:r>
-      <w:r>
-        <w:rPr>
-          <w:rStyle w:val="VerbatimChar"/>
-        </w:rPr>
-        <w:t xml:space="preserve">echo = FALSE</w:t>
-      </w:r>
-      <w:r>
-        <w:t xml:space="preserve"> </w:t>
-      </w:r>
-      <w:r>
-        <w:t xml:space="preserve">parameter was added to the code chunk to prevent printing of the R code that generated the plot.</w:t>
+        <w:t xml:space="preserve">Though very crowded, it can be seen that most genes, specially with dispersions below the fitted expected curve, have been recalculated: the ones that have remained the same are the black dots surrounded by a blue circle. Also, the data fits the DESeq2 model because it scatters around the curve, and such fitted curve always present a negative slope (as it should according to the variability formula of DESeq2). I am going to save the results of both total counts and normalized counts for later use in other analysis.</w:t>
       </w:r>
     </w:p>
-    <w:bookmarkEnd w:id="29"/>
-    <w:bookmarkEnd w:id="30"/>
+    <w:p>
+      <w:pPr>
+        <w:pStyle w:val="SourceCode"/>
+      </w:pPr>
+      <w:r>
+        <w:rPr>
+          <w:rStyle w:val="NormalTok"/>
+        </w:rPr>
+        <w:t xml:space="preserve">dds_raw </w:t>
+      </w:r>
+      <w:r>
+        <w:rPr>
+          <w:rStyle w:val="OtherTok"/>
+        </w:rPr>
+        <w:t xml:space="preserve">&lt;-</w:t>
+      </w:r>
+      <w:r>
+        <w:rPr>
+          <w:rStyle w:val="NormalTok"/>
+        </w:rPr>
+        <w:t xml:space="preserve"> </w:t>
+      </w:r>
+      <w:r>
+        <w:rPr>
+          <w:rStyle w:val="FunctionTok"/>
+        </w:rPr>
+        <w:t xml:space="preserve">counts</w:t>
+      </w:r>
+      <w:r>
+        <w:rPr>
+          <w:rStyle w:val="NormalTok"/>
+        </w:rPr>
+        <w:t xml:space="preserve">(dds, </w:t>
+      </w:r>
+      <w:r>
+        <w:rPr>
+          <w:rStyle w:val="AttributeTok"/>
+        </w:rPr>
+        <w:t xml:space="preserve">normalized=</w:t>
+      </w:r>
+      <w:r>
+        <w:rPr>
+          <w:rStyle w:val="ConstantTok"/>
+        </w:rPr>
+        <w:t xml:space="preserve">FALSE</w:t>
+      </w:r>
+      <w:r>
+        <w:rPr>
+          <w:rStyle w:val="NormalTok"/>
+        </w:rPr>
+        <w:t xml:space="preserve">)</w:t>
+      </w:r>
+      <w:r>
+        <w:br/>
+      </w:r>
+      <w:r>
+        <w:rPr>
+          <w:rStyle w:val="NormalTok"/>
+        </w:rPr>
+        <w:t xml:space="preserve">dds_normalized </w:t>
+      </w:r>
+      <w:r>
+        <w:rPr>
+          <w:rStyle w:val="OtherTok"/>
+        </w:rPr>
+        <w:t xml:space="preserve">&lt;-</w:t>
+      </w:r>
+      <w:r>
+        <w:rPr>
+          <w:rStyle w:val="NormalTok"/>
+        </w:rPr>
+        <w:t xml:space="preserve"> </w:t>
+      </w:r>
+      <w:r>
+        <w:rPr>
+          <w:rStyle w:val="FunctionTok"/>
+        </w:rPr>
+        <w:t xml:space="preserve">counts</w:t>
+      </w:r>
+      <w:r>
+        <w:rPr>
+          <w:rStyle w:val="NormalTok"/>
+        </w:rPr>
+        <w:t xml:space="preserve">(dds, </w:t>
+      </w:r>
+      <w:r>
+        <w:rPr>
+          <w:rStyle w:val="AttributeTok"/>
+        </w:rPr>
+        <w:t xml:space="preserve">normalized=</w:t>
+      </w:r>
+      <w:r>
+        <w:rPr>
+          <w:rStyle w:val="ConstantTok"/>
+        </w:rPr>
+        <w:t xml:space="preserve">TRUE</w:t>
+      </w:r>
+      <w:r>
+        <w:rPr>
+          <w:rStyle w:val="NormalTok"/>
+        </w:rPr>
+        <w:t xml:space="preserve">)</w:t>
+      </w:r>
+      <w:r>
+        <w:br/>
+      </w:r>
+      <w:r>
+        <w:rPr>
+          <w:rStyle w:val="FunctionTok"/>
+        </w:rPr>
+        <w:t xml:space="preserve">write.table</w:t>
+      </w:r>
+      <w:r>
+        <w:rPr>
+          <w:rStyle w:val="NormalTok"/>
+        </w:rPr>
+        <w:t xml:space="preserve">(dds_raw, </w:t>
+      </w:r>
+      <w:r>
+        <w:rPr>
+          <w:rStyle w:val="AttributeTok"/>
+        </w:rPr>
+        <w:t xml:space="preserve">file=</w:t>
+      </w:r>
+      <w:r>
+        <w:rPr>
+          <w:rStyle w:val="NormalTok"/>
+        </w:rPr>
+        <w:t xml:space="preserve">rawCountsF, </w:t>
+      </w:r>
+      <w:r>
+        <w:rPr>
+          <w:rStyle w:val="AttributeTok"/>
+        </w:rPr>
+        <w:t xml:space="preserve">quote=</w:t>
+      </w:r>
+      <w:r>
+        <w:rPr>
+          <w:rStyle w:val="ConstantTok"/>
+        </w:rPr>
+        <w:t xml:space="preserve">FALSE</w:t>
+      </w:r>
+      <w:r>
+        <w:rPr>
+          <w:rStyle w:val="NormalTok"/>
+        </w:rPr>
+        <w:t xml:space="preserve">, </w:t>
+      </w:r>
+      <w:r>
+        <w:br/>
+      </w:r>
+      <w:r>
+        <w:rPr>
+          <w:rStyle w:val="NormalTok"/>
+        </w:rPr>
+        <w:t xml:space="preserve">             </w:t>
+      </w:r>
+      <w:r>
+        <w:rPr>
+          <w:rStyle w:val="AttributeTok"/>
+        </w:rPr>
+        <w:t xml:space="preserve">sep =</w:t>
+      </w:r>
+      <w:r>
+        <w:rPr>
+          <w:rStyle w:val="NormalTok"/>
+        </w:rPr>
+        <w:t xml:space="preserve"> </w:t>
+      </w:r>
+      <w:r>
+        <w:rPr>
+          <w:rStyle w:val="StringTok"/>
+        </w:rPr>
+        <w:t xml:space="preserve">"</w:t>
+      </w:r>
+      <w:r>
+        <w:rPr>
+          <w:rStyle w:val="SpecialCharTok"/>
+        </w:rPr>
+        <w:t xml:space="preserve">\t</w:t>
+      </w:r>
+      <w:r>
+        <w:rPr>
+          <w:rStyle w:val="StringTok"/>
+        </w:rPr>
+        <w:t xml:space="preserve">"</w:t>
+      </w:r>
+      <w:r>
+        <w:rPr>
+          <w:rStyle w:val="NormalTok"/>
+        </w:rPr>
+        <w:t xml:space="preserve">, </w:t>
+      </w:r>
+      <w:r>
+        <w:rPr>
+          <w:rStyle w:val="AttributeTok"/>
+        </w:rPr>
+        <w:t xml:space="preserve">col.names=</w:t>
+      </w:r>
+      <w:r>
+        <w:rPr>
+          <w:rStyle w:val="ConstantTok"/>
+        </w:rPr>
+        <w:t xml:space="preserve">NA</w:t>
+      </w:r>
+      <w:r>
+        <w:rPr>
+          <w:rStyle w:val="NormalTok"/>
+        </w:rPr>
+        <w:t xml:space="preserve">)</w:t>
+      </w:r>
+      <w:r>
+        <w:br/>
+      </w:r>
+      <w:r>
+        <w:rPr>
+          <w:rStyle w:val="FunctionTok"/>
+        </w:rPr>
+        <w:t xml:space="preserve">write.table</w:t>
+      </w:r>
+      <w:r>
+        <w:rPr>
+          <w:rStyle w:val="NormalTok"/>
+        </w:rPr>
+        <w:t xml:space="preserve">(dds_normalized, </w:t>
+      </w:r>
+      <w:r>
+        <w:rPr>
+          <w:rStyle w:val="AttributeTok"/>
+        </w:rPr>
+        <w:t xml:space="preserve">file=</w:t>
+      </w:r>
+      <w:r>
+        <w:rPr>
+          <w:rStyle w:val="NormalTok"/>
+        </w:rPr>
+        <w:t xml:space="preserve">normCountsF, </w:t>
+      </w:r>
+      <w:r>
+        <w:rPr>
+          <w:rStyle w:val="AttributeTok"/>
+        </w:rPr>
+        <w:t xml:space="preserve">quote=</w:t>
+      </w:r>
+      <w:r>
+        <w:rPr>
+          <w:rStyle w:val="ConstantTok"/>
+        </w:rPr>
+        <w:t xml:space="preserve">FALSE</w:t>
+      </w:r>
+      <w:r>
+        <w:rPr>
+          <w:rStyle w:val="NormalTok"/>
+        </w:rPr>
+        <w:t xml:space="preserve">, </w:t>
+      </w:r>
+      <w:r>
+        <w:br/>
+      </w:r>
+      <w:r>
+        <w:rPr>
+          <w:rStyle w:val="NormalTok"/>
+        </w:rPr>
+        <w:t xml:space="preserve">             </w:t>
+      </w:r>
+      <w:r>
+        <w:rPr>
+          <w:rStyle w:val="AttributeTok"/>
+        </w:rPr>
+        <w:t xml:space="preserve">sep =</w:t>
+      </w:r>
+      <w:r>
+        <w:rPr>
+          <w:rStyle w:val="NormalTok"/>
+        </w:rPr>
+        <w:t xml:space="preserve"> </w:t>
+      </w:r>
+      <w:r>
+        <w:rPr>
+          <w:rStyle w:val="StringTok"/>
+        </w:rPr>
+        <w:t xml:space="preserve">"</w:t>
+      </w:r>
+      <w:r>
+        <w:rPr>
+          <w:rStyle w:val="SpecialCharTok"/>
+        </w:rPr>
+        <w:t xml:space="preserve">\t</w:t>
+      </w:r>
+      <w:r>
+        <w:rPr>
+          <w:rStyle w:val="StringTok"/>
+        </w:rPr>
+        <w:t xml:space="preserve">"</w:t>
+      </w:r>
+      <w:r>
+        <w:rPr>
+          <w:rStyle w:val="NormalTok"/>
+        </w:rPr>
+        <w:t xml:space="preserve">, </w:t>
+      </w:r>
+      <w:r>
+        <w:rPr>
+          <w:rStyle w:val="AttributeTok"/>
+        </w:rPr>
+        <w:t xml:space="preserve">col.names=</w:t>
+      </w:r>
+      <w:r>
+        <w:rPr>
+          <w:rStyle w:val="ConstantTok"/>
+        </w:rPr>
+        <w:t xml:space="preserve">NA</w:t>
+      </w:r>
+      <w:r>
+        <w:rPr>
+          <w:rStyle w:val="NormalTok"/>
+        </w:rPr>
+        <w:t xml:space="preserve">)</w:t>
+      </w:r>
+    </w:p>
+    <w:p>
+      <w:pPr>
+        <w:pStyle w:val="FirstParagraph"/>
+      </w:pPr>
+      <w:r>
+        <w:t xml:space="preserve">We must remove the effect of the covariates with the limma package and the function removeBatchEffect(): we don’t want to see the effect of gender, age or family in the data, just the differences in expression due to condition, plus this is crucial to account for the different family structures that are present in each pedigree. The</w:t>
+      </w:r>
+      <w:r>
+        <w:t xml:space="preserve"> </w:t>
+      </w:r>
+      <w:r>
+        <w:rPr>
+          <w:iCs/>
+          <w:i/>
+        </w:rPr>
+        <w:t xml:space="preserve">covs</w:t>
+      </w:r>
+      <w:r>
+        <w:t xml:space="preserve"> </w:t>
+      </w:r>
+      <w:r>
+        <w:t xml:space="preserve">parameter must be set in</w:t>
+      </w:r>
+      <w:r>
+        <w:t xml:space="preserve"> </w:t>
+      </w:r>
+      <w:r>
+        <w:rPr>
+          <w:bCs/>
+          <w:b/>
+        </w:rPr>
+        <w:t xml:space="preserve">TRUE</w:t>
+      </w:r>
+      <w:r>
+        <w:t xml:space="preserve"> </w:t>
+      </w:r>
+      <w:r>
+        <w:t xml:space="preserve">to take away the covariates effect.</w:t>
+      </w:r>
+    </w:p>
+    <w:p>
+      <w:pPr>
+        <w:pStyle w:val="SourceCode"/>
+      </w:pPr>
+      <w:r>
+        <w:rPr>
+          <w:rStyle w:val="ControlFlowTok"/>
+        </w:rPr>
+        <w:t xml:space="preserve">if</w:t>
+      </w:r>
+      <w:r>
+        <w:rPr>
+          <w:rStyle w:val="NormalTok"/>
+        </w:rPr>
+        <w:t xml:space="preserve"> (covs) {</w:t>
+      </w:r>
+      <w:r>
+        <w:br/>
+      </w:r>
+      <w:r>
+        <w:rPr>
+          <w:rStyle w:val="NormalTok"/>
+        </w:rPr>
+        <w:t xml:space="preserve">  vst </w:t>
+      </w:r>
+      <w:r>
+        <w:rPr>
+          <w:rStyle w:val="OtherTok"/>
+        </w:rPr>
+        <w:t xml:space="preserve">&lt;-</w:t>
+      </w:r>
+      <w:r>
+        <w:rPr>
+          <w:rStyle w:val="NormalTok"/>
+        </w:rPr>
+        <w:t xml:space="preserve"> </w:t>
+      </w:r>
+      <w:r>
+        <w:rPr>
+          <w:rStyle w:val="FunctionTok"/>
+        </w:rPr>
+        <w:t xml:space="preserve">varianceStabilizingTransformation</w:t>
+      </w:r>
+      <w:r>
+        <w:rPr>
+          <w:rStyle w:val="NormalTok"/>
+        </w:rPr>
+        <w:t xml:space="preserve">(dds, </w:t>
+      </w:r>
+      <w:r>
+        <w:rPr>
+          <w:rStyle w:val="AttributeTok"/>
+        </w:rPr>
+        <w:t xml:space="preserve">blind =</w:t>
+      </w:r>
+      <w:r>
+        <w:rPr>
+          <w:rStyle w:val="NormalTok"/>
+        </w:rPr>
+        <w:t xml:space="preserve"> </w:t>
+      </w:r>
+      <w:r>
+        <w:rPr>
+          <w:rStyle w:val="ConstantTok"/>
+        </w:rPr>
+        <w:t xml:space="preserve">FALSE</w:t>
+      </w:r>
+      <w:r>
+        <w:rPr>
+          <w:rStyle w:val="NormalTok"/>
+        </w:rPr>
+        <w:t xml:space="preserve">)</w:t>
+      </w:r>
+      <w:r>
+        <w:br/>
+      </w:r>
+      <w:r>
+        <w:rPr>
+          <w:rStyle w:val="NormalTok"/>
+        </w:rPr>
+        <w:t xml:space="preserve">  mat </w:t>
+      </w:r>
+      <w:r>
+        <w:rPr>
+          <w:rStyle w:val="OtherTok"/>
+        </w:rPr>
+        <w:t xml:space="preserve">&lt;-</w:t>
+      </w:r>
+      <w:r>
+        <w:rPr>
+          <w:rStyle w:val="NormalTok"/>
+        </w:rPr>
+        <w:t xml:space="preserve"> </w:t>
+      </w:r>
+      <w:r>
+        <w:rPr>
+          <w:rStyle w:val="FunctionTok"/>
+        </w:rPr>
+        <w:t xml:space="preserve">assay</w:t>
+      </w:r>
+      <w:r>
+        <w:rPr>
+          <w:rStyle w:val="NormalTok"/>
+        </w:rPr>
+        <w:t xml:space="preserve">(vst)</w:t>
+      </w:r>
+      <w:r>
+        <w:br/>
+      </w:r>
+      <w:r>
+        <w:rPr>
+          <w:rStyle w:val="NormalTok"/>
+        </w:rPr>
+        <w:t xml:space="preserve">  mm </w:t>
+      </w:r>
+      <w:r>
+        <w:rPr>
+          <w:rStyle w:val="OtherTok"/>
+        </w:rPr>
+        <w:t xml:space="preserve">&lt;-</w:t>
+      </w:r>
+      <w:r>
+        <w:rPr>
+          <w:rStyle w:val="NormalTok"/>
+        </w:rPr>
+        <w:t xml:space="preserve"> </w:t>
+      </w:r>
+      <w:r>
+        <w:rPr>
+          <w:rStyle w:val="FunctionTok"/>
+        </w:rPr>
+        <w:t xml:space="preserve">model.matrix</w:t>
+      </w:r>
+      <w:r>
+        <w:rPr>
+          <w:rStyle w:val="NormalTok"/>
+        </w:rPr>
+        <w:t xml:space="preserve">(</w:t>
+      </w:r>
+      <w:r>
+        <w:rPr>
+          <w:rStyle w:val="SpecialCharTok"/>
+        </w:rPr>
+        <w:t xml:space="preserve">~</w:t>
+      </w:r>
+      <w:r>
+        <w:rPr>
+          <w:rStyle w:val="NormalTok"/>
+        </w:rPr>
+        <w:t xml:space="preserve">condition, </w:t>
+      </w:r>
+      <w:r>
+        <w:rPr>
+          <w:rStyle w:val="FunctionTok"/>
+        </w:rPr>
+        <w:t xml:space="preserve">colData</w:t>
+      </w:r>
+      <w:r>
+        <w:rPr>
+          <w:rStyle w:val="NormalTok"/>
+        </w:rPr>
+        <w:t xml:space="preserve">(vst))</w:t>
+      </w:r>
+      <w:r>
+        <w:br/>
+      </w:r>
+      <w:r>
+        <w:rPr>
+          <w:rStyle w:val="NormalTok"/>
+        </w:rPr>
+        <w:t xml:space="preserve">  mat </w:t>
+      </w:r>
+      <w:r>
+        <w:rPr>
+          <w:rStyle w:val="OtherTok"/>
+        </w:rPr>
+        <w:t xml:space="preserve">&lt;-</w:t>
+      </w:r>
+      <w:r>
+        <w:rPr>
+          <w:rStyle w:val="NormalTok"/>
+        </w:rPr>
+        <w:t xml:space="preserve"> limma</w:t>
+      </w:r>
+      <w:r>
+        <w:rPr>
+          <w:rStyle w:val="SpecialCharTok"/>
+        </w:rPr>
+        <w:t xml:space="preserve">::</w:t>
+      </w:r>
+      <w:r>
+        <w:rPr>
+          <w:rStyle w:val="FunctionTok"/>
+        </w:rPr>
+        <w:t xml:space="preserve">removeBatchEffect</w:t>
+      </w:r>
+      <w:r>
+        <w:rPr>
+          <w:rStyle w:val="NormalTok"/>
+        </w:rPr>
+        <w:t xml:space="preserve">(mat,</w:t>
+      </w:r>
+      <w:r>
+        <w:br/>
+      </w:r>
+      <w:r>
+        <w:rPr>
+          <w:rStyle w:val="NormalTok"/>
+        </w:rPr>
+        <w:t xml:space="preserve">                                </w:t>
+      </w:r>
+      <w:r>
+        <w:rPr>
+          <w:rStyle w:val="AttributeTok"/>
+        </w:rPr>
+        <w:t xml:space="preserve">batch=</w:t>
+      </w:r>
+      <w:r>
+        <w:rPr>
+          <w:rStyle w:val="NormalTok"/>
+        </w:rPr>
+        <w:t xml:space="preserve">vst</w:t>
+      </w:r>
+      <w:r>
+        <w:rPr>
+          <w:rStyle w:val="SpecialCharTok"/>
+        </w:rPr>
+        <w:t xml:space="preserve">$</w:t>
+      </w:r>
+      <w:r>
+        <w:rPr>
+          <w:rStyle w:val="NormalTok"/>
+        </w:rPr>
+        <w:t xml:space="preserve">PED, </w:t>
+      </w:r>
+      <w:r>
+        <w:rPr>
+          <w:rStyle w:val="AttributeTok"/>
+        </w:rPr>
+        <w:t xml:space="preserve">batch2=</w:t>
+      </w:r>
+      <w:r>
+        <w:rPr>
+          <w:rStyle w:val="NormalTok"/>
+        </w:rPr>
+        <w:t xml:space="preserve">vst</w:t>
+      </w:r>
+      <w:r>
+        <w:rPr>
+          <w:rStyle w:val="SpecialCharTok"/>
+        </w:rPr>
+        <w:t xml:space="preserve">$</w:t>
+      </w:r>
+      <w:r>
+        <w:rPr>
+          <w:rStyle w:val="NormalTok"/>
+        </w:rPr>
+        <w:t xml:space="preserve">gender,</w:t>
+      </w:r>
+      <w:r>
+        <w:br/>
+      </w:r>
+      <w:r>
+        <w:rPr>
+          <w:rStyle w:val="NormalTok"/>
+        </w:rPr>
+        <w:t xml:space="preserve">                                </w:t>
+      </w:r>
+      <w:r>
+        <w:rPr>
+          <w:rStyle w:val="AttributeTok"/>
+        </w:rPr>
+        <w:t xml:space="preserve">batch3=</w:t>
+      </w:r>
+      <w:r>
+        <w:rPr>
+          <w:rStyle w:val="NormalTok"/>
+        </w:rPr>
+        <w:t xml:space="preserve">vst</w:t>
+      </w:r>
+      <w:r>
+        <w:rPr>
+          <w:rStyle w:val="SpecialCharTok"/>
+        </w:rPr>
+        <w:t xml:space="preserve">$</w:t>
+      </w:r>
+      <w:r>
+        <w:rPr>
+          <w:rStyle w:val="NormalTok"/>
+        </w:rPr>
+        <w:t xml:space="preserve">age, </w:t>
+      </w:r>
+      <w:r>
+        <w:rPr>
+          <w:rStyle w:val="AttributeTok"/>
+        </w:rPr>
+        <w:t xml:space="preserve">design=</w:t>
+      </w:r>
+      <w:r>
+        <w:rPr>
+          <w:rStyle w:val="NormalTok"/>
+        </w:rPr>
+        <w:t xml:space="preserve">mm)</w:t>
+      </w:r>
+      <w:r>
+        <w:br/>
+      </w:r>
+      <w:r>
+        <w:rPr>
+          <w:rStyle w:val="NormalTok"/>
+        </w:rPr>
+        <w:t xml:space="preserve">  </w:t>
+      </w:r>
+      <w:r>
+        <w:rPr>
+          <w:rStyle w:val="FunctionTok"/>
+        </w:rPr>
+        <w:t xml:space="preserve">assay</w:t>
+      </w:r>
+      <w:r>
+        <w:rPr>
+          <w:rStyle w:val="NormalTok"/>
+        </w:rPr>
+        <w:t xml:space="preserve">(vst) </w:t>
+      </w:r>
+      <w:r>
+        <w:rPr>
+          <w:rStyle w:val="OtherTok"/>
+        </w:rPr>
+        <w:t xml:space="preserve">&lt;-</w:t>
+      </w:r>
+      <w:r>
+        <w:rPr>
+          <w:rStyle w:val="NormalTok"/>
+        </w:rPr>
+        <w:t xml:space="preserve"> mat</w:t>
+      </w:r>
+      <w:r>
+        <w:br/>
+      </w:r>
+      <w:r>
+        <w:rPr>
+          <w:rStyle w:val="NormalTok"/>
+        </w:rPr>
+        <w:t xml:space="preserve">} </w:t>
+      </w:r>
+      <w:r>
+        <w:rPr>
+          <w:rStyle w:val="ControlFlowTok"/>
+        </w:rPr>
+        <w:t xml:space="preserve">else</w:t>
+      </w:r>
+      <w:r>
+        <w:rPr>
+          <w:rStyle w:val="NormalTok"/>
+        </w:rPr>
+        <w:t xml:space="preserve"> {</w:t>
+      </w:r>
+      <w:r>
+        <w:br/>
+      </w:r>
+      <w:r>
+        <w:rPr>
+          <w:rStyle w:val="NormalTok"/>
+        </w:rPr>
+        <w:t xml:space="preserve">  vst </w:t>
+      </w:r>
+      <w:r>
+        <w:rPr>
+          <w:rStyle w:val="OtherTok"/>
+        </w:rPr>
+        <w:t xml:space="preserve">&lt;-</w:t>
+      </w:r>
+      <w:r>
+        <w:rPr>
+          <w:rStyle w:val="NormalTok"/>
+        </w:rPr>
+        <w:t xml:space="preserve"> </w:t>
+      </w:r>
+      <w:r>
+        <w:rPr>
+          <w:rStyle w:val="FunctionTok"/>
+        </w:rPr>
+        <w:t xml:space="preserve">varianceStabilizingTransformation</w:t>
+      </w:r>
+      <w:r>
+        <w:rPr>
+          <w:rStyle w:val="NormalTok"/>
+        </w:rPr>
+        <w:t xml:space="preserve">(dds, </w:t>
+      </w:r>
+      <w:r>
+        <w:rPr>
+          <w:rStyle w:val="AttributeTok"/>
+        </w:rPr>
+        <w:t xml:space="preserve">blind =</w:t>
+      </w:r>
+      <w:r>
+        <w:rPr>
+          <w:rStyle w:val="NormalTok"/>
+        </w:rPr>
+        <w:t xml:space="preserve"> </w:t>
+      </w:r>
+      <w:r>
+        <w:rPr>
+          <w:rStyle w:val="ConstantTok"/>
+        </w:rPr>
+        <w:t xml:space="preserve">FALSE</w:t>
+      </w:r>
+      <w:r>
+        <w:rPr>
+          <w:rStyle w:val="NormalTok"/>
+        </w:rPr>
+        <w:t xml:space="preserve">)</w:t>
+      </w:r>
+      <w:r>
+        <w:br/>
+      </w:r>
+      <w:r>
+        <w:rPr>
+          <w:rStyle w:val="NormalTok"/>
+        </w:rPr>
+        <w:t xml:space="preserve">  mat </w:t>
+      </w:r>
+      <w:r>
+        <w:rPr>
+          <w:rStyle w:val="OtherTok"/>
+        </w:rPr>
+        <w:t xml:space="preserve">&lt;-</w:t>
+      </w:r>
+      <w:r>
+        <w:rPr>
+          <w:rStyle w:val="NormalTok"/>
+        </w:rPr>
+        <w:t xml:space="preserve"> </w:t>
+      </w:r>
+      <w:r>
+        <w:rPr>
+          <w:rStyle w:val="FunctionTok"/>
+        </w:rPr>
+        <w:t xml:space="preserve">assay</w:t>
+      </w:r>
+      <w:r>
+        <w:rPr>
+          <w:rStyle w:val="NormalTok"/>
+        </w:rPr>
+        <w:t xml:space="preserve">(vst)</w:t>
+      </w:r>
+      <w:r>
+        <w:br/>
+      </w:r>
+      <w:r>
+        <w:rPr>
+          <w:rStyle w:val="NormalTok"/>
+        </w:rPr>
+        <w:t xml:space="preserve">}</w:t>
+      </w:r>
+    </w:p>
+    <w:p>
+      <w:pPr>
+        <w:pStyle w:val="FirstParagraph"/>
+      </w:pPr>
+      <w:r>
+        <w:t xml:space="preserve">The varianceStabilizingTransformation() function (or the wrapper vst()) normalizes the data by getting a vst factor from the fitted dispersion-mean relation and multiplies the count data divided by the size factor (which means that takes into account the library size). The</w:t>
+      </w:r>
+      <w:r>
+        <w:t xml:space="preserve"> </w:t>
+      </w:r>
+      <w:r>
+        <w:rPr>
+          <w:iCs/>
+          <w:i/>
+        </w:rPr>
+        <w:t xml:space="preserve">blind</w:t>
+      </w:r>
+      <w:r>
+        <w:t xml:space="preserve"> </w:t>
+      </w:r>
+      <w:r>
+        <w:t xml:space="preserve">parameter must be</w:t>
+      </w:r>
+      <w:r>
+        <w:t xml:space="preserve"> </w:t>
+      </w:r>
+      <w:r>
+        <w:rPr>
+          <w:bCs/>
+          <w:b/>
+        </w:rPr>
+        <w:t xml:space="preserve">FALSE</w:t>
+      </w:r>
+      <w:r>
+        <w:t xml:space="preserve"> </w:t>
+      </w:r>
+      <w:r>
+        <w:t xml:space="preserve">to take into account the experimental design with covariates.</w:t>
+      </w:r>
+    </w:p>
+    <w:p>
+      <w:pPr>
+        <w:pStyle w:val="BodyText"/>
+      </w:pPr>
+      <w:r>
+        <w:t xml:space="preserve">An interesting feature of this package is that it provides functions for visualization of the input data, which can be used for quality control. The Principal Component Analysis would show if there are clusters or patterns in the data.</w:t>
+      </w:r>
+    </w:p>
+    <w:p>
+      <w:pPr>
+        <w:pStyle w:val="SourceCode"/>
+      </w:pPr>
+      <w:r>
+        <w:rPr>
+          <w:rStyle w:val="FunctionTok"/>
+        </w:rPr>
+        <w:t xml:space="preserve">tiff</w:t>
+      </w:r>
+      <w:r>
+        <w:rPr>
+          <w:rStyle w:val="NormalTok"/>
+        </w:rPr>
+        <w:t xml:space="preserve">(</w:t>
+      </w:r>
+      <w:r>
+        <w:rPr>
+          <w:rStyle w:val="AttributeTok"/>
+        </w:rPr>
+        <w:t xml:space="preserve">filename =</w:t>
+      </w:r>
+      <w:r>
+        <w:rPr>
+          <w:rStyle w:val="NormalTok"/>
+        </w:rPr>
+        <w:t xml:space="preserve"> PCAF, </w:t>
+      </w:r>
+      <w:r>
+        <w:rPr>
+          <w:rStyle w:val="AttributeTok"/>
+        </w:rPr>
+        <w:t xml:space="preserve">units=</w:t>
+      </w:r>
+      <w:r>
+        <w:rPr>
+          <w:rStyle w:val="StringTok"/>
+        </w:rPr>
+        <w:t xml:space="preserve">"in"</w:t>
+      </w:r>
+      <w:r>
+        <w:rPr>
+          <w:rStyle w:val="NormalTok"/>
+        </w:rPr>
+        <w:t xml:space="preserve">, </w:t>
+      </w:r>
+      <w:r>
+        <w:rPr>
+          <w:rStyle w:val="AttributeTok"/>
+        </w:rPr>
+        <w:t xml:space="preserve">width=</w:t>
+      </w:r>
+      <w:r>
+        <w:rPr>
+          <w:rStyle w:val="DecValTok"/>
+        </w:rPr>
+        <w:t xml:space="preserve">5</w:t>
+      </w:r>
+      <w:r>
+        <w:rPr>
+          <w:rStyle w:val="NormalTok"/>
+        </w:rPr>
+        <w:t xml:space="preserve">, </w:t>
+      </w:r>
+      <w:r>
+        <w:br/>
+      </w:r>
+      <w:r>
+        <w:rPr>
+          <w:rStyle w:val="NormalTok"/>
+        </w:rPr>
+        <w:t xml:space="preserve">     </w:t>
+      </w:r>
+      <w:r>
+        <w:rPr>
+          <w:rStyle w:val="AttributeTok"/>
+        </w:rPr>
+        <w:t xml:space="preserve">height=</w:t>
+      </w:r>
+      <w:r>
+        <w:rPr>
+          <w:rStyle w:val="DecValTok"/>
+        </w:rPr>
+        <w:t xml:space="preserve">5</w:t>
+      </w:r>
+      <w:r>
+        <w:rPr>
+          <w:rStyle w:val="NormalTok"/>
+        </w:rPr>
+        <w:t xml:space="preserve">, </w:t>
+      </w:r>
+      <w:r>
+        <w:rPr>
+          <w:rStyle w:val="AttributeTok"/>
+        </w:rPr>
+        <w:t xml:space="preserve">res=</w:t>
+      </w:r>
+      <w:r>
+        <w:rPr>
+          <w:rStyle w:val="DecValTok"/>
+        </w:rPr>
+        <w:t xml:space="preserve">300</w:t>
+      </w:r>
+      <w:r>
+        <w:rPr>
+          <w:rStyle w:val="NormalTok"/>
+        </w:rPr>
+        <w:t xml:space="preserve">)</w:t>
+      </w:r>
+      <w:r>
+        <w:br/>
+      </w:r>
+      <w:r>
+        <w:rPr>
+          <w:rStyle w:val="NormalTok"/>
+        </w:rPr>
+        <w:t xml:space="preserve">pca </w:t>
+      </w:r>
+      <w:r>
+        <w:rPr>
+          <w:rStyle w:val="OtherTok"/>
+        </w:rPr>
+        <w:t xml:space="preserve">&lt;-</w:t>
+      </w:r>
+      <w:r>
+        <w:rPr>
+          <w:rStyle w:val="NormalTok"/>
+        </w:rPr>
+        <w:t xml:space="preserve"> </w:t>
+      </w:r>
+      <w:r>
+        <w:rPr>
+          <w:rStyle w:val="FunctionTok"/>
+        </w:rPr>
+        <w:t xml:space="preserve">plotPCA</w:t>
+      </w:r>
+      <w:r>
+        <w:rPr>
+          <w:rStyle w:val="NormalTok"/>
+        </w:rPr>
+        <w:t xml:space="preserve">(vst)</w:t>
+      </w:r>
+      <w:r>
+        <w:br/>
+      </w:r>
+      <w:r>
+        <w:rPr>
+          <w:rStyle w:val="NormalTok"/>
+        </w:rPr>
+        <w:t xml:space="preserve">title </w:t>
+      </w:r>
+      <w:r>
+        <w:rPr>
+          <w:rStyle w:val="OtherTok"/>
+        </w:rPr>
+        <w:t xml:space="preserve">&lt;-</w:t>
+      </w:r>
+      <w:r>
+        <w:rPr>
+          <w:rStyle w:val="NormalTok"/>
+        </w:rPr>
+        <w:t xml:space="preserve"> </w:t>
+      </w:r>
+      <w:r>
+        <w:rPr>
+          <w:rStyle w:val="StringTok"/>
+        </w:rPr>
+        <w:t xml:space="preserve">"Principal Components Plot"</w:t>
+      </w:r>
+      <w:r>
+        <w:br/>
+      </w:r>
+      <w:r>
+        <w:rPr>
+          <w:rStyle w:val="NormalTok"/>
+        </w:rPr>
+        <w:t xml:space="preserve">pca </w:t>
+      </w:r>
+      <w:r>
+        <w:rPr>
+          <w:rStyle w:val="SpecialCharTok"/>
+        </w:rPr>
+        <w:t xml:space="preserve">+</w:t>
+      </w:r>
+      <w:r>
+        <w:rPr>
+          <w:rStyle w:val="NormalTok"/>
+        </w:rPr>
+        <w:t xml:space="preserve"> </w:t>
+      </w:r>
+      <w:r>
+        <w:rPr>
+          <w:rStyle w:val="FunctionTok"/>
+        </w:rPr>
+        <w:t xml:space="preserve">ggtitle</w:t>
+      </w:r>
+      <w:r>
+        <w:rPr>
+          <w:rStyle w:val="NormalTok"/>
+        </w:rPr>
+        <w:t xml:space="preserve">(title) </w:t>
+      </w:r>
+      <w:r>
+        <w:rPr>
+          <w:rStyle w:val="SpecialCharTok"/>
+        </w:rPr>
+        <w:t xml:space="preserve">+</w:t>
+      </w:r>
+      <w:r>
+        <w:rPr>
+          <w:rStyle w:val="NormalTok"/>
+        </w:rPr>
+        <w:t xml:space="preserve"> </w:t>
+      </w:r>
+      <w:r>
+        <w:rPr>
+          <w:rStyle w:val="FunctionTok"/>
+        </w:rPr>
+        <w:t xml:space="preserve">geom_text_repel</w:t>
+      </w:r>
+      <w:r>
+        <w:rPr>
+          <w:rStyle w:val="NormalTok"/>
+        </w:rPr>
+        <w:t xml:space="preserve">(</w:t>
+      </w:r>
+      <w:r>
+        <w:rPr>
+          <w:rStyle w:val="FunctionTok"/>
+        </w:rPr>
+        <w:t xml:space="preserve">aes</w:t>
+      </w:r>
+      <w:r>
+        <w:rPr>
+          <w:rStyle w:val="NormalTok"/>
+        </w:rPr>
+        <w:t xml:space="preserve">(</w:t>
+      </w:r>
+      <w:r>
+        <w:rPr>
+          <w:rStyle w:val="AttributeTok"/>
+        </w:rPr>
+        <w:t xml:space="preserve">label=</w:t>
+      </w:r>
+      <w:r>
+        <w:rPr>
+          <w:rStyle w:val="FunctionTok"/>
+        </w:rPr>
+        <w:t xml:space="preserve">colnames</w:t>
+      </w:r>
+      <w:r>
+        <w:rPr>
+          <w:rStyle w:val="NormalTok"/>
+        </w:rPr>
+        <w:t xml:space="preserve">(vst)),</w:t>
+      </w:r>
+      <w:r>
+        <w:rPr>
+          <w:rStyle w:val="AttributeTok"/>
+        </w:rPr>
+        <w:t xml:space="preserve">size=</w:t>
+      </w:r>
+      <w:r>
+        <w:rPr>
+          <w:rStyle w:val="DecValTok"/>
+        </w:rPr>
+        <w:t xml:space="preserve">1</w:t>
+      </w:r>
+      <w:r>
+        <w:rPr>
+          <w:rStyle w:val="NormalTok"/>
+        </w:rPr>
+        <w:t xml:space="preserve">)</w:t>
+      </w:r>
+      <w:r>
+        <w:br/>
+      </w:r>
+      <w:r>
+        <w:rPr>
+          <w:rStyle w:val="FunctionTok"/>
+        </w:rPr>
+        <w:t xml:space="preserve">invisible</w:t>
+      </w:r>
+      <w:r>
+        <w:rPr>
+          <w:rStyle w:val="NormalTok"/>
+        </w:rPr>
+        <w:t xml:space="preserve">(</w:t>
+      </w:r>
+      <w:r>
+        <w:rPr>
+          <w:rStyle w:val="FunctionTok"/>
+        </w:rPr>
+        <w:t xml:space="preserve">dev.off</w:t>
+      </w:r>
+      <w:r>
+        <w:rPr>
+          <w:rStyle w:val="NormalTok"/>
+        </w:rPr>
+        <w:t xml:space="preserve">())</w:t>
+      </w:r>
+    </w:p>
+    <w:p>
+      <w:pPr>
+        <w:pStyle w:val="CaptionedFigure"/>
+      </w:pPr>
+      <w:r>
+        <w:drawing>
+          <wp:inline>
+            <wp:extent cx="3810000" cy="2540000"/>
+            <wp:effectExtent b="0" l="0" r="0" t="0"/>
+            <wp:docPr descr="Figure X: PCA" title="" id="30" name="Picture"/>
+            <a:graphic>
+              <a:graphicData uri="http://schemas.openxmlformats.org/drawingml/2006/picture">
+                <pic:pic>
+                  <pic:nvPicPr>
+                    <pic:cNvPr descr="results_DGE/PCA.tiff" id="31" name="Picture"/>
+                    <pic:cNvPicPr>
+                      <a:picLocks noChangeArrowheads="1" noChangeAspect="1"/>
+                    </pic:cNvPicPr>
+                  </pic:nvPicPr>
+                  <pic:blipFill>
+                    <a:blip r:embed="rId29"/>
+                    <a:stretch>
+                      <a:fillRect/>
+                    </a:stretch>
+                  </pic:blipFill>
+                  <pic:spPr bwMode="auto">
+                    <a:xfrm>
+                      <a:off x="0" y="0"/>
+                      <a:ext cx="3810000" cy="2540000"/>
+                    </a:xfrm>
+                    <a:prstGeom prst="rect">
+                      <a:avLst/>
+                    </a:prstGeom>
+                    <a:noFill/>
+                    <a:ln w="9525">
+                      <a:noFill/>
+                      <a:headEnd/>
+                      <a:tailEnd/>
+                    </a:ln>
+                  </pic:spPr>
+                </pic:pic>
+              </a:graphicData>
+            </a:graphic>
+          </wp:inline>
+        </w:drawing>
+      </w:r>
+    </w:p>
+    <w:p>
+      <w:pPr>
+        <w:pStyle w:val="ImageCaption"/>
+      </w:pPr>
+      <w:r>
+        <w:t xml:space="preserve">Figure X: PCA</w:t>
+      </w:r>
+    </w:p>
+    <w:p>
+      <w:pPr>
+        <w:pStyle w:val="BodyText"/>
+      </w:pPr>
+      <w:r>
+        <w:t xml:space="preserve">No clusters separating unaffected and affected individuals are found, and this is expected: both groups share much of their genetic background, and bipolar disorder is a highly-complex polygenic disease.</w:t>
+      </w:r>
+    </w:p>
+    <w:p>
+      <w:pPr>
+        <w:pStyle w:val="BodyText"/>
+      </w:pPr>
+      <w:r>
+        <w:t xml:space="preserve">Having go through all this, we extract the results of the DGE analysis with the results() function. To do so, first we have to get the factor levels:</w:t>
+      </w:r>
+    </w:p>
+    <w:p>
+      <w:pPr>
+        <w:pStyle w:val="SourceCode"/>
+      </w:pPr>
+      <w:r>
+        <w:rPr>
+          <w:rStyle w:val="CommentTok"/>
+        </w:rPr>
+        <w:t xml:space="preserve">#Get factor levels</w:t>
+      </w:r>
+      <w:r>
+        <w:br/>
+      </w:r>
+      <w:r>
+        <w:rPr>
+          <w:rStyle w:val="NormalTok"/>
+        </w:rPr>
+        <w:t xml:space="preserve">levels </w:t>
+      </w:r>
+      <w:r>
+        <w:rPr>
+          <w:rStyle w:val="OtherTok"/>
+        </w:rPr>
+        <w:t xml:space="preserve">&lt;-</w:t>
+      </w:r>
+      <w:r>
+        <w:rPr>
+          <w:rStyle w:val="NormalTok"/>
+        </w:rPr>
+        <w:t xml:space="preserve"> </w:t>
+      </w:r>
+      <w:r>
+        <w:rPr>
+          <w:rStyle w:val="FunctionTok"/>
+        </w:rPr>
+        <w:t xml:space="preserve">unique</w:t>
+      </w:r>
+      <w:r>
+        <w:rPr>
+          <w:rStyle w:val="NormalTok"/>
+        </w:rPr>
+        <w:t xml:space="preserve">(sampleTable</w:t>
+      </w:r>
+      <w:r>
+        <w:rPr>
+          <w:rStyle w:val="SpecialCharTok"/>
+        </w:rPr>
+        <w:t xml:space="preserve">$</w:t>
+      </w:r>
+      <w:r>
+        <w:rPr>
+          <w:rStyle w:val="NormalTok"/>
+        </w:rPr>
+        <w:t xml:space="preserve">condition)</w:t>
+      </w:r>
+      <w:r>
+        <w:br/>
+      </w:r>
+      <w:r>
+        <w:rPr>
+          <w:rStyle w:val="NormalTok"/>
+        </w:rPr>
+        <w:t xml:space="preserve">l1 </w:t>
+      </w:r>
+      <w:r>
+        <w:rPr>
+          <w:rStyle w:val="OtherTok"/>
+        </w:rPr>
+        <w:t xml:space="preserve">&lt;-</w:t>
+      </w:r>
+      <w:r>
+        <w:rPr>
+          <w:rStyle w:val="NormalTok"/>
+        </w:rPr>
+        <w:t xml:space="preserve"> </w:t>
+      </w:r>
+      <w:r>
+        <w:rPr>
+          <w:rStyle w:val="FunctionTok"/>
+        </w:rPr>
+        <w:t xml:space="preserve">toString</w:t>
+      </w:r>
+      <w:r>
+        <w:rPr>
+          <w:rStyle w:val="NormalTok"/>
+        </w:rPr>
+        <w:t xml:space="preserve">(levels[</w:t>
+      </w:r>
+      <w:r>
+        <w:rPr>
+          <w:rStyle w:val="DecValTok"/>
+        </w:rPr>
+        <w:t xml:space="preserve">2</w:t>
+      </w:r>
+      <w:r>
+        <w:rPr>
+          <w:rStyle w:val="NormalTok"/>
+        </w:rPr>
+        <w:t xml:space="preserve">]) </w:t>
+      </w:r>
+      <w:r>
+        <w:rPr>
+          <w:rStyle w:val="CommentTok"/>
+        </w:rPr>
+        <w:t xml:space="preserve">#reference level has to be Unaffected</w:t>
+      </w:r>
+      <w:r>
+        <w:br/>
+      </w:r>
+      <w:r>
+        <w:rPr>
+          <w:rStyle w:val="NormalTok"/>
+        </w:rPr>
+        <w:t xml:space="preserve">l2 </w:t>
+      </w:r>
+      <w:r>
+        <w:rPr>
+          <w:rStyle w:val="OtherTok"/>
+        </w:rPr>
+        <w:t xml:space="preserve">&lt;-</w:t>
+      </w:r>
+      <w:r>
+        <w:rPr>
+          <w:rStyle w:val="NormalTok"/>
+        </w:rPr>
+        <w:t xml:space="preserve"> </w:t>
+      </w:r>
+      <w:r>
+        <w:rPr>
+          <w:rStyle w:val="FunctionTok"/>
+        </w:rPr>
+        <w:t xml:space="preserve">toString</w:t>
+      </w:r>
+      <w:r>
+        <w:rPr>
+          <w:rStyle w:val="NormalTok"/>
+        </w:rPr>
+        <w:t xml:space="preserve">(levels[</w:t>
+      </w:r>
+      <w:r>
+        <w:rPr>
+          <w:rStyle w:val="DecValTok"/>
+        </w:rPr>
+        <w:t xml:space="preserve">1</w:t>
+      </w:r>
+      <w:r>
+        <w:rPr>
+          <w:rStyle w:val="NormalTok"/>
+        </w:rPr>
+        <w:t xml:space="preserve">])</w:t>
+      </w:r>
+      <w:r>
+        <w:br/>
+      </w:r>
+      <w:r>
+        <w:rPr>
+          <w:rStyle w:val="NormalTok"/>
+        </w:rPr>
+        <w:t xml:space="preserve">suffix </w:t>
+      </w:r>
+      <w:r>
+        <w:rPr>
+          <w:rStyle w:val="OtherTok"/>
+        </w:rPr>
+        <w:t xml:space="preserve">&lt;-</w:t>
+      </w:r>
+      <w:r>
+        <w:rPr>
+          <w:rStyle w:val="NormalTok"/>
+        </w:rPr>
+        <w:t xml:space="preserve"> </w:t>
+      </w:r>
+      <w:r>
+        <w:rPr>
+          <w:rStyle w:val="FunctionTok"/>
+        </w:rPr>
+        <w:t xml:space="preserve">paste</w:t>
+      </w:r>
+      <w:r>
+        <w:rPr>
+          <w:rStyle w:val="NormalTok"/>
+        </w:rPr>
+        <w:t xml:space="preserve">(l1, l2, </w:t>
+      </w:r>
+      <w:r>
+        <w:rPr>
+          <w:rStyle w:val="AttributeTok"/>
+        </w:rPr>
+        <w:t xml:space="preserve">sep=</w:t>
+      </w:r>
+      <w:r>
+        <w:rPr>
+          <w:rStyle w:val="StringTok"/>
+        </w:rPr>
+        <w:t xml:space="preserve">"_vs_"</w:t>
+      </w:r>
+      <w:r>
+        <w:rPr>
+          <w:rStyle w:val="NormalTok"/>
+        </w:rPr>
+        <w:t xml:space="preserve">)</w:t>
+      </w:r>
+    </w:p>
+    <w:p>
+      <w:pPr>
+        <w:pStyle w:val="SourceCode"/>
+      </w:pPr>
+      <w:r>
+        <w:rPr>
+          <w:rStyle w:val="NormalTok"/>
+        </w:rPr>
+        <w:t xml:space="preserve">res </w:t>
+      </w:r>
+      <w:r>
+        <w:rPr>
+          <w:rStyle w:val="OtherTok"/>
+        </w:rPr>
+        <w:t xml:space="preserve">&lt;-</w:t>
+      </w:r>
+      <w:r>
+        <w:rPr>
+          <w:rStyle w:val="NormalTok"/>
+        </w:rPr>
+        <w:t xml:space="preserve"> </w:t>
+      </w:r>
+      <w:r>
+        <w:rPr>
+          <w:rStyle w:val="FunctionTok"/>
+        </w:rPr>
+        <w:t xml:space="preserve">results</w:t>
+      </w:r>
+      <w:r>
+        <w:rPr>
+          <w:rStyle w:val="NormalTok"/>
+        </w:rPr>
+        <w:t xml:space="preserve">(dds, </w:t>
+      </w:r>
+      <w:r>
+        <w:rPr>
+          <w:rStyle w:val="AttributeTok"/>
+        </w:rPr>
+        <w:t xml:space="preserve">contrast=</w:t>
+      </w:r>
+      <w:r>
+        <w:rPr>
+          <w:rStyle w:val="FunctionTok"/>
+        </w:rPr>
+        <w:t xml:space="preserve">c</w:t>
+      </w:r>
+      <w:r>
+        <w:rPr>
+          <w:rStyle w:val="NormalTok"/>
+        </w:rPr>
+        <w:t xml:space="preserve">(</w:t>
+      </w:r>
+      <w:r>
+        <w:rPr>
+          <w:rStyle w:val="StringTok"/>
+        </w:rPr>
+        <w:t xml:space="preserve">"condition"</w:t>
+      </w:r>
+      <w:r>
+        <w:rPr>
+          <w:rStyle w:val="NormalTok"/>
+        </w:rPr>
+        <w:t xml:space="preserve">, l2, l1))</w:t>
+      </w:r>
+      <w:r>
+        <w:br/>
+      </w:r>
+      <w:r>
+        <w:rPr>
+          <w:rStyle w:val="NormalTok"/>
+        </w:rPr>
+        <w:t xml:space="preserve">res</w:t>
+      </w:r>
+      <w:r>
+        <w:rPr>
+          <w:rStyle w:val="SpecialCharTok"/>
+        </w:rPr>
+        <w:t xml:space="preserve">$</w:t>
+      </w:r>
+      <w:r>
+        <w:rPr>
+          <w:rStyle w:val="NormalTok"/>
+        </w:rPr>
+        <w:t xml:space="preserve">FoldChange </w:t>
+      </w:r>
+      <w:r>
+        <w:rPr>
+          <w:rStyle w:val="OtherTok"/>
+        </w:rPr>
+        <w:t xml:space="preserve">&lt;-</w:t>
+      </w:r>
+      <w:r>
+        <w:rPr>
+          <w:rStyle w:val="NormalTok"/>
+        </w:rPr>
+        <w:t xml:space="preserve"> </w:t>
+      </w:r>
+      <w:r>
+        <w:rPr>
+          <w:rStyle w:val="DecValTok"/>
+        </w:rPr>
+        <w:t xml:space="preserve">2</w:t>
+      </w:r>
+      <w:r>
+        <w:rPr>
+          <w:rStyle w:val="SpecialCharTok"/>
+        </w:rPr>
+        <w:t xml:space="preserve">^</w:t>
+      </w:r>
+      <w:r>
+        <w:rPr>
+          <w:rStyle w:val="NormalTok"/>
+        </w:rPr>
+        <w:t xml:space="preserve">res</w:t>
+      </w:r>
+      <w:r>
+        <w:rPr>
+          <w:rStyle w:val="SpecialCharTok"/>
+        </w:rPr>
+        <w:t xml:space="preserve">$</w:t>
+      </w:r>
+      <w:r>
+        <w:rPr>
+          <w:rStyle w:val="NormalTok"/>
+        </w:rPr>
+        <w:t xml:space="preserve">log2FoldChange  </w:t>
+      </w:r>
+      <w:r>
+        <w:rPr>
+          <w:rStyle w:val="CommentTok"/>
+        </w:rPr>
+        <w:t xml:space="preserve">#have actual fold change</w:t>
+      </w:r>
+      <w:r>
+        <w:br/>
+      </w:r>
+      <w:r>
+        <w:rPr>
+          <w:rStyle w:val="NormalTok"/>
+        </w:rPr>
+        <w:t xml:space="preserve">res </w:t>
+      </w:r>
+      <w:r>
+        <w:rPr>
+          <w:rStyle w:val="OtherTok"/>
+        </w:rPr>
+        <w:t xml:space="preserve">&lt;-</w:t>
+      </w:r>
+      <w:r>
+        <w:rPr>
+          <w:rStyle w:val="NormalTok"/>
+        </w:rPr>
+        <w:t xml:space="preserve"> res[</w:t>
+      </w:r>
+      <w:r>
+        <w:rPr>
+          <w:rStyle w:val="FunctionTok"/>
+        </w:rPr>
+        <w:t xml:space="preserve">colnames</w:t>
+      </w:r>
+      <w:r>
+        <w:rPr>
+          <w:rStyle w:val="NormalTok"/>
+        </w:rPr>
+        <w:t xml:space="preserve">(res)[</w:t>
+      </w:r>
+      <w:r>
+        <w:rPr>
+          <w:rStyle w:val="FunctionTok"/>
+        </w:rPr>
+        <w:t xml:space="preserve">c</w:t>
+      </w:r>
+      <w:r>
+        <w:rPr>
+          <w:rStyle w:val="NormalTok"/>
+        </w:rPr>
+        <w:t xml:space="preserve">(</w:t>
+      </w:r>
+      <w:r>
+        <w:rPr>
+          <w:rStyle w:val="DecValTok"/>
+        </w:rPr>
+        <w:t xml:space="preserve">1</w:t>
+      </w:r>
+      <w:r>
+        <w:rPr>
+          <w:rStyle w:val="NormalTok"/>
+        </w:rPr>
+        <w:t xml:space="preserve">,</w:t>
+      </w:r>
+      <w:r>
+        <w:rPr>
+          <w:rStyle w:val="DecValTok"/>
+        </w:rPr>
+        <w:t xml:space="preserve">7</w:t>
+      </w:r>
+      <w:r>
+        <w:rPr>
+          <w:rStyle w:val="NormalTok"/>
+        </w:rPr>
+        <w:t xml:space="preserve">,</w:t>
+      </w:r>
+      <w:r>
+        <w:rPr>
+          <w:rStyle w:val="DecValTok"/>
+        </w:rPr>
+        <w:t xml:space="preserve">2</w:t>
+      </w:r>
+      <w:r>
+        <w:rPr>
+          <w:rStyle w:val="SpecialCharTok"/>
+        </w:rPr>
+        <w:t xml:space="preserve">:</w:t>
+      </w:r>
+      <w:r>
+        <w:rPr>
+          <w:rStyle w:val="DecValTok"/>
+        </w:rPr>
+        <w:t xml:space="preserve">6</w:t>
+      </w:r>
+      <w:r>
+        <w:rPr>
+          <w:rStyle w:val="NormalTok"/>
+        </w:rPr>
+        <w:t xml:space="preserve">)]] </w:t>
+      </w:r>
+      <w:r>
+        <w:rPr>
+          <w:rStyle w:val="CommentTok"/>
+        </w:rPr>
+        <w:t xml:space="preserve"># order columns</w:t>
+      </w:r>
+      <w:r>
+        <w:br/>
+      </w:r>
+      <w:r>
+        <w:br/>
+      </w:r>
+      <w:r>
+        <w:rPr>
+          <w:rStyle w:val="CommentTok"/>
+        </w:rPr>
+        <w:t xml:space="preserve">#It is interesnting to add some extra info to the results:</w:t>
+      </w:r>
+      <w:r>
+        <w:br/>
+      </w:r>
+      <w:r>
+        <w:rPr>
+          <w:rStyle w:val="NormalTok"/>
+        </w:rPr>
+        <w:t xml:space="preserve">symbol </w:t>
+      </w:r>
+      <w:r>
+        <w:rPr>
+          <w:rStyle w:val="OtherTok"/>
+        </w:rPr>
+        <w:t xml:space="preserve">&lt;-</w:t>
+      </w:r>
+      <w:r>
+        <w:rPr>
+          <w:rStyle w:val="NormalTok"/>
+        </w:rPr>
+        <w:t xml:space="preserve"> </w:t>
+      </w:r>
+      <w:r>
+        <w:rPr>
+          <w:rStyle w:val="FunctionTok"/>
+        </w:rPr>
+        <w:t xml:space="preserve">mapIds</w:t>
+      </w:r>
+      <w:r>
+        <w:rPr>
+          <w:rStyle w:val="NormalTok"/>
+        </w:rPr>
+        <w:t xml:space="preserve">(</w:t>
+      </w:r>
+      <w:r>
+        <w:rPr>
+          <w:rStyle w:val="FunctionTok"/>
+        </w:rPr>
+        <w:t xml:space="preserve">get</w:t>
+      </w:r>
+      <w:r>
+        <w:rPr>
+          <w:rStyle w:val="NormalTok"/>
+        </w:rPr>
+        <w:t xml:space="preserve">(</w:t>
+      </w:r>
+      <w:r>
+        <w:rPr>
+          <w:rStyle w:val="StringTok"/>
+        </w:rPr>
+        <w:t xml:space="preserve">'org.Hs.eg.db'</w:t>
+      </w:r>
+      <w:r>
+        <w:rPr>
+          <w:rStyle w:val="NormalTok"/>
+        </w:rPr>
+        <w:t xml:space="preserve">), </w:t>
+      </w:r>
+      <w:r>
+        <w:rPr>
+          <w:rStyle w:val="AttributeTok"/>
+        </w:rPr>
+        <w:t xml:space="preserve">keys=</w:t>
+      </w:r>
+      <w:r>
+        <w:rPr>
+          <w:rStyle w:val="FunctionTok"/>
+        </w:rPr>
+        <w:t xml:space="preserve">row.names</w:t>
+      </w:r>
+      <w:r>
+        <w:rPr>
+          <w:rStyle w:val="NormalTok"/>
+        </w:rPr>
+        <w:t xml:space="preserve">(res), </w:t>
+      </w:r>
+      <w:r>
+        <w:rPr>
+          <w:rStyle w:val="AttributeTok"/>
+        </w:rPr>
+        <w:t xml:space="preserve">column=</w:t>
+      </w:r>
+      <w:r>
+        <w:rPr>
+          <w:rStyle w:val="StringTok"/>
+        </w:rPr>
+        <w:t xml:space="preserve">"SYMBOL"</w:t>
+      </w:r>
+      <w:r>
+        <w:rPr>
+          <w:rStyle w:val="NormalTok"/>
+        </w:rPr>
+        <w:t xml:space="preserve">, </w:t>
+      </w:r>
+      <w:r>
+        <w:br/>
+      </w:r>
+      <w:r>
+        <w:rPr>
+          <w:rStyle w:val="NormalTok"/>
+        </w:rPr>
+        <w:t xml:space="preserve">                     </w:t>
+      </w:r>
+      <w:r>
+        <w:rPr>
+          <w:rStyle w:val="AttributeTok"/>
+        </w:rPr>
+        <w:t xml:space="preserve">keytype=</w:t>
+      </w:r>
+      <w:r>
+        <w:rPr>
+          <w:rStyle w:val="StringTok"/>
+        </w:rPr>
+        <w:t xml:space="preserve">"ENSEMBL"</w:t>
+      </w:r>
+      <w:r>
+        <w:rPr>
+          <w:rStyle w:val="NormalTok"/>
+        </w:rPr>
+        <w:t xml:space="preserve">, </w:t>
+      </w:r>
+      <w:r>
+        <w:rPr>
+          <w:rStyle w:val="AttributeTok"/>
+        </w:rPr>
+        <w:t xml:space="preserve">multiVals=</w:t>
+      </w:r>
+      <w:r>
+        <w:rPr>
+          <w:rStyle w:val="StringTok"/>
+        </w:rPr>
+        <w:t xml:space="preserve">"first"</w:t>
+      </w:r>
+      <w:r>
+        <w:rPr>
+          <w:rStyle w:val="NormalTok"/>
+        </w:rPr>
+        <w:t xml:space="preserve">) </w:t>
+      </w:r>
+      <w:r>
+        <w:rPr>
+          <w:rStyle w:val="CommentTok"/>
+        </w:rPr>
+        <w:t xml:space="preserve">#to obtain gene symbols</w:t>
+      </w:r>
+      <w:r>
+        <w:br/>
+      </w:r>
+      <w:r>
+        <w:br/>
+      </w:r>
+      <w:r>
+        <w:rPr>
+          <w:rStyle w:val="NormalTok"/>
+        </w:rPr>
+        <w:t xml:space="preserve">description </w:t>
+      </w:r>
+      <w:r>
+        <w:rPr>
+          <w:rStyle w:val="OtherTok"/>
+        </w:rPr>
+        <w:t xml:space="preserve">&lt;-</w:t>
+      </w:r>
+      <w:r>
+        <w:rPr>
+          <w:rStyle w:val="NormalTok"/>
+        </w:rPr>
+        <w:t xml:space="preserve"> </w:t>
+      </w:r>
+      <w:r>
+        <w:rPr>
+          <w:rStyle w:val="FunctionTok"/>
+        </w:rPr>
+        <w:t xml:space="preserve">mapIds</w:t>
+      </w:r>
+      <w:r>
+        <w:rPr>
+          <w:rStyle w:val="NormalTok"/>
+        </w:rPr>
+        <w:t xml:space="preserve">(</w:t>
+      </w:r>
+      <w:r>
+        <w:rPr>
+          <w:rStyle w:val="FunctionTok"/>
+        </w:rPr>
+        <w:t xml:space="preserve">get</w:t>
+      </w:r>
+      <w:r>
+        <w:rPr>
+          <w:rStyle w:val="NormalTok"/>
+        </w:rPr>
+        <w:t xml:space="preserve">(</w:t>
+      </w:r>
+      <w:r>
+        <w:rPr>
+          <w:rStyle w:val="StringTok"/>
+        </w:rPr>
+        <w:t xml:space="preserve">'org.Hs.eg.db'</w:t>
+      </w:r>
+      <w:r>
+        <w:rPr>
+          <w:rStyle w:val="NormalTok"/>
+        </w:rPr>
+        <w:t xml:space="preserve">), </w:t>
+      </w:r>
+      <w:r>
+        <w:rPr>
+          <w:rStyle w:val="AttributeTok"/>
+        </w:rPr>
+        <w:t xml:space="preserve">keys=</w:t>
+      </w:r>
+      <w:r>
+        <w:rPr>
+          <w:rStyle w:val="FunctionTok"/>
+        </w:rPr>
+        <w:t xml:space="preserve">row.names</w:t>
+      </w:r>
+      <w:r>
+        <w:rPr>
+          <w:rStyle w:val="NormalTok"/>
+        </w:rPr>
+        <w:t xml:space="preserve">(res),</w:t>
+      </w:r>
+      <w:r>
+        <w:br/>
+      </w:r>
+      <w:r>
+        <w:rPr>
+          <w:rStyle w:val="NormalTok"/>
+        </w:rPr>
+        <w:t xml:space="preserve">                    </w:t>
+      </w:r>
+      <w:r>
+        <w:rPr>
+          <w:rStyle w:val="AttributeTok"/>
+        </w:rPr>
+        <w:t xml:space="preserve">column=</w:t>
+      </w:r>
+      <w:r>
+        <w:rPr>
+          <w:rStyle w:val="StringTok"/>
+        </w:rPr>
+        <w:t xml:space="preserve">"GENENAME"</w:t>
+      </w:r>
+      <w:r>
+        <w:rPr>
+          <w:rStyle w:val="NormalTok"/>
+        </w:rPr>
+        <w:t xml:space="preserve">, </w:t>
+      </w:r>
+      <w:r>
+        <w:rPr>
+          <w:rStyle w:val="AttributeTok"/>
+        </w:rPr>
+        <w:t xml:space="preserve">keytype=</w:t>
+      </w:r>
+      <w:r>
+        <w:rPr>
+          <w:rStyle w:val="StringTok"/>
+        </w:rPr>
+        <w:t xml:space="preserve">"ENSEMBL"</w:t>
+      </w:r>
+      <w:r>
+        <w:rPr>
+          <w:rStyle w:val="NormalTok"/>
+        </w:rPr>
+        <w:t xml:space="preserve">, </w:t>
+      </w:r>
+      <w:r>
+        <w:br/>
+      </w:r>
+      <w:r>
+        <w:rPr>
+          <w:rStyle w:val="NormalTok"/>
+        </w:rPr>
+        <w:t xml:space="preserve">                    </w:t>
+      </w:r>
+      <w:r>
+        <w:rPr>
+          <w:rStyle w:val="AttributeTok"/>
+        </w:rPr>
+        <w:t xml:space="preserve">multiVals=</w:t>
+      </w:r>
+      <w:r>
+        <w:rPr>
+          <w:rStyle w:val="StringTok"/>
+        </w:rPr>
+        <w:t xml:space="preserve">"first"</w:t>
+      </w:r>
+      <w:r>
+        <w:rPr>
+          <w:rStyle w:val="NormalTok"/>
+        </w:rPr>
+        <w:t xml:space="preserve">) </w:t>
+      </w:r>
+      <w:r>
+        <w:rPr>
+          <w:rStyle w:val="CommentTok"/>
+        </w:rPr>
+        <w:t xml:space="preserve">#to obtain description</w:t>
+      </w:r>
+      <w:r>
+        <w:br/>
+      </w:r>
+      <w:r>
+        <w:br/>
+      </w:r>
+      <w:r>
+        <w:rPr>
+          <w:rStyle w:val="NormalTok"/>
+        </w:rPr>
+        <w:t xml:space="preserve">res </w:t>
+      </w:r>
+      <w:r>
+        <w:rPr>
+          <w:rStyle w:val="OtherTok"/>
+        </w:rPr>
+        <w:t xml:space="preserve">&lt;-</w:t>
+      </w:r>
+      <w:r>
+        <w:rPr>
+          <w:rStyle w:val="NormalTok"/>
+        </w:rPr>
+        <w:t xml:space="preserve"> </w:t>
+      </w:r>
+      <w:r>
+        <w:rPr>
+          <w:rStyle w:val="FunctionTok"/>
+        </w:rPr>
+        <w:t xml:space="preserve">cbind</w:t>
+      </w:r>
+      <w:r>
+        <w:rPr>
+          <w:rStyle w:val="NormalTok"/>
+        </w:rPr>
+        <w:t xml:space="preserve">(symbol, res)</w:t>
+      </w:r>
+      <w:r>
+        <w:br/>
+      </w:r>
+      <w:r>
+        <w:rPr>
+          <w:rStyle w:val="NormalTok"/>
+        </w:rPr>
+        <w:t xml:space="preserve">res</w:t>
+      </w:r>
+      <w:r>
+        <w:rPr>
+          <w:rStyle w:val="SpecialCharTok"/>
+        </w:rPr>
+        <w:t xml:space="preserve">$</w:t>
+      </w:r>
+      <w:r>
+        <w:rPr>
+          <w:rStyle w:val="NormalTok"/>
+        </w:rPr>
+        <w:t xml:space="preserve">description </w:t>
+      </w:r>
+      <w:r>
+        <w:rPr>
+          <w:rStyle w:val="OtherTok"/>
+        </w:rPr>
+        <w:t xml:space="preserve">&lt;-</w:t>
+      </w:r>
+      <w:r>
+        <w:rPr>
+          <w:rStyle w:val="NormalTok"/>
+        </w:rPr>
+        <w:t xml:space="preserve"> description</w:t>
+      </w:r>
+    </w:p>
+    <w:p>
+      <w:pPr>
+        <w:pStyle w:val="FirstParagraph"/>
+      </w:pPr>
+      <w:r>
+        <w:t xml:space="preserve">From the results object we can get the MA plot:</w:t>
+      </w:r>
+    </w:p>
+    <w:p>
+      <w:pPr>
+        <w:pStyle w:val="SourceCode"/>
+      </w:pPr>
+      <w:r>
+        <w:rPr>
+          <w:rStyle w:val="FunctionTok"/>
+        </w:rPr>
+        <w:t xml:space="preserve">tiff</w:t>
+      </w:r>
+      <w:r>
+        <w:rPr>
+          <w:rStyle w:val="NormalTok"/>
+        </w:rPr>
+        <w:t xml:space="preserve">(</w:t>
+      </w:r>
+      <w:r>
+        <w:rPr>
+          <w:rStyle w:val="AttributeTok"/>
+        </w:rPr>
+        <w:t xml:space="preserve">filename =</w:t>
+      </w:r>
+      <w:r>
+        <w:rPr>
+          <w:rStyle w:val="NormalTok"/>
+        </w:rPr>
+        <w:t xml:space="preserve"> MAplotF, </w:t>
+      </w:r>
+      <w:r>
+        <w:rPr>
+          <w:rStyle w:val="AttributeTok"/>
+        </w:rPr>
+        <w:t xml:space="preserve">units=</w:t>
+      </w:r>
+      <w:r>
+        <w:rPr>
+          <w:rStyle w:val="StringTok"/>
+        </w:rPr>
+        <w:t xml:space="preserve">"in"</w:t>
+      </w:r>
+      <w:r>
+        <w:rPr>
+          <w:rStyle w:val="NormalTok"/>
+        </w:rPr>
+        <w:t xml:space="preserve">, </w:t>
+      </w:r>
+      <w:r>
+        <w:rPr>
+          <w:rStyle w:val="AttributeTok"/>
+        </w:rPr>
+        <w:t xml:space="preserve">width=</w:t>
+      </w:r>
+      <w:r>
+        <w:rPr>
+          <w:rStyle w:val="DecValTok"/>
+        </w:rPr>
+        <w:t xml:space="preserve">5</w:t>
+      </w:r>
+      <w:r>
+        <w:rPr>
+          <w:rStyle w:val="NormalTok"/>
+        </w:rPr>
+        <w:t xml:space="preserve">, </w:t>
+      </w:r>
+      <w:r>
+        <w:rPr>
+          <w:rStyle w:val="AttributeTok"/>
+        </w:rPr>
+        <w:t xml:space="preserve">height=</w:t>
+      </w:r>
+      <w:r>
+        <w:rPr>
+          <w:rStyle w:val="DecValTok"/>
+        </w:rPr>
+        <w:t xml:space="preserve">5</w:t>
+      </w:r>
+      <w:r>
+        <w:rPr>
+          <w:rStyle w:val="NormalTok"/>
+        </w:rPr>
+        <w:t xml:space="preserve">, </w:t>
+      </w:r>
+      <w:r>
+        <w:rPr>
+          <w:rStyle w:val="AttributeTok"/>
+        </w:rPr>
+        <w:t xml:space="preserve">res=</w:t>
+      </w:r>
+      <w:r>
+        <w:rPr>
+          <w:rStyle w:val="DecValTok"/>
+        </w:rPr>
+        <w:t xml:space="preserve">300</w:t>
+      </w:r>
+      <w:r>
+        <w:rPr>
+          <w:rStyle w:val="NormalTok"/>
+        </w:rPr>
+        <w:t xml:space="preserve">)</w:t>
+      </w:r>
+      <w:r>
+        <w:br/>
+      </w:r>
+      <w:r>
+        <w:rPr>
+          <w:rStyle w:val="NormalTok"/>
+        </w:rPr>
+        <w:t xml:space="preserve">title </w:t>
+      </w:r>
+      <w:r>
+        <w:rPr>
+          <w:rStyle w:val="OtherTok"/>
+        </w:rPr>
+        <w:t xml:space="preserve">&lt;-</w:t>
+      </w:r>
+      <w:r>
+        <w:rPr>
+          <w:rStyle w:val="NormalTok"/>
+        </w:rPr>
+        <w:t xml:space="preserve"> </w:t>
+      </w:r>
+      <w:r>
+        <w:rPr>
+          <w:rStyle w:val="FunctionTok"/>
+        </w:rPr>
+        <w:t xml:space="preserve">paste</w:t>
+      </w:r>
+      <w:r>
+        <w:rPr>
+          <w:rStyle w:val="NormalTok"/>
+        </w:rPr>
+        <w:t xml:space="preserve">(</w:t>
+      </w:r>
+      <w:r>
+        <w:rPr>
+          <w:rStyle w:val="StringTok"/>
+        </w:rPr>
+        <w:t xml:space="preserve">"MA-plot"</w:t>
+      </w:r>
+      <w:r>
+        <w:rPr>
+          <w:rStyle w:val="NormalTok"/>
+        </w:rPr>
+        <w:t xml:space="preserve">, suffix, </w:t>
+      </w:r>
+      <w:r>
+        <w:rPr>
+          <w:rStyle w:val="AttributeTok"/>
+        </w:rPr>
+        <w:t xml:space="preserve">sep=</w:t>
+      </w:r>
+      <w:r>
+        <w:rPr>
+          <w:rStyle w:val="StringTok"/>
+        </w:rPr>
+        <w:t xml:space="preserve">" "</w:t>
+      </w:r>
+      <w:r>
+        <w:rPr>
+          <w:rStyle w:val="NormalTok"/>
+        </w:rPr>
+        <w:t xml:space="preserve">)</w:t>
+      </w:r>
+      <w:r>
+        <w:br/>
+      </w:r>
+      <w:r>
+        <w:rPr>
+          <w:rStyle w:val="FunctionTok"/>
+        </w:rPr>
+        <w:t xml:space="preserve">plotMA</w:t>
+      </w:r>
+      <w:r>
+        <w:rPr>
+          <w:rStyle w:val="NormalTok"/>
+        </w:rPr>
+        <w:t xml:space="preserve">(res, </w:t>
+      </w:r>
+      <w:r>
+        <w:rPr>
+          <w:rStyle w:val="AttributeTok"/>
+        </w:rPr>
+        <w:t xml:space="preserve">alpha=</w:t>
+      </w:r>
+      <w:r>
+        <w:rPr>
+          <w:rStyle w:val="NormalTok"/>
+        </w:rPr>
+        <w:t xml:space="preserve"> </w:t>
+      </w:r>
+      <w:r>
+        <w:rPr>
+          <w:rStyle w:val="FloatTok"/>
+        </w:rPr>
+        <w:t xml:space="preserve">0.05</w:t>
+      </w:r>
+      <w:r>
+        <w:rPr>
+          <w:rStyle w:val="NormalTok"/>
+        </w:rPr>
+        <w:t xml:space="preserve">, </w:t>
+      </w:r>
+      <w:r>
+        <w:rPr>
+          <w:rStyle w:val="AttributeTok"/>
+        </w:rPr>
+        <w:t xml:space="preserve">main=</w:t>
+      </w:r>
+      <w:r>
+        <w:rPr>
+          <w:rStyle w:val="NormalTok"/>
+        </w:rPr>
+        <w:t xml:space="preserve">title)</w:t>
+      </w:r>
+      <w:r>
+        <w:br/>
+      </w:r>
+      <w:r>
+        <w:rPr>
+          <w:rStyle w:val="FunctionTok"/>
+        </w:rPr>
+        <w:t xml:space="preserve">invisible</w:t>
+      </w:r>
+      <w:r>
+        <w:rPr>
+          <w:rStyle w:val="NormalTok"/>
+        </w:rPr>
+        <w:t xml:space="preserve">(</w:t>
+      </w:r>
+      <w:r>
+        <w:rPr>
+          <w:rStyle w:val="FunctionTok"/>
+        </w:rPr>
+        <w:t xml:space="preserve">dev.off</w:t>
+      </w:r>
+      <w:r>
+        <w:rPr>
+          <w:rStyle w:val="NormalTok"/>
+        </w:rPr>
+        <w:t xml:space="preserve">())</w:t>
+      </w:r>
+    </w:p>
+    <w:p>
+      <w:pPr>
+        <w:pStyle w:val="CaptionedFigure"/>
+      </w:pPr>
+      <w:r>
+        <w:drawing>
+          <wp:inline>
+            <wp:extent cx="3810000" cy="2540000"/>
+            <wp:effectExtent b="0" l="0" r="0" t="0"/>
+            <wp:docPr descr="Figure X: MA plot" title="" id="33" name="Picture"/>
+            <a:graphic>
+              <a:graphicData uri="http://schemas.openxmlformats.org/drawingml/2006/picture">
+                <pic:pic>
+                  <pic:nvPicPr>
+                    <pic:cNvPr descr="results_DGE/maplot.tiff" id="34" name="Picture"/>
+                    <pic:cNvPicPr>
+                      <a:picLocks noChangeArrowheads="1" noChangeAspect="1"/>
+                    </pic:cNvPicPr>
+                  </pic:nvPicPr>
+                  <pic:blipFill>
+                    <a:blip r:embed="rId32"/>
+                    <a:stretch>
+                      <a:fillRect/>
+                    </a:stretch>
+                  </pic:blipFill>
+                  <pic:spPr bwMode="auto">
+                    <a:xfrm>
+                      <a:off x="0" y="0"/>
+                      <a:ext cx="3810000" cy="2540000"/>
+                    </a:xfrm>
+                    <a:prstGeom prst="rect">
+                      <a:avLst/>
+                    </a:prstGeom>
+                    <a:noFill/>
+                    <a:ln w="9525">
+                      <a:noFill/>
+                      <a:headEnd/>
+                      <a:tailEnd/>
+                    </a:ln>
+                  </pic:spPr>
+                </pic:pic>
+              </a:graphicData>
+            </a:graphic>
+          </wp:inline>
+        </w:drawing>
+      </w:r>
+    </w:p>
+    <w:p>
+      <w:pPr>
+        <w:pStyle w:val="ImageCaption"/>
+      </w:pPr>
+      <w:r>
+        <w:t xml:space="preserve">Figure X: MA plot</w:t>
+      </w:r>
+    </w:p>
+    <w:p>
+      <w:pPr>
+        <w:pStyle w:val="BodyText"/>
+      </w:pPr>
+      <w:r>
+        <w:t xml:space="preserve">The MA plot shows the change in expression between condition groups against the mean expression across all the samples. On red there are those genes with an adjusted p value below 0.01. From this image we can also appreciate that the data follows the expected distribution as the points make a funnel shape.</w:t>
+      </w:r>
+    </w:p>
+    <w:p>
+      <w:pPr>
+        <w:pStyle w:val="BodyText"/>
+      </w:pPr>
+      <w:r>
+        <w:t xml:space="preserve">I save the results object to get the list of significant differentially expressed genes:</w:t>
+      </w:r>
+    </w:p>
+    <w:p>
+      <w:pPr>
+        <w:pStyle w:val="SourceCode"/>
+      </w:pPr>
+      <w:r>
+        <w:rPr>
+          <w:rStyle w:val="FunctionTok"/>
+        </w:rPr>
+        <w:t xml:space="preserve">write.table</w:t>
+      </w:r>
+      <w:r>
+        <w:rPr>
+          <w:rStyle w:val="NormalTok"/>
+        </w:rPr>
+        <w:t xml:space="preserve"> (res, </w:t>
+      </w:r>
+      <w:r>
+        <w:rPr>
+          <w:rStyle w:val="AttributeTok"/>
+        </w:rPr>
+        <w:t xml:space="preserve">file=</w:t>
+      </w:r>
+      <w:r>
+        <w:rPr>
+          <w:rStyle w:val="NormalTok"/>
+        </w:rPr>
+        <w:t xml:space="preserve">genesTSV, </w:t>
+      </w:r>
+      <w:r>
+        <w:rPr>
+          <w:rStyle w:val="AttributeTok"/>
+        </w:rPr>
+        <w:t xml:space="preserve">quote=</w:t>
+      </w:r>
+      <w:r>
+        <w:rPr>
+          <w:rStyle w:val="ConstantTok"/>
+        </w:rPr>
+        <w:t xml:space="preserve">FALSE</w:t>
+      </w:r>
+      <w:r>
+        <w:rPr>
+          <w:rStyle w:val="NormalTok"/>
+        </w:rPr>
+        <w:t xml:space="preserve">, </w:t>
+      </w:r>
+      <w:r>
+        <w:rPr>
+          <w:rStyle w:val="AttributeTok"/>
+        </w:rPr>
+        <w:t xml:space="preserve">sep=</w:t>
+      </w:r>
+      <w:r>
+        <w:rPr>
+          <w:rStyle w:val="StringTok"/>
+        </w:rPr>
+        <w:t xml:space="preserve">"</w:t>
+      </w:r>
+      <w:r>
+        <w:rPr>
+          <w:rStyle w:val="SpecialCharTok"/>
+        </w:rPr>
+        <w:t xml:space="preserve">\t</w:t>
+      </w:r>
+      <w:r>
+        <w:rPr>
+          <w:rStyle w:val="StringTok"/>
+        </w:rPr>
+        <w:t xml:space="preserve">"</w:t>
+      </w:r>
+      <w:r>
+        <w:rPr>
+          <w:rStyle w:val="NormalTok"/>
+        </w:rPr>
+        <w:t xml:space="preserve">, </w:t>
+      </w:r>
+      <w:r>
+        <w:rPr>
+          <w:rStyle w:val="AttributeTok"/>
+        </w:rPr>
+        <w:t xml:space="preserve">col.names=</w:t>
+      </w:r>
+      <w:r>
+        <w:rPr>
+          <w:rStyle w:val="ConstantTok"/>
+        </w:rPr>
+        <w:t xml:space="preserve">NA</w:t>
+      </w:r>
+      <w:r>
+        <w:rPr>
+          <w:rStyle w:val="NormalTok"/>
+        </w:rPr>
+        <w:t xml:space="preserve">)</w:t>
+      </w:r>
+      <w:r>
+        <w:br/>
+      </w:r>
+      <w:r>
+        <w:rPr>
+          <w:rStyle w:val="NormalTok"/>
+        </w:rPr>
+        <w:t xml:space="preserve">sig_pval </w:t>
+      </w:r>
+      <w:r>
+        <w:rPr>
+          <w:rStyle w:val="OtherTok"/>
+        </w:rPr>
+        <w:t xml:space="preserve">&lt;-</w:t>
+      </w:r>
+      <w:r>
+        <w:rPr>
+          <w:rStyle w:val="NormalTok"/>
+        </w:rPr>
+        <w:t xml:space="preserve"> </w:t>
+      </w:r>
+      <w:r>
+        <w:rPr>
+          <w:rStyle w:val="FunctionTok"/>
+        </w:rPr>
+        <w:t xml:space="preserve">subset</w:t>
+      </w:r>
+      <w:r>
+        <w:rPr>
+          <w:rStyle w:val="NormalTok"/>
+        </w:rPr>
+        <w:t xml:space="preserve">(res, res</w:t>
+      </w:r>
+      <w:r>
+        <w:rPr>
+          <w:rStyle w:val="SpecialCharTok"/>
+        </w:rPr>
+        <w:t xml:space="preserve">$</w:t>
+      </w:r>
+      <w:r>
+        <w:rPr>
+          <w:rStyle w:val="NormalTok"/>
+        </w:rPr>
+        <w:t xml:space="preserve">pvalue </w:t>
+      </w:r>
+      <w:r>
+        <w:rPr>
+          <w:rStyle w:val="SpecialCharTok"/>
+        </w:rPr>
+        <w:t xml:space="preserve">&lt;</w:t>
+      </w:r>
+      <w:r>
+        <w:rPr>
+          <w:rStyle w:val="NormalTok"/>
+        </w:rPr>
+        <w:t xml:space="preserve"> cutoff)</w:t>
+      </w:r>
+      <w:r>
+        <w:br/>
+      </w:r>
+      <w:r>
+        <w:rPr>
+          <w:rStyle w:val="FunctionTok"/>
+        </w:rPr>
+        <w:t xml:space="preserve">write.table</w:t>
+      </w:r>
+      <w:r>
+        <w:rPr>
+          <w:rStyle w:val="NormalTok"/>
+        </w:rPr>
+        <w:t xml:space="preserve"> (sig_pval, </w:t>
+      </w:r>
+      <w:r>
+        <w:rPr>
+          <w:rStyle w:val="AttributeTok"/>
+        </w:rPr>
+        <w:t xml:space="preserve">file=</w:t>
+      </w:r>
+      <w:r>
+        <w:rPr>
+          <w:rStyle w:val="NormalTok"/>
+        </w:rPr>
+        <w:t xml:space="preserve">sigTSV, </w:t>
+      </w:r>
+      <w:r>
+        <w:rPr>
+          <w:rStyle w:val="AttributeTok"/>
+        </w:rPr>
+        <w:t xml:space="preserve">quote=</w:t>
+      </w:r>
+      <w:r>
+        <w:rPr>
+          <w:rStyle w:val="ConstantTok"/>
+        </w:rPr>
+        <w:t xml:space="preserve">FALSE</w:t>
+      </w:r>
+      <w:r>
+        <w:rPr>
+          <w:rStyle w:val="NormalTok"/>
+        </w:rPr>
+        <w:t xml:space="preserve">, </w:t>
+      </w:r>
+      <w:r>
+        <w:rPr>
+          <w:rStyle w:val="AttributeTok"/>
+        </w:rPr>
+        <w:t xml:space="preserve">sep=</w:t>
+      </w:r>
+      <w:r>
+        <w:rPr>
+          <w:rStyle w:val="StringTok"/>
+        </w:rPr>
+        <w:t xml:space="preserve">"</w:t>
+      </w:r>
+      <w:r>
+        <w:rPr>
+          <w:rStyle w:val="SpecialCharTok"/>
+        </w:rPr>
+        <w:t xml:space="preserve">\t</w:t>
+      </w:r>
+      <w:r>
+        <w:rPr>
+          <w:rStyle w:val="StringTok"/>
+        </w:rPr>
+        <w:t xml:space="preserve">"</w:t>
+      </w:r>
+      <w:r>
+        <w:rPr>
+          <w:rStyle w:val="NormalTok"/>
+        </w:rPr>
+        <w:t xml:space="preserve">, </w:t>
+      </w:r>
+      <w:r>
+        <w:rPr>
+          <w:rStyle w:val="AttributeTok"/>
+        </w:rPr>
+        <w:t xml:space="preserve">col.names=</w:t>
+      </w:r>
+      <w:r>
+        <w:rPr>
+          <w:rStyle w:val="ConstantTok"/>
+        </w:rPr>
+        <w:t xml:space="preserve">NA</w:t>
+      </w:r>
+      <w:r>
+        <w:rPr>
+          <w:rStyle w:val="NormalTok"/>
+        </w:rPr>
+        <w:t xml:space="preserve">)</w:t>
+      </w:r>
+    </w:p>
+    <w:p>
+      <w:pPr>
+        <w:pStyle w:val="FirstParagraph"/>
+      </w:pPr>
+      <w:r>
+        <w:t xml:space="preserve">Now we can clean and visualize the results with the arguably most popular graphs for the DGE analysis: the volcano plot and the heatmap. I want as well to create a PCA with only the significant genes, to check that the two gropus can be separated with this info. First we get an object of the significant genes:</w:t>
+      </w:r>
+    </w:p>
+    <w:p>
+      <w:pPr>
+        <w:pStyle w:val="SourceCode"/>
+      </w:pPr>
+      <w:r>
+        <w:rPr>
+          <w:rStyle w:val="CommentTok"/>
+        </w:rPr>
+        <w:t xml:space="preserve">#Get most significant genes according to cut off</w:t>
+      </w:r>
+      <w:r>
+        <w:br/>
+      </w:r>
+      <w:r>
+        <w:rPr>
+          <w:rStyle w:val="NormalTok"/>
+        </w:rPr>
+        <w:t xml:space="preserve">significant </w:t>
+      </w:r>
+      <w:r>
+        <w:rPr>
+          <w:rStyle w:val="OtherTok"/>
+        </w:rPr>
+        <w:t xml:space="preserve">&lt;-</w:t>
+      </w:r>
+      <w:r>
+        <w:rPr>
+          <w:rStyle w:val="NormalTok"/>
+        </w:rPr>
+        <w:t xml:space="preserve"> </w:t>
+      </w:r>
+      <w:r>
+        <w:rPr>
+          <w:rStyle w:val="FunctionTok"/>
+        </w:rPr>
+        <w:t xml:space="preserve">subset</w:t>
+      </w:r>
+      <w:r>
+        <w:rPr>
+          <w:rStyle w:val="NormalTok"/>
+        </w:rPr>
+        <w:t xml:space="preserve">(res, res</w:t>
+      </w:r>
+      <w:r>
+        <w:rPr>
+          <w:rStyle w:val="SpecialCharTok"/>
+        </w:rPr>
+        <w:t xml:space="preserve">$</w:t>
+      </w:r>
+      <w:r>
+        <w:rPr>
+          <w:rStyle w:val="NormalTok"/>
+        </w:rPr>
+        <w:t xml:space="preserve">padj </w:t>
+      </w:r>
+      <w:r>
+        <w:rPr>
+          <w:rStyle w:val="SpecialCharTok"/>
+        </w:rPr>
+        <w:t xml:space="preserve">&lt;</w:t>
+      </w:r>
+      <w:r>
+        <w:rPr>
+          <w:rStyle w:val="NormalTok"/>
+        </w:rPr>
+        <w:t xml:space="preserve"> cutoff)</w:t>
+      </w:r>
+      <w:r>
+        <w:br/>
+      </w:r>
+      <w:r>
+        <w:rPr>
+          <w:rStyle w:val="NormalTok"/>
+        </w:rPr>
+        <w:t xml:space="preserve">significant </w:t>
+      </w:r>
+      <w:r>
+        <w:rPr>
+          <w:rStyle w:val="OtherTok"/>
+        </w:rPr>
+        <w:t xml:space="preserve">&lt;-</w:t>
+      </w:r>
+      <w:r>
+        <w:rPr>
+          <w:rStyle w:val="NormalTok"/>
+        </w:rPr>
+        <w:t xml:space="preserve"> significant[</w:t>
+      </w:r>
+      <w:r>
+        <w:rPr>
+          <w:rStyle w:val="FunctionTok"/>
+        </w:rPr>
+        <w:t xml:space="preserve">order</w:t>
+      </w:r>
+      <w:r>
+        <w:rPr>
+          <w:rStyle w:val="NormalTok"/>
+        </w:rPr>
+        <w:t xml:space="preserve">(significant</w:t>
+      </w:r>
+      <w:r>
+        <w:rPr>
+          <w:rStyle w:val="SpecialCharTok"/>
+        </w:rPr>
+        <w:t xml:space="preserve">$</w:t>
+      </w:r>
+      <w:r>
+        <w:rPr>
+          <w:rStyle w:val="NormalTok"/>
+        </w:rPr>
+        <w:t xml:space="preserve">padj),]</w:t>
+      </w:r>
+      <w:r>
+        <w:br/>
+      </w:r>
+      <w:r>
+        <w:rPr>
+          <w:rStyle w:val="CommentTok"/>
+        </w:rPr>
+        <w:t xml:space="preserve">#Discard those genes with unbelievable Fold Change (outliers)</w:t>
+      </w:r>
+      <w:r>
+        <w:br/>
+      </w:r>
+      <w:r>
+        <w:rPr>
+          <w:rStyle w:val="NormalTok"/>
+        </w:rPr>
+        <w:t xml:space="preserve">significant </w:t>
+      </w:r>
+      <w:r>
+        <w:rPr>
+          <w:rStyle w:val="OtherTok"/>
+        </w:rPr>
+        <w:t xml:space="preserve">&lt;-</w:t>
+      </w:r>
+      <w:r>
+        <w:rPr>
+          <w:rStyle w:val="NormalTok"/>
+        </w:rPr>
+        <w:t xml:space="preserve"> significant[(significant</w:t>
+      </w:r>
+      <w:r>
+        <w:rPr>
+          <w:rStyle w:val="SpecialCharTok"/>
+        </w:rPr>
+        <w:t xml:space="preserve">$</w:t>
+      </w:r>
+      <w:r>
+        <w:rPr>
+          <w:rStyle w:val="NormalTok"/>
+        </w:rPr>
+        <w:t xml:space="preserve">log2FoldChange </w:t>
+      </w:r>
+      <w:r>
+        <w:rPr>
+          <w:rStyle w:val="SpecialCharTok"/>
+        </w:rPr>
+        <w:t xml:space="preserve">&gt;=</w:t>
+      </w:r>
+      <w:r>
+        <w:rPr>
+          <w:rStyle w:val="NormalTok"/>
+        </w:rPr>
+        <w:t xml:space="preserve"> </w:t>
+      </w:r>
+      <w:r>
+        <w:rPr>
+          <w:rStyle w:val="SpecialCharTok"/>
+        </w:rPr>
+        <w:t xml:space="preserve">-</w:t>
+      </w:r>
+      <w:r>
+        <w:rPr>
+          <w:rStyle w:val="NormalTok"/>
+        </w:rPr>
+        <w:t xml:space="preserve">FCthres) </w:t>
+      </w:r>
+      <w:r>
+        <w:rPr>
+          <w:rStyle w:val="SpecialCharTok"/>
+        </w:rPr>
+        <w:t xml:space="preserve">&amp;</w:t>
+      </w:r>
+      <w:r>
+        <w:rPr>
+          <w:rStyle w:val="NormalTok"/>
+        </w:rPr>
+        <w:t xml:space="preserve"> </w:t>
+      </w:r>
+      <w:r>
+        <w:br/>
+      </w:r>
+      <w:r>
+        <w:rPr>
+          <w:rStyle w:val="NormalTok"/>
+        </w:rPr>
+        <w:t xml:space="preserve">                             (significant</w:t>
+      </w:r>
+      <w:r>
+        <w:rPr>
+          <w:rStyle w:val="SpecialCharTok"/>
+        </w:rPr>
+        <w:t xml:space="preserve">$</w:t>
+      </w:r>
+      <w:r>
+        <w:rPr>
+          <w:rStyle w:val="NormalTok"/>
+        </w:rPr>
+        <w:t xml:space="preserve">log2FoldChange </w:t>
+      </w:r>
+      <w:r>
+        <w:rPr>
+          <w:rStyle w:val="SpecialCharTok"/>
+        </w:rPr>
+        <w:t xml:space="preserve">&lt;=</w:t>
+      </w:r>
+      <w:r>
+        <w:rPr>
+          <w:rStyle w:val="NormalTok"/>
+        </w:rPr>
+        <w:t xml:space="preserve"> FCthres),]</w:t>
+      </w:r>
+    </w:p>
+    <w:p>
+      <w:pPr>
+        <w:pStyle w:val="FirstParagraph"/>
+      </w:pPr>
+      <w:r>
+        <w:t xml:space="preserve">I will account for the covariates again:</w:t>
+      </w:r>
+    </w:p>
+    <w:p>
+      <w:pPr>
+        <w:pStyle w:val="SourceCode"/>
+      </w:pPr>
+      <w:r>
+        <w:rPr>
+          <w:rStyle w:val="NormalTok"/>
+        </w:rPr>
+        <w:t xml:space="preserve">interest_genes </w:t>
+      </w:r>
+      <w:r>
+        <w:rPr>
+          <w:rStyle w:val="OtherTok"/>
+        </w:rPr>
+        <w:t xml:space="preserve">&lt;-</w:t>
+      </w:r>
+      <w:r>
+        <w:rPr>
+          <w:rStyle w:val="NormalTok"/>
+        </w:rPr>
+        <w:t xml:space="preserve"> </w:t>
+      </w:r>
+      <w:r>
+        <w:rPr>
+          <w:rStyle w:val="FunctionTok"/>
+        </w:rPr>
+        <w:t xml:space="preserve">rownames</w:t>
+      </w:r>
+      <w:r>
+        <w:rPr>
+          <w:rStyle w:val="NormalTok"/>
+        </w:rPr>
+        <w:t xml:space="preserve">(significant) </w:t>
+      </w:r>
+      <w:r>
+        <w:rPr>
+          <w:rStyle w:val="CommentTok"/>
+        </w:rPr>
+        <w:t xml:space="preserve">#get the gene names</w:t>
+      </w:r>
+      <w:r>
+        <w:br/>
+      </w:r>
+      <w:r>
+        <w:rPr>
+          <w:rStyle w:val="NormalTok"/>
+        </w:rPr>
+        <w:t xml:space="preserve">dds_sig </w:t>
+      </w:r>
+      <w:r>
+        <w:rPr>
+          <w:rStyle w:val="OtherTok"/>
+        </w:rPr>
+        <w:t xml:space="preserve">&lt;-</w:t>
+      </w:r>
+      <w:r>
+        <w:rPr>
+          <w:rStyle w:val="NormalTok"/>
+        </w:rPr>
+        <w:t xml:space="preserve"> dds[interest_genes,]</w:t>
+      </w:r>
+      <w:r>
+        <w:br/>
+      </w:r>
+      <w:r>
+        <w:rPr>
+          <w:rStyle w:val="NormalTok"/>
+        </w:rPr>
+        <w:t xml:space="preserve">vst_sig </w:t>
+      </w:r>
+      <w:r>
+        <w:rPr>
+          <w:rStyle w:val="OtherTok"/>
+        </w:rPr>
+        <w:t xml:space="preserve">&lt;-</w:t>
+      </w:r>
+      <w:r>
+        <w:rPr>
+          <w:rStyle w:val="NormalTok"/>
+        </w:rPr>
+        <w:t xml:space="preserve"> </w:t>
+      </w:r>
+      <w:r>
+        <w:rPr>
+          <w:rStyle w:val="FunctionTok"/>
+        </w:rPr>
+        <w:t xml:space="preserve">varianceStabilizingTransformation</w:t>
+      </w:r>
+      <w:r>
+        <w:rPr>
+          <w:rStyle w:val="NormalTok"/>
+        </w:rPr>
+        <w:t xml:space="preserve">(dds_sig, </w:t>
+      </w:r>
+      <w:r>
+        <w:rPr>
+          <w:rStyle w:val="AttributeTok"/>
+        </w:rPr>
+        <w:t xml:space="preserve">blind =</w:t>
+      </w:r>
+      <w:r>
+        <w:rPr>
+          <w:rStyle w:val="NormalTok"/>
+        </w:rPr>
+        <w:t xml:space="preserve"> </w:t>
+      </w:r>
+      <w:r>
+        <w:rPr>
+          <w:rStyle w:val="ConstantTok"/>
+        </w:rPr>
+        <w:t xml:space="preserve">FALSE</w:t>
+      </w:r>
+      <w:r>
+        <w:rPr>
+          <w:rStyle w:val="NormalTok"/>
+        </w:rPr>
+        <w:t xml:space="preserve">)</w:t>
+      </w:r>
+      <w:r>
+        <w:br/>
+      </w:r>
+      <w:r>
+        <w:rPr>
+          <w:rStyle w:val="NormalTok"/>
+        </w:rPr>
+        <w:t xml:space="preserve">mat_sig </w:t>
+      </w:r>
+      <w:r>
+        <w:rPr>
+          <w:rStyle w:val="OtherTok"/>
+        </w:rPr>
+        <w:t xml:space="preserve">&lt;-</w:t>
+      </w:r>
+      <w:r>
+        <w:rPr>
+          <w:rStyle w:val="NormalTok"/>
+        </w:rPr>
+        <w:t xml:space="preserve"> </w:t>
+      </w:r>
+      <w:r>
+        <w:rPr>
+          <w:rStyle w:val="FunctionTok"/>
+        </w:rPr>
+        <w:t xml:space="preserve">assay</w:t>
+      </w:r>
+      <w:r>
+        <w:rPr>
+          <w:rStyle w:val="NormalTok"/>
+        </w:rPr>
+        <w:t xml:space="preserve">(vst_sig)</w:t>
+      </w:r>
+      <w:r>
+        <w:br/>
+      </w:r>
+      <w:r>
+        <w:rPr>
+          <w:rStyle w:val="NormalTok"/>
+        </w:rPr>
+        <w:t xml:space="preserve">mm_sig </w:t>
+      </w:r>
+      <w:r>
+        <w:rPr>
+          <w:rStyle w:val="OtherTok"/>
+        </w:rPr>
+        <w:t xml:space="preserve">&lt;-</w:t>
+      </w:r>
+      <w:r>
+        <w:rPr>
+          <w:rStyle w:val="NormalTok"/>
+        </w:rPr>
+        <w:t xml:space="preserve"> </w:t>
+      </w:r>
+      <w:r>
+        <w:rPr>
+          <w:rStyle w:val="FunctionTok"/>
+        </w:rPr>
+        <w:t xml:space="preserve">model.matrix</w:t>
+      </w:r>
+      <w:r>
+        <w:rPr>
+          <w:rStyle w:val="NormalTok"/>
+        </w:rPr>
+        <w:t xml:space="preserve">(</w:t>
+      </w:r>
+      <w:r>
+        <w:rPr>
+          <w:rStyle w:val="SpecialCharTok"/>
+        </w:rPr>
+        <w:t xml:space="preserve">~</w:t>
+      </w:r>
+      <w:r>
+        <w:rPr>
+          <w:rStyle w:val="NormalTok"/>
+        </w:rPr>
+        <w:t xml:space="preserve">condition, </w:t>
+      </w:r>
+      <w:r>
+        <w:rPr>
+          <w:rStyle w:val="FunctionTok"/>
+        </w:rPr>
+        <w:t xml:space="preserve">colData</w:t>
+      </w:r>
+      <w:r>
+        <w:rPr>
+          <w:rStyle w:val="NormalTok"/>
+        </w:rPr>
+        <w:t xml:space="preserve">(vst_sig))</w:t>
+      </w:r>
+      <w:r>
+        <w:br/>
+      </w:r>
+      <w:r>
+        <w:rPr>
+          <w:rStyle w:val="NormalTok"/>
+        </w:rPr>
+        <w:t xml:space="preserve">mat_sig </w:t>
+      </w:r>
+      <w:r>
+        <w:rPr>
+          <w:rStyle w:val="OtherTok"/>
+        </w:rPr>
+        <w:t xml:space="preserve">&lt;-</w:t>
+      </w:r>
+      <w:r>
+        <w:rPr>
+          <w:rStyle w:val="NormalTok"/>
+        </w:rPr>
+        <w:t xml:space="preserve"> limma</w:t>
+      </w:r>
+      <w:r>
+        <w:rPr>
+          <w:rStyle w:val="SpecialCharTok"/>
+        </w:rPr>
+        <w:t xml:space="preserve">::</w:t>
+      </w:r>
+      <w:r>
+        <w:rPr>
+          <w:rStyle w:val="FunctionTok"/>
+        </w:rPr>
+        <w:t xml:space="preserve">removeBatchEffect</w:t>
+      </w:r>
+      <w:r>
+        <w:rPr>
+          <w:rStyle w:val="NormalTok"/>
+        </w:rPr>
+        <w:t xml:space="preserve">(mat_sig,</w:t>
+      </w:r>
+      <w:r>
+        <w:br/>
+      </w:r>
+      <w:r>
+        <w:rPr>
+          <w:rStyle w:val="NormalTok"/>
+        </w:rPr>
+        <w:t xml:space="preserve">                                </w:t>
+      </w:r>
+      <w:r>
+        <w:rPr>
+          <w:rStyle w:val="AttributeTok"/>
+        </w:rPr>
+        <w:t xml:space="preserve">batch=</w:t>
+      </w:r>
+      <w:r>
+        <w:rPr>
+          <w:rStyle w:val="NormalTok"/>
+        </w:rPr>
+        <w:t xml:space="preserve">vst_sig</w:t>
+      </w:r>
+      <w:r>
+        <w:rPr>
+          <w:rStyle w:val="SpecialCharTok"/>
+        </w:rPr>
+        <w:t xml:space="preserve">$</w:t>
+      </w:r>
+      <w:r>
+        <w:rPr>
+          <w:rStyle w:val="NormalTok"/>
+        </w:rPr>
+        <w:t xml:space="preserve">PED, </w:t>
+      </w:r>
+      <w:r>
+        <w:rPr>
+          <w:rStyle w:val="AttributeTok"/>
+        </w:rPr>
+        <w:t xml:space="preserve">batch2=</w:t>
+      </w:r>
+      <w:r>
+        <w:rPr>
+          <w:rStyle w:val="NormalTok"/>
+        </w:rPr>
+        <w:t xml:space="preserve">vst_sig</w:t>
+      </w:r>
+      <w:r>
+        <w:rPr>
+          <w:rStyle w:val="SpecialCharTok"/>
+        </w:rPr>
+        <w:t xml:space="preserve">$</w:t>
+      </w:r>
+      <w:r>
+        <w:rPr>
+          <w:rStyle w:val="NormalTok"/>
+        </w:rPr>
+        <w:t xml:space="preserve">gender,</w:t>
+      </w:r>
+      <w:r>
+        <w:br/>
+      </w:r>
+      <w:r>
+        <w:rPr>
+          <w:rStyle w:val="NormalTok"/>
+        </w:rPr>
+        <w:t xml:space="preserve">                                </w:t>
+      </w:r>
+      <w:r>
+        <w:rPr>
+          <w:rStyle w:val="AttributeTok"/>
+        </w:rPr>
+        <w:t xml:space="preserve">batch3=</w:t>
+      </w:r>
+      <w:r>
+        <w:rPr>
+          <w:rStyle w:val="NormalTok"/>
+        </w:rPr>
+        <w:t xml:space="preserve">vst_sig</w:t>
+      </w:r>
+      <w:r>
+        <w:rPr>
+          <w:rStyle w:val="SpecialCharTok"/>
+        </w:rPr>
+        <w:t xml:space="preserve">$</w:t>
+      </w:r>
+      <w:r>
+        <w:rPr>
+          <w:rStyle w:val="NormalTok"/>
+        </w:rPr>
+        <w:t xml:space="preserve">age, </w:t>
+      </w:r>
+      <w:r>
+        <w:rPr>
+          <w:rStyle w:val="AttributeTok"/>
+        </w:rPr>
+        <w:t xml:space="preserve">design=</w:t>
+      </w:r>
+      <w:r>
+        <w:rPr>
+          <w:rStyle w:val="NormalTok"/>
+        </w:rPr>
+        <w:t xml:space="preserve">mm_sig)</w:t>
+      </w:r>
+      <w:r>
+        <w:br/>
+      </w:r>
+      <w:r>
+        <w:rPr>
+          <w:rStyle w:val="FunctionTok"/>
+        </w:rPr>
+        <w:t xml:space="preserve">assay</w:t>
+      </w:r>
+      <w:r>
+        <w:rPr>
+          <w:rStyle w:val="NormalTok"/>
+        </w:rPr>
+        <w:t xml:space="preserve">(vst_sig) </w:t>
+      </w:r>
+      <w:r>
+        <w:rPr>
+          <w:rStyle w:val="OtherTok"/>
+        </w:rPr>
+        <w:t xml:space="preserve">&lt;-</w:t>
+      </w:r>
+      <w:r>
+        <w:rPr>
+          <w:rStyle w:val="NormalTok"/>
+        </w:rPr>
+        <w:t xml:space="preserve"> mat_sig</w:t>
+      </w:r>
+    </w:p>
+    <w:p>
+      <w:pPr>
+        <w:pStyle w:val="FirstParagraph"/>
+      </w:pPr>
+      <w:r>
+        <w:t xml:space="preserve">And plot the PCA and save the results:</w:t>
+      </w:r>
+    </w:p>
+    <w:p>
+      <w:pPr>
+        <w:pStyle w:val="SourceCode"/>
+      </w:pPr>
+      <w:r>
+        <w:rPr>
+          <w:rStyle w:val="FunctionTok"/>
+        </w:rPr>
+        <w:t xml:space="preserve">tiff</w:t>
+      </w:r>
+      <w:r>
+        <w:rPr>
+          <w:rStyle w:val="NormalTok"/>
+        </w:rPr>
+        <w:t xml:space="preserve">(</w:t>
+      </w:r>
+      <w:r>
+        <w:rPr>
+          <w:rStyle w:val="AttributeTok"/>
+        </w:rPr>
+        <w:t xml:space="preserve">filename =</w:t>
+      </w:r>
+      <w:r>
+        <w:rPr>
+          <w:rStyle w:val="NormalTok"/>
+        </w:rPr>
+        <w:t xml:space="preserve"> sigPCAF, </w:t>
+      </w:r>
+      <w:r>
+        <w:rPr>
+          <w:rStyle w:val="AttributeTok"/>
+        </w:rPr>
+        <w:t xml:space="preserve">units=</w:t>
+      </w:r>
+      <w:r>
+        <w:rPr>
+          <w:rStyle w:val="StringTok"/>
+        </w:rPr>
+        <w:t xml:space="preserve">"in"</w:t>
+      </w:r>
+      <w:r>
+        <w:rPr>
+          <w:rStyle w:val="NormalTok"/>
+        </w:rPr>
+        <w:t xml:space="preserve">, </w:t>
+      </w:r>
+      <w:r>
+        <w:rPr>
+          <w:rStyle w:val="AttributeTok"/>
+        </w:rPr>
+        <w:t xml:space="preserve">width=</w:t>
+      </w:r>
+      <w:r>
+        <w:rPr>
+          <w:rStyle w:val="DecValTok"/>
+        </w:rPr>
+        <w:t xml:space="preserve">5</w:t>
+      </w:r>
+      <w:r>
+        <w:rPr>
+          <w:rStyle w:val="NormalTok"/>
+        </w:rPr>
+        <w:t xml:space="preserve">, </w:t>
+      </w:r>
+      <w:r>
+        <w:br/>
+      </w:r>
+      <w:r>
+        <w:rPr>
+          <w:rStyle w:val="NormalTok"/>
+        </w:rPr>
+        <w:t xml:space="preserve">     </w:t>
+      </w:r>
+      <w:r>
+        <w:rPr>
+          <w:rStyle w:val="AttributeTok"/>
+        </w:rPr>
+        <w:t xml:space="preserve">height=</w:t>
+      </w:r>
+      <w:r>
+        <w:rPr>
+          <w:rStyle w:val="DecValTok"/>
+        </w:rPr>
+        <w:t xml:space="preserve">5</w:t>
+      </w:r>
+      <w:r>
+        <w:rPr>
+          <w:rStyle w:val="NormalTok"/>
+        </w:rPr>
+        <w:t xml:space="preserve">, </w:t>
+      </w:r>
+      <w:r>
+        <w:rPr>
+          <w:rStyle w:val="AttributeTok"/>
+        </w:rPr>
+        <w:t xml:space="preserve">res=</w:t>
+      </w:r>
+      <w:r>
+        <w:rPr>
+          <w:rStyle w:val="DecValTok"/>
+        </w:rPr>
+        <w:t xml:space="preserve">300</w:t>
+      </w:r>
+      <w:r>
+        <w:rPr>
+          <w:rStyle w:val="NormalTok"/>
+        </w:rPr>
+        <w:t xml:space="preserve">)</w:t>
+      </w:r>
+      <w:r>
+        <w:br/>
+      </w:r>
+      <w:r>
+        <w:rPr>
+          <w:rStyle w:val="NormalTok"/>
+        </w:rPr>
+        <w:t xml:space="preserve">pca_sig </w:t>
+      </w:r>
+      <w:r>
+        <w:rPr>
+          <w:rStyle w:val="OtherTok"/>
+        </w:rPr>
+        <w:t xml:space="preserve">&lt;-</w:t>
+      </w:r>
+      <w:r>
+        <w:rPr>
+          <w:rStyle w:val="NormalTok"/>
+        </w:rPr>
+        <w:t xml:space="preserve"> </w:t>
+      </w:r>
+      <w:r>
+        <w:rPr>
+          <w:rStyle w:val="FunctionTok"/>
+        </w:rPr>
+        <w:t xml:space="preserve">plotPCA</w:t>
+      </w:r>
+      <w:r>
+        <w:rPr>
+          <w:rStyle w:val="NormalTok"/>
+        </w:rPr>
+        <w:t xml:space="preserve">(vst_sig)</w:t>
+      </w:r>
+      <w:r>
+        <w:br/>
+      </w:r>
+      <w:r>
+        <w:rPr>
+          <w:rStyle w:val="NormalTok"/>
+        </w:rPr>
+        <w:t xml:space="preserve">title </w:t>
+      </w:r>
+      <w:r>
+        <w:rPr>
+          <w:rStyle w:val="OtherTok"/>
+        </w:rPr>
+        <w:t xml:space="preserve">&lt;-</w:t>
+      </w:r>
+      <w:r>
+        <w:rPr>
+          <w:rStyle w:val="NormalTok"/>
+        </w:rPr>
+        <w:t xml:space="preserve"> </w:t>
+      </w:r>
+      <w:r>
+        <w:rPr>
+          <w:rStyle w:val="StringTok"/>
+        </w:rPr>
+        <w:t xml:space="preserve">"PCA - only significant genes"</w:t>
+      </w:r>
+      <w:r>
+        <w:br/>
+      </w:r>
+      <w:r>
+        <w:rPr>
+          <w:rStyle w:val="NormalTok"/>
+        </w:rPr>
+        <w:t xml:space="preserve">pca_sig </w:t>
+      </w:r>
+      <w:r>
+        <w:rPr>
+          <w:rStyle w:val="SpecialCharTok"/>
+        </w:rPr>
+        <w:t xml:space="preserve">+</w:t>
+      </w:r>
+      <w:r>
+        <w:rPr>
+          <w:rStyle w:val="NormalTok"/>
+        </w:rPr>
+        <w:t xml:space="preserve"> </w:t>
+      </w:r>
+      <w:r>
+        <w:rPr>
+          <w:rStyle w:val="FunctionTok"/>
+        </w:rPr>
+        <w:t xml:space="preserve">ggtitle</w:t>
+      </w:r>
+      <w:r>
+        <w:rPr>
+          <w:rStyle w:val="NormalTok"/>
+        </w:rPr>
+        <w:t xml:space="preserve">(title) </w:t>
+      </w:r>
+      <w:r>
+        <w:rPr>
+          <w:rStyle w:val="SpecialCharTok"/>
+        </w:rPr>
+        <w:t xml:space="preserve">+</w:t>
+      </w:r>
+      <w:r>
+        <w:rPr>
+          <w:rStyle w:val="NormalTok"/>
+        </w:rPr>
+        <w:t xml:space="preserve"> </w:t>
+      </w:r>
+      <w:r>
+        <w:rPr>
+          <w:rStyle w:val="FunctionTok"/>
+        </w:rPr>
+        <w:t xml:space="preserve">geom_text_repel</w:t>
+      </w:r>
+      <w:r>
+        <w:rPr>
+          <w:rStyle w:val="NormalTok"/>
+        </w:rPr>
+        <w:t xml:space="preserve">(</w:t>
+      </w:r>
+      <w:r>
+        <w:rPr>
+          <w:rStyle w:val="FunctionTok"/>
+        </w:rPr>
+        <w:t xml:space="preserve">aes</w:t>
+      </w:r>
+      <w:r>
+        <w:rPr>
+          <w:rStyle w:val="NormalTok"/>
+        </w:rPr>
+        <w:t xml:space="preserve">(</w:t>
+      </w:r>
+      <w:r>
+        <w:rPr>
+          <w:rStyle w:val="AttributeTok"/>
+        </w:rPr>
+        <w:t xml:space="preserve">label=</w:t>
+      </w:r>
+      <w:r>
+        <w:rPr>
+          <w:rStyle w:val="FunctionTok"/>
+        </w:rPr>
+        <w:t xml:space="preserve">colnames</w:t>
+      </w:r>
+      <w:r>
+        <w:rPr>
+          <w:rStyle w:val="NormalTok"/>
+        </w:rPr>
+        <w:t xml:space="preserve">(vst_sig)), </w:t>
+      </w:r>
+      <w:r>
+        <w:rPr>
+          <w:rStyle w:val="AttributeTok"/>
+        </w:rPr>
+        <w:t xml:space="preserve">size=</w:t>
+      </w:r>
+      <w:r>
+        <w:rPr>
+          <w:rStyle w:val="FloatTok"/>
+        </w:rPr>
+        <w:t xml:space="preserve">1.5</w:t>
+      </w:r>
+      <w:r>
+        <w:rPr>
+          <w:rStyle w:val="NormalTok"/>
+        </w:rPr>
+        <w:t xml:space="preserve">)</w:t>
+      </w:r>
+      <w:r>
+        <w:br/>
+      </w:r>
+      <w:r>
+        <w:rPr>
+          <w:rStyle w:val="FunctionTok"/>
+        </w:rPr>
+        <w:t xml:space="preserve">invisible</w:t>
+      </w:r>
+      <w:r>
+        <w:rPr>
+          <w:rStyle w:val="NormalTok"/>
+        </w:rPr>
+        <w:t xml:space="preserve">(</w:t>
+      </w:r>
+      <w:r>
+        <w:rPr>
+          <w:rStyle w:val="FunctionTok"/>
+        </w:rPr>
+        <w:t xml:space="preserve">dev.off</w:t>
+      </w:r>
+      <w:r>
+        <w:rPr>
+          <w:rStyle w:val="NormalTok"/>
+        </w:rPr>
+        <w:t xml:space="preserve">())</w:t>
+      </w:r>
+      <w:r>
+        <w:br/>
+      </w:r>
+      <w:r>
+        <w:br/>
+      </w:r>
+      <w:r>
+        <w:rPr>
+          <w:rStyle w:val="FunctionTok"/>
+        </w:rPr>
+        <w:t xml:space="preserve">write.table</w:t>
+      </w:r>
+      <w:r>
+        <w:rPr>
+          <w:rStyle w:val="NormalTok"/>
+        </w:rPr>
+        <w:t xml:space="preserve"> (significant, </w:t>
+      </w:r>
+      <w:r>
+        <w:rPr>
+          <w:rStyle w:val="AttributeTok"/>
+        </w:rPr>
+        <w:t xml:space="preserve">file=</w:t>
+      </w:r>
+      <w:r>
+        <w:rPr>
+          <w:rStyle w:val="NormalTok"/>
+        </w:rPr>
+        <w:t xml:space="preserve">alphasigTSV, </w:t>
+      </w:r>
+      <w:r>
+        <w:rPr>
+          <w:rStyle w:val="AttributeTok"/>
+        </w:rPr>
+        <w:t xml:space="preserve">quote=</w:t>
+      </w:r>
+      <w:r>
+        <w:rPr>
+          <w:rStyle w:val="ConstantTok"/>
+        </w:rPr>
+        <w:t xml:space="preserve">FALSE</w:t>
+      </w:r>
+      <w:r>
+        <w:rPr>
+          <w:rStyle w:val="NormalTok"/>
+        </w:rPr>
+        <w:t xml:space="preserve">, </w:t>
+      </w:r>
+      <w:r>
+        <w:rPr>
+          <w:rStyle w:val="AttributeTok"/>
+        </w:rPr>
+        <w:t xml:space="preserve">sep=</w:t>
+      </w:r>
+      <w:r>
+        <w:rPr>
+          <w:rStyle w:val="StringTok"/>
+        </w:rPr>
+        <w:t xml:space="preserve">"</w:t>
+      </w:r>
+      <w:r>
+        <w:rPr>
+          <w:rStyle w:val="SpecialCharTok"/>
+        </w:rPr>
+        <w:t xml:space="preserve">\t</w:t>
+      </w:r>
+      <w:r>
+        <w:rPr>
+          <w:rStyle w:val="StringTok"/>
+        </w:rPr>
+        <w:t xml:space="preserve">"</w:t>
+      </w:r>
+      <w:r>
+        <w:rPr>
+          <w:rStyle w:val="NormalTok"/>
+        </w:rPr>
+        <w:t xml:space="preserve">, </w:t>
+      </w:r>
+      <w:r>
+        <w:rPr>
+          <w:rStyle w:val="AttributeTok"/>
+        </w:rPr>
+        <w:t xml:space="preserve">col.names=</w:t>
+      </w:r>
+      <w:r>
+        <w:rPr>
+          <w:rStyle w:val="ConstantTok"/>
+        </w:rPr>
+        <w:t xml:space="preserve">NA</w:t>
+      </w:r>
+      <w:r>
+        <w:rPr>
+          <w:rStyle w:val="NormalTok"/>
+        </w:rPr>
+        <w:t xml:space="preserve">)</w:t>
+      </w:r>
+    </w:p>
+    <w:p>
+      <w:pPr>
+        <w:pStyle w:val="CaptionedFigure"/>
+      </w:pPr>
+      <w:r>
+        <w:drawing>
+          <wp:inline>
+            <wp:extent cx="3810000" cy="2540000"/>
+            <wp:effectExtent b="0" l="0" r="0" t="0"/>
+            <wp:docPr descr="Figure X: PCA of data only taking into account the significant genes with realistic fold change value" title="" id="36" name="Picture"/>
+            <a:graphic>
+              <a:graphicData uri="http://schemas.openxmlformats.org/drawingml/2006/picture">
+                <pic:pic>
+                  <pic:nvPicPr>
+                    <pic:cNvPr descr="results_DGE/PCA_sig.tiff" id="37" name="Picture"/>
+                    <pic:cNvPicPr>
+                      <a:picLocks noChangeArrowheads="1" noChangeAspect="1"/>
+                    </pic:cNvPicPr>
+                  </pic:nvPicPr>
+                  <pic:blipFill>
+                    <a:blip r:embed="rId35"/>
+                    <a:stretch>
+                      <a:fillRect/>
+                    </a:stretch>
+                  </pic:blipFill>
+                  <pic:spPr bwMode="auto">
+                    <a:xfrm>
+                      <a:off x="0" y="0"/>
+                      <a:ext cx="3810000" cy="2540000"/>
+                    </a:xfrm>
+                    <a:prstGeom prst="rect">
+                      <a:avLst/>
+                    </a:prstGeom>
+                    <a:noFill/>
+                    <a:ln w="9525">
+                      <a:noFill/>
+                      <a:headEnd/>
+                      <a:tailEnd/>
+                    </a:ln>
+                  </pic:spPr>
+                </pic:pic>
+              </a:graphicData>
+            </a:graphic>
+          </wp:inline>
+        </w:drawing>
+      </w:r>
+    </w:p>
+    <w:p>
+      <w:pPr>
+        <w:pStyle w:val="ImageCaption"/>
+      </w:pPr>
+      <w:r>
+        <w:t xml:space="preserve">Figure X: PCA of data only taking into account the significant genes with realistic fold change value</w:t>
+      </w:r>
+    </w:p>
+    <w:p>
+      <w:pPr>
+        <w:pStyle w:val="BodyText"/>
+      </w:pPr>
+      <w:r>
+        <w:t xml:space="preserve">For the volcano plot we don’t want to consider genes that don’t have gene symbol.</w:t>
+      </w:r>
+    </w:p>
+    <w:p>
+      <w:pPr>
+        <w:pStyle w:val="SourceCode"/>
+      </w:pPr>
+      <w:r>
+        <w:rPr>
+          <w:rStyle w:val="NormalTok"/>
+        </w:rPr>
+        <w:t xml:space="preserve">discardNA </w:t>
+      </w:r>
+      <w:r>
+        <w:rPr>
+          <w:rStyle w:val="OtherTok"/>
+        </w:rPr>
+        <w:t xml:space="preserve">&lt;-</w:t>
+      </w:r>
+      <w:r>
+        <w:rPr>
+          <w:rStyle w:val="NormalTok"/>
+        </w:rPr>
+        <w:t xml:space="preserve"> </w:t>
+      </w:r>
+      <w:r>
+        <w:rPr>
+          <w:rStyle w:val="SpecialCharTok"/>
+        </w:rPr>
+        <w:t xml:space="preserve">!</w:t>
+      </w:r>
+      <w:r>
+        <w:rPr>
+          <w:rStyle w:val="FunctionTok"/>
+        </w:rPr>
+        <w:t xml:space="preserve">is.na</w:t>
+      </w:r>
+      <w:r>
+        <w:rPr>
+          <w:rStyle w:val="NormalTok"/>
+        </w:rPr>
+        <w:t xml:space="preserve">(res</w:t>
+      </w:r>
+      <w:r>
+        <w:rPr>
+          <w:rStyle w:val="SpecialCharTok"/>
+        </w:rPr>
+        <w:t xml:space="preserve">$</w:t>
+      </w:r>
+      <w:r>
+        <w:rPr>
+          <w:rStyle w:val="NormalTok"/>
+        </w:rPr>
+        <w:t xml:space="preserve">padj)</w:t>
+      </w:r>
+      <w:r>
+        <w:br/>
+      </w:r>
+      <w:r>
+        <w:rPr>
+          <w:rStyle w:val="NormalTok"/>
+        </w:rPr>
+        <w:t xml:space="preserve">res2 </w:t>
+      </w:r>
+      <w:r>
+        <w:rPr>
+          <w:rStyle w:val="OtherTok"/>
+        </w:rPr>
+        <w:t xml:space="preserve">&lt;-</w:t>
+      </w:r>
+      <w:r>
+        <w:rPr>
+          <w:rStyle w:val="NormalTok"/>
+        </w:rPr>
+        <w:t xml:space="preserve"> res[discardNA,]</w:t>
+      </w:r>
+      <w:r>
+        <w:br/>
+      </w:r>
+      <w:r>
+        <w:rPr>
+          <w:rStyle w:val="NormalTok"/>
+        </w:rPr>
+        <w:t xml:space="preserve">remove_outliers</w:t>
+      </w:r>
+      <w:r>
+        <w:rPr>
+          <w:rStyle w:val="OtherTok"/>
+        </w:rPr>
+        <w:t xml:space="preserve">&lt;-</w:t>
+      </w:r>
+      <w:r>
+        <w:rPr>
+          <w:rStyle w:val="NormalTok"/>
+        </w:rPr>
+        <w:t xml:space="preserve"> (res2</w:t>
+      </w:r>
+      <w:r>
+        <w:rPr>
+          <w:rStyle w:val="SpecialCharTok"/>
+        </w:rPr>
+        <w:t xml:space="preserve">$</w:t>
+      </w:r>
+      <w:r>
+        <w:rPr>
+          <w:rStyle w:val="NormalTok"/>
+        </w:rPr>
+        <w:t xml:space="preserve">log2FoldChange </w:t>
+      </w:r>
+      <w:r>
+        <w:rPr>
+          <w:rStyle w:val="SpecialCharTok"/>
+        </w:rPr>
+        <w:t xml:space="preserve">&gt;=</w:t>
+      </w:r>
+      <w:r>
+        <w:rPr>
+          <w:rStyle w:val="NormalTok"/>
+        </w:rPr>
+        <w:t xml:space="preserve"> </w:t>
+      </w:r>
+      <w:r>
+        <w:rPr>
+          <w:rStyle w:val="SpecialCharTok"/>
+        </w:rPr>
+        <w:t xml:space="preserve">-</w:t>
+      </w:r>
+      <w:r>
+        <w:rPr>
+          <w:rStyle w:val="NormalTok"/>
+        </w:rPr>
+        <w:t xml:space="preserve">FCthres) </w:t>
+      </w:r>
+      <w:r>
+        <w:rPr>
+          <w:rStyle w:val="SpecialCharTok"/>
+        </w:rPr>
+        <w:t xml:space="preserve">&amp;</w:t>
+      </w:r>
+      <w:r>
+        <w:rPr>
+          <w:rStyle w:val="NormalTok"/>
+        </w:rPr>
+        <w:t xml:space="preserve"> (res2</w:t>
+      </w:r>
+      <w:r>
+        <w:rPr>
+          <w:rStyle w:val="SpecialCharTok"/>
+        </w:rPr>
+        <w:t xml:space="preserve">$</w:t>
+      </w:r>
+      <w:r>
+        <w:rPr>
+          <w:rStyle w:val="NormalTok"/>
+        </w:rPr>
+        <w:t xml:space="preserve">log2FoldChange </w:t>
+      </w:r>
+      <w:r>
+        <w:rPr>
+          <w:rStyle w:val="SpecialCharTok"/>
+        </w:rPr>
+        <w:t xml:space="preserve">&lt;=</w:t>
+      </w:r>
+      <w:r>
+        <w:rPr>
+          <w:rStyle w:val="NormalTok"/>
+        </w:rPr>
+        <w:t xml:space="preserve"> FCthres) </w:t>
+      </w:r>
+      <w:r>
+        <w:br/>
+      </w:r>
+      <w:r>
+        <w:rPr>
+          <w:rStyle w:val="NormalTok"/>
+        </w:rPr>
+        <w:t xml:space="preserve">res2 </w:t>
+      </w:r>
+      <w:r>
+        <w:rPr>
+          <w:rStyle w:val="OtherTok"/>
+        </w:rPr>
+        <w:t xml:space="preserve">&lt;-</w:t>
+      </w:r>
+      <w:r>
+        <w:rPr>
+          <w:rStyle w:val="NormalTok"/>
+        </w:rPr>
+        <w:t xml:space="preserve"> res2[remove_outliers,]</w:t>
+      </w:r>
+    </w:p>
+    <w:p>
+      <w:pPr>
+        <w:pStyle w:val="FirstParagraph"/>
+      </w:pPr>
+      <w:r>
+        <w:t xml:space="preserve">To plot the volcano plot:</w:t>
+      </w:r>
+    </w:p>
+    <w:p>
+      <w:pPr>
+        <w:pStyle w:val="SourceCode"/>
+      </w:pPr>
+      <w:r>
+        <w:rPr>
+          <w:rStyle w:val="FunctionTok"/>
+        </w:rPr>
+        <w:t xml:space="preserve">jpeg</w:t>
+      </w:r>
+      <w:r>
+        <w:rPr>
+          <w:rStyle w:val="NormalTok"/>
+        </w:rPr>
+        <w:t xml:space="preserve">(</w:t>
+      </w:r>
+      <w:r>
+        <w:rPr>
+          <w:rStyle w:val="AttributeTok"/>
+        </w:rPr>
+        <w:t xml:space="preserve">filename =</w:t>
+      </w:r>
+      <w:r>
+        <w:rPr>
+          <w:rStyle w:val="NormalTok"/>
+        </w:rPr>
+        <w:t xml:space="preserve"> volcanoF, </w:t>
+      </w:r>
+      <w:r>
+        <w:rPr>
+          <w:rStyle w:val="AttributeTok"/>
+        </w:rPr>
+        <w:t xml:space="preserve">units=</w:t>
+      </w:r>
+      <w:r>
+        <w:rPr>
+          <w:rStyle w:val="StringTok"/>
+        </w:rPr>
+        <w:t xml:space="preserve">"in"</w:t>
+      </w:r>
+      <w:r>
+        <w:rPr>
+          <w:rStyle w:val="NormalTok"/>
+        </w:rPr>
+        <w:t xml:space="preserve">, </w:t>
+      </w:r>
+      <w:r>
+        <w:rPr>
+          <w:rStyle w:val="AttributeTok"/>
+        </w:rPr>
+        <w:t xml:space="preserve">width=</w:t>
+      </w:r>
+      <w:r>
+        <w:rPr>
+          <w:rStyle w:val="DecValTok"/>
+        </w:rPr>
+        <w:t xml:space="preserve">8</w:t>
+      </w:r>
+      <w:r>
+        <w:rPr>
+          <w:rStyle w:val="NormalTok"/>
+        </w:rPr>
+        <w:t xml:space="preserve">, </w:t>
+      </w:r>
+      <w:r>
+        <w:rPr>
+          <w:rStyle w:val="AttributeTok"/>
+        </w:rPr>
+        <w:t xml:space="preserve">height=</w:t>
+      </w:r>
+      <w:r>
+        <w:rPr>
+          <w:rStyle w:val="DecValTok"/>
+        </w:rPr>
+        <w:t xml:space="preserve">10</w:t>
+      </w:r>
+      <w:r>
+        <w:rPr>
+          <w:rStyle w:val="NormalTok"/>
+        </w:rPr>
+        <w:t xml:space="preserve">, </w:t>
+      </w:r>
+      <w:r>
+        <w:rPr>
+          <w:rStyle w:val="AttributeTok"/>
+        </w:rPr>
+        <w:t xml:space="preserve">res=</w:t>
+      </w:r>
+      <w:r>
+        <w:rPr>
+          <w:rStyle w:val="DecValTok"/>
+        </w:rPr>
+        <w:t xml:space="preserve">300</w:t>
+      </w:r>
+      <w:r>
+        <w:rPr>
+          <w:rStyle w:val="NormalTok"/>
+        </w:rPr>
+        <w:t xml:space="preserve">)</w:t>
+      </w:r>
+      <w:r>
+        <w:br/>
+      </w:r>
+      <w:r>
+        <w:rPr>
+          <w:rStyle w:val="FunctionTok"/>
+        </w:rPr>
+        <w:t xml:space="preserve">EnhancedVolcano</w:t>
+      </w:r>
+      <w:r>
+        <w:rPr>
+          <w:rStyle w:val="NormalTok"/>
+        </w:rPr>
+        <w:t xml:space="preserve">(res2, </w:t>
+      </w:r>
+      <w:r>
+        <w:rPr>
+          <w:rStyle w:val="AttributeTok"/>
+        </w:rPr>
+        <w:t xml:space="preserve">lab =</w:t>
+      </w:r>
+      <w:r>
+        <w:rPr>
+          <w:rStyle w:val="NormalTok"/>
+        </w:rPr>
+        <w:t xml:space="preserve"> res2</w:t>
+      </w:r>
+      <w:r>
+        <w:rPr>
+          <w:rStyle w:val="SpecialCharTok"/>
+        </w:rPr>
+        <w:t xml:space="preserve">$</w:t>
+      </w:r>
+      <w:r>
+        <w:rPr>
+          <w:rStyle w:val="NormalTok"/>
+        </w:rPr>
+        <w:t xml:space="preserve">symbol, </w:t>
+      </w:r>
+      <w:r>
+        <w:rPr>
+          <w:rStyle w:val="AttributeTok"/>
+        </w:rPr>
+        <w:t xml:space="preserve">x =</w:t>
+      </w:r>
+      <w:r>
+        <w:rPr>
+          <w:rStyle w:val="NormalTok"/>
+        </w:rPr>
+        <w:t xml:space="preserve"> </w:t>
+      </w:r>
+      <w:r>
+        <w:rPr>
+          <w:rStyle w:val="StringTok"/>
+        </w:rPr>
+        <w:t xml:space="preserve">'log2FoldChange'</w:t>
+      </w:r>
+      <w:r>
+        <w:rPr>
+          <w:rStyle w:val="NormalTok"/>
+        </w:rPr>
+        <w:t xml:space="preserve">, </w:t>
+      </w:r>
+      <w:r>
+        <w:rPr>
+          <w:rStyle w:val="AttributeTok"/>
+        </w:rPr>
+        <w:t xml:space="preserve">y =</w:t>
+      </w:r>
+      <w:r>
+        <w:rPr>
+          <w:rStyle w:val="NormalTok"/>
+        </w:rPr>
+        <w:t xml:space="preserve"> </w:t>
+      </w:r>
+      <w:r>
+        <w:rPr>
+          <w:rStyle w:val="StringTok"/>
+        </w:rPr>
+        <w:t xml:space="preserve">'pvalue'</w:t>
+      </w:r>
+      <w:r>
+        <w:rPr>
+          <w:rStyle w:val="NormalTok"/>
+        </w:rPr>
+        <w:t xml:space="preserve">,</w:t>
+      </w:r>
+      <w:r>
+        <w:br/>
+      </w:r>
+      <w:r>
+        <w:rPr>
+          <w:rStyle w:val="NormalTok"/>
+        </w:rPr>
+        <w:t xml:space="preserve">                </w:t>
+      </w:r>
+      <w:r>
+        <w:rPr>
+          <w:rStyle w:val="AttributeTok"/>
+        </w:rPr>
+        <w:t xml:space="preserve">pCutoff =</w:t>
+      </w:r>
+      <w:r>
+        <w:rPr>
+          <w:rStyle w:val="NormalTok"/>
+        </w:rPr>
+        <w:t xml:space="preserve"> </w:t>
+      </w:r>
+      <w:r>
+        <w:rPr>
+          <w:rStyle w:val="FloatTok"/>
+        </w:rPr>
+        <w:t xml:space="preserve">0.0002</w:t>
+      </w:r>
+      <w:r>
+        <w:rPr>
+          <w:rStyle w:val="NormalTok"/>
+        </w:rPr>
+        <w:t xml:space="preserve">, </w:t>
+      </w:r>
+      <w:r>
+        <w:rPr>
+          <w:rStyle w:val="AttributeTok"/>
+        </w:rPr>
+        <w:t xml:space="preserve">FCcutoff=</w:t>
+      </w:r>
+      <w:r>
+        <w:rPr>
+          <w:rStyle w:val="NormalTok"/>
+        </w:rPr>
+        <w:t xml:space="preserve"> </w:t>
+      </w:r>
+      <w:r>
+        <w:rPr>
+          <w:rStyle w:val="FloatTok"/>
+        </w:rPr>
+        <w:t xml:space="preserve">0.3</w:t>
+      </w:r>
+      <w:r>
+        <w:rPr>
+          <w:rStyle w:val="NormalTok"/>
+        </w:rPr>
+        <w:t xml:space="preserve">, </w:t>
+      </w:r>
+      <w:r>
+        <w:br/>
+      </w:r>
+      <w:r>
+        <w:rPr>
+          <w:rStyle w:val="NormalTok"/>
+        </w:rPr>
+        <w:t xml:space="preserve">                </w:t>
+      </w:r>
+      <w:r>
+        <w:rPr>
+          <w:rStyle w:val="CommentTok"/>
+        </w:rPr>
+        <w:t xml:space="preserve">#pCutOff is p value for last significant acc to adjp value</w:t>
+      </w:r>
+      <w:r>
+        <w:br/>
+      </w:r>
+      <w:r>
+        <w:rPr>
+          <w:rStyle w:val="NormalTok"/>
+        </w:rPr>
+        <w:t xml:space="preserve">                </w:t>
+      </w:r>
+      <w:r>
+        <w:rPr>
+          <w:rStyle w:val="AttributeTok"/>
+        </w:rPr>
+        <w:t xml:space="preserve">ylim =</w:t>
+      </w:r>
+      <w:r>
+        <w:rPr>
+          <w:rStyle w:val="NormalTok"/>
+        </w:rPr>
+        <w:t xml:space="preserve"> </w:t>
+      </w:r>
+      <w:r>
+        <w:rPr>
+          <w:rStyle w:val="FunctionTok"/>
+        </w:rPr>
+        <w:t xml:space="preserve">c</w:t>
+      </w:r>
+      <w:r>
+        <w:rPr>
+          <w:rStyle w:val="NormalTok"/>
+        </w:rPr>
+        <w:t xml:space="preserve">(</w:t>
+      </w:r>
+      <w:r>
+        <w:rPr>
+          <w:rStyle w:val="DecValTok"/>
+        </w:rPr>
+        <w:t xml:space="preserve">0</w:t>
+      </w:r>
+      <w:r>
+        <w:rPr>
+          <w:rStyle w:val="NormalTok"/>
+        </w:rPr>
+        <w:t xml:space="preserve">, </w:t>
+      </w:r>
+      <w:r>
+        <w:rPr>
+          <w:rStyle w:val="DecValTok"/>
+        </w:rPr>
+        <w:t xml:space="preserve">11</w:t>
+      </w:r>
+      <w:r>
+        <w:rPr>
+          <w:rStyle w:val="NormalTok"/>
+        </w:rPr>
+        <w:t xml:space="preserve">), </w:t>
+      </w:r>
+      <w:r>
+        <w:rPr>
+          <w:rStyle w:val="AttributeTok"/>
+        </w:rPr>
+        <w:t xml:space="preserve">xlim =</w:t>
+      </w:r>
+      <w:r>
+        <w:rPr>
+          <w:rStyle w:val="NormalTok"/>
+        </w:rPr>
+        <w:t xml:space="preserve"> </w:t>
+      </w:r>
+      <w:r>
+        <w:rPr>
+          <w:rStyle w:val="FunctionTok"/>
+        </w:rPr>
+        <w:t xml:space="preserve">c</w:t>
+      </w:r>
+      <w:r>
+        <w:rPr>
+          <w:rStyle w:val="NormalTok"/>
+        </w:rPr>
+        <w:t xml:space="preserve">(</w:t>
+      </w:r>
+      <w:r>
+        <w:rPr>
+          <w:rStyle w:val="SpecialCharTok"/>
+        </w:rPr>
+        <w:t xml:space="preserve">-</w:t>
+      </w:r>
+      <w:r>
+        <w:rPr>
+          <w:rStyle w:val="NormalTok"/>
+        </w:rPr>
+        <w:t xml:space="preserve">FCthres, FCthres), </w:t>
+      </w:r>
+      <w:r>
+        <w:rPr>
+          <w:rStyle w:val="AttributeTok"/>
+        </w:rPr>
+        <w:t xml:space="preserve">labSize =</w:t>
+      </w:r>
+      <w:r>
+        <w:rPr>
+          <w:rStyle w:val="NormalTok"/>
+        </w:rPr>
+        <w:t xml:space="preserve"> </w:t>
+      </w:r>
+      <w:r>
+        <w:rPr>
+          <w:rStyle w:val="DecValTok"/>
+        </w:rPr>
+        <w:t xml:space="preserve">3</w:t>
+      </w:r>
+      <w:r>
+        <w:rPr>
+          <w:rStyle w:val="NormalTok"/>
+        </w:rPr>
+        <w:t xml:space="preserve">,</w:t>
+      </w:r>
+      <w:r>
+        <w:br/>
+      </w:r>
+      <w:r>
+        <w:rPr>
+          <w:rStyle w:val="NormalTok"/>
+        </w:rPr>
+        <w:t xml:space="preserve">                </w:t>
+      </w:r>
+      <w:r>
+        <w:rPr>
+          <w:rStyle w:val="AttributeTok"/>
+        </w:rPr>
+        <w:t xml:space="preserve">legendLabSize =</w:t>
+      </w:r>
+      <w:r>
+        <w:rPr>
+          <w:rStyle w:val="NormalTok"/>
+        </w:rPr>
+        <w:t xml:space="preserve"> </w:t>
+      </w:r>
+      <w:r>
+        <w:rPr>
+          <w:rStyle w:val="DecValTok"/>
+        </w:rPr>
+        <w:t xml:space="preserve">9</w:t>
+      </w:r>
+      <w:r>
+        <w:rPr>
+          <w:rStyle w:val="NormalTok"/>
+        </w:rPr>
+        <w:t xml:space="preserve">, </w:t>
+      </w:r>
+      <w:r>
+        <w:rPr>
+          <w:rStyle w:val="AttributeTok"/>
+        </w:rPr>
+        <w:t xml:space="preserve">legendIconSize =</w:t>
+      </w:r>
+      <w:r>
+        <w:rPr>
+          <w:rStyle w:val="NormalTok"/>
+        </w:rPr>
+        <w:t xml:space="preserve"> </w:t>
+      </w:r>
+      <w:r>
+        <w:rPr>
+          <w:rStyle w:val="DecValTok"/>
+        </w:rPr>
+        <w:t xml:space="preserve">5</w:t>
+      </w:r>
+      <w:r>
+        <w:rPr>
+          <w:rStyle w:val="NormalTok"/>
+        </w:rPr>
+        <w:t xml:space="preserve">, </w:t>
+      </w:r>
+      <w:r>
+        <w:rPr>
+          <w:rStyle w:val="AttributeTok"/>
+        </w:rPr>
+        <w:t xml:space="preserve">drawConnectors =</w:t>
+      </w:r>
+      <w:r>
+        <w:rPr>
+          <w:rStyle w:val="NormalTok"/>
+        </w:rPr>
+        <w:t xml:space="preserve"> </w:t>
+      </w:r>
+      <w:r>
+        <w:rPr>
+          <w:rStyle w:val="ConstantTok"/>
+        </w:rPr>
+        <w:t xml:space="preserve">TRUE</w:t>
+      </w:r>
+      <w:r>
+        <w:rPr>
+          <w:rStyle w:val="NormalTok"/>
+        </w:rPr>
+        <w:t xml:space="preserve">,</w:t>
+      </w:r>
+      <w:r>
+        <w:br/>
+      </w:r>
+      <w:r>
+        <w:rPr>
+          <w:rStyle w:val="NormalTok"/>
+        </w:rPr>
+        <w:t xml:space="preserve">                </w:t>
+      </w:r>
+      <w:r>
+        <w:rPr>
+          <w:rStyle w:val="AttributeTok"/>
+        </w:rPr>
+        <w:t xml:space="preserve">widthConnectors =</w:t>
+      </w:r>
+      <w:r>
+        <w:rPr>
+          <w:rStyle w:val="NormalTok"/>
+        </w:rPr>
+        <w:t xml:space="preserve"> </w:t>
+      </w:r>
+      <w:r>
+        <w:rPr>
+          <w:rStyle w:val="FloatTok"/>
+        </w:rPr>
+        <w:t xml:space="preserve">0.5</w:t>
+      </w:r>
+      <w:r>
+        <w:rPr>
+          <w:rStyle w:val="NormalTok"/>
+        </w:rPr>
+        <w:t xml:space="preserve">, </w:t>
+      </w:r>
+      <w:r>
+        <w:rPr>
+          <w:rStyle w:val="AttributeTok"/>
+        </w:rPr>
+        <w:t xml:space="preserve">max.overlaps =</w:t>
+      </w:r>
+      <w:r>
+        <w:rPr>
+          <w:rStyle w:val="NormalTok"/>
+        </w:rPr>
+        <w:t xml:space="preserve"> </w:t>
+      </w:r>
+      <w:r>
+        <w:rPr>
+          <w:rStyle w:val="DecValTok"/>
+        </w:rPr>
+        <w:t xml:space="preserve">50</w:t>
+      </w:r>
+      <w:r>
+        <w:rPr>
+          <w:rStyle w:val="NormalTok"/>
+        </w:rPr>
+        <w:t xml:space="preserve">, </w:t>
+      </w:r>
+      <w:r>
+        <w:rPr>
+          <w:rStyle w:val="AttributeTok"/>
+        </w:rPr>
+        <w:t xml:space="preserve">title =</w:t>
+      </w:r>
+      <w:r>
+        <w:rPr>
+          <w:rStyle w:val="NormalTok"/>
+        </w:rPr>
+        <w:t xml:space="preserve"> </w:t>
+      </w:r>
+      <w:r>
+        <w:rPr>
+          <w:rStyle w:val="StringTok"/>
+        </w:rPr>
+        <w:t xml:space="preserve">''</w:t>
+      </w:r>
+      <w:r>
+        <w:rPr>
+          <w:rStyle w:val="NormalTok"/>
+        </w:rPr>
+        <w:t xml:space="preserve">, </w:t>
+      </w:r>
+      <w:r>
+        <w:rPr>
+          <w:rStyle w:val="AttributeTok"/>
+        </w:rPr>
+        <w:t xml:space="preserve">arrowheads =</w:t>
+      </w:r>
+      <w:r>
+        <w:rPr>
+          <w:rStyle w:val="NormalTok"/>
+        </w:rPr>
+        <w:t xml:space="preserve"> </w:t>
+      </w:r>
+      <w:r>
+        <w:rPr>
+          <w:rStyle w:val="ConstantTok"/>
+        </w:rPr>
+        <w:t xml:space="preserve">FALSE</w:t>
+      </w:r>
+      <w:r>
+        <w:rPr>
+          <w:rStyle w:val="NormalTok"/>
+        </w:rPr>
+        <w:t xml:space="preserve">,</w:t>
+      </w:r>
+      <w:r>
+        <w:br/>
+      </w:r>
+      <w:r>
+        <w:rPr>
+          <w:rStyle w:val="NormalTok"/>
+        </w:rPr>
+        <w:t xml:space="preserve">                </w:t>
+      </w:r>
+      <w:r>
+        <w:rPr>
+          <w:rStyle w:val="AttributeTok"/>
+        </w:rPr>
+        <w:t xml:space="preserve">subtitle=</w:t>
+      </w:r>
+      <w:r>
+        <w:rPr>
+          <w:rStyle w:val="NormalTok"/>
+        </w:rPr>
+        <w:t xml:space="preserve"> </w:t>
+      </w:r>
+      <w:r>
+        <w:rPr>
+          <w:rStyle w:val="StringTok"/>
+        </w:rPr>
+        <w:t xml:space="preserve">''</w:t>
+      </w:r>
+      <w:r>
+        <w:rPr>
+          <w:rStyle w:val="NormalTok"/>
+        </w:rPr>
+        <w:t xml:space="preserve">, </w:t>
+      </w:r>
+      <w:r>
+        <w:rPr>
+          <w:rStyle w:val="AttributeTok"/>
+        </w:rPr>
+        <w:t xml:space="preserve">gridlines.major =</w:t>
+      </w:r>
+      <w:r>
+        <w:rPr>
+          <w:rStyle w:val="NormalTok"/>
+        </w:rPr>
+        <w:t xml:space="preserve"> </w:t>
+      </w:r>
+      <w:r>
+        <w:rPr>
+          <w:rStyle w:val="ConstantTok"/>
+        </w:rPr>
+        <w:t xml:space="preserve">FALSE</w:t>
+      </w:r>
+      <w:r>
+        <w:rPr>
+          <w:rStyle w:val="NormalTok"/>
+        </w:rPr>
+        <w:t xml:space="preserve">, </w:t>
+      </w:r>
+      <w:r>
+        <w:rPr>
+          <w:rStyle w:val="AttributeTok"/>
+        </w:rPr>
+        <w:t xml:space="preserve">gridlines.minor =</w:t>
+      </w:r>
+      <w:r>
+        <w:rPr>
+          <w:rStyle w:val="NormalTok"/>
+        </w:rPr>
+        <w:t xml:space="preserve"> </w:t>
+      </w:r>
+      <w:r>
+        <w:rPr>
+          <w:rStyle w:val="ConstantTok"/>
+        </w:rPr>
+        <w:t xml:space="preserve">FALSE</w:t>
+      </w:r>
+      <w:r>
+        <w:rPr>
+          <w:rStyle w:val="NormalTok"/>
+        </w:rPr>
+        <w:t xml:space="preserve">)</w:t>
+      </w:r>
+      <w:r>
+        <w:br/>
+      </w:r>
+      <w:r>
+        <w:rPr>
+          <w:rStyle w:val="FunctionTok"/>
+        </w:rPr>
+        <w:t xml:space="preserve">invisible</w:t>
+      </w:r>
+      <w:r>
+        <w:rPr>
+          <w:rStyle w:val="NormalTok"/>
+        </w:rPr>
+        <w:t xml:space="preserve">(</w:t>
+      </w:r>
+      <w:r>
+        <w:rPr>
+          <w:rStyle w:val="FunctionTok"/>
+        </w:rPr>
+        <w:t xml:space="preserve">dev.off</w:t>
+      </w:r>
+      <w:r>
+        <w:rPr>
+          <w:rStyle w:val="NormalTok"/>
+        </w:rPr>
+        <w:t xml:space="preserve">())</w:t>
+      </w:r>
+    </w:p>
+    <w:p>
+      <w:pPr>
+        <w:pStyle w:val="CaptionedFigure"/>
+      </w:pPr>
+      <w:r>
+        <w:drawing>
+          <wp:inline>
+            <wp:extent cx="5334000" cy="6667500"/>
+            <wp:effectExtent b="0" l="0" r="0" t="0"/>
+            <wp:docPr descr="Figure X: Volcano plot" title="" id="39" name="Picture"/>
+            <a:graphic>
+              <a:graphicData uri="http://schemas.openxmlformats.org/drawingml/2006/picture">
+                <pic:pic>
+                  <pic:nvPicPr>
+                    <pic:cNvPr descr="results_DGE/volcanoPlot.jpeg" id="40" name="Picture"/>
+                    <pic:cNvPicPr>
+                      <a:picLocks noChangeArrowheads="1" noChangeAspect="1"/>
+                    </pic:cNvPicPr>
+                  </pic:nvPicPr>
+                  <pic:blipFill>
+                    <a:blip r:embed="rId38"/>
+                    <a:stretch>
+                      <a:fillRect/>
+                    </a:stretch>
+                  </pic:blipFill>
+                  <pic:spPr bwMode="auto">
+                    <a:xfrm>
+                      <a:off x="0" y="0"/>
+                      <a:ext cx="5334000" cy="6667500"/>
+                    </a:xfrm>
+                    <a:prstGeom prst="rect">
+                      <a:avLst/>
+                    </a:prstGeom>
+                    <a:noFill/>
+                    <a:ln w="9525">
+                      <a:noFill/>
+                      <a:headEnd/>
+                      <a:tailEnd/>
+                    </a:ln>
+                  </pic:spPr>
+                </pic:pic>
+              </a:graphicData>
+            </a:graphic>
+          </wp:inline>
+        </w:drawing>
+      </w:r>
+    </w:p>
+    <w:p>
+      <w:pPr>
+        <w:pStyle w:val="ImageCaption"/>
+      </w:pPr>
+      <w:r>
+        <w:t xml:space="preserve">Figure X: Volcano plot</w:t>
+      </w:r>
+    </w:p>
+    <w:p>
+      <w:pPr>
+        <w:pStyle w:val="BodyText"/>
+      </w:pPr>
+      <w:r>
+        <w:t xml:space="preserve">For the heatmap we create a new object that only and just has the genes of interest:</w:t>
+      </w:r>
+    </w:p>
+    <w:p>
+      <w:pPr>
+        <w:pStyle w:val="SourceCode"/>
+      </w:pPr>
+      <w:r>
+        <w:rPr>
+          <w:rStyle w:val="NormalTok"/>
+        </w:rPr>
+        <w:t xml:space="preserve">significant001 </w:t>
+      </w:r>
+      <w:r>
+        <w:rPr>
+          <w:rStyle w:val="OtherTok"/>
+        </w:rPr>
+        <w:t xml:space="preserve">&lt;-</w:t>
+      </w:r>
+      <w:r>
+        <w:rPr>
+          <w:rStyle w:val="NormalTok"/>
+        </w:rPr>
+        <w:t xml:space="preserve"> significant[significant</w:t>
+      </w:r>
+      <w:r>
+        <w:rPr>
+          <w:rStyle w:val="SpecialCharTok"/>
+        </w:rPr>
+        <w:t xml:space="preserve">$</w:t>
+      </w:r>
+      <w:r>
+        <w:rPr>
+          <w:rStyle w:val="NormalTok"/>
+        </w:rPr>
+        <w:t xml:space="preserve">padj </w:t>
+      </w:r>
+      <w:r>
+        <w:rPr>
+          <w:rStyle w:val="SpecialCharTok"/>
+        </w:rPr>
+        <w:t xml:space="preserve">&lt;</w:t>
+      </w:r>
+      <w:r>
+        <w:rPr>
+          <w:rStyle w:val="NormalTok"/>
+        </w:rPr>
+        <w:t xml:space="preserve"> </w:t>
+      </w:r>
+      <w:r>
+        <w:rPr>
+          <w:rStyle w:val="FloatTok"/>
+        </w:rPr>
+        <w:t xml:space="preserve">0.01</w:t>
+      </w:r>
+      <w:r>
+        <w:rPr>
+          <w:rStyle w:val="NormalTok"/>
+        </w:rPr>
+        <w:t xml:space="preserve">,]</w:t>
+      </w:r>
+      <w:r>
+        <w:br/>
+      </w:r>
+      <w:r>
+        <w:rPr>
+          <w:rStyle w:val="CommentTok"/>
+        </w:rPr>
+        <w:t xml:space="preserve">#Extract from the normalized counts table the data from the significant genes</w:t>
+      </w:r>
+      <w:r>
+        <w:br/>
+      </w:r>
+      <w:r>
+        <w:rPr>
+          <w:rStyle w:val="NormalTok"/>
+        </w:rPr>
+        <w:t xml:space="preserve">subcounts </w:t>
+      </w:r>
+      <w:r>
+        <w:rPr>
+          <w:rStyle w:val="OtherTok"/>
+        </w:rPr>
+        <w:t xml:space="preserve">&lt;-</w:t>
+      </w:r>
+      <w:r>
+        <w:rPr>
+          <w:rStyle w:val="NormalTok"/>
+        </w:rPr>
+        <w:t xml:space="preserve"> </w:t>
+      </w:r>
+      <w:r>
+        <w:rPr>
+          <w:rStyle w:val="FunctionTok"/>
+        </w:rPr>
+        <w:t xml:space="preserve">subset</w:t>
+      </w:r>
+      <w:r>
+        <w:rPr>
+          <w:rStyle w:val="NormalTok"/>
+        </w:rPr>
+        <w:t xml:space="preserve">(dds_normalized, </w:t>
+      </w:r>
+      <w:r>
+        <w:rPr>
+          <w:rStyle w:val="FunctionTok"/>
+        </w:rPr>
+        <w:t xml:space="preserve">rownames</w:t>
+      </w:r>
+      <w:r>
+        <w:rPr>
+          <w:rStyle w:val="NormalTok"/>
+        </w:rPr>
+        <w:t xml:space="preserve">(dds_normalized) </w:t>
+      </w:r>
+      <w:r>
+        <w:rPr>
+          <w:rStyle w:val="SpecialCharTok"/>
+        </w:rPr>
+        <w:t xml:space="preserve">%in%</w:t>
+      </w:r>
+      <w:r>
+        <w:rPr>
+          <w:rStyle w:val="NormalTok"/>
+        </w:rPr>
+        <w:t xml:space="preserve"> </w:t>
+      </w:r>
+      <w:r>
+        <w:br/>
+      </w:r>
+      <w:r>
+        <w:rPr>
+          <w:rStyle w:val="NormalTok"/>
+        </w:rPr>
+        <w:t xml:space="preserve">                      </w:t>
+      </w:r>
+      <w:r>
+        <w:rPr>
+          <w:rStyle w:val="FunctionTok"/>
+        </w:rPr>
+        <w:t xml:space="preserve">rownames</w:t>
+      </w:r>
+      <w:r>
+        <w:rPr>
+          <w:rStyle w:val="NormalTok"/>
+        </w:rPr>
+        <w:t xml:space="preserve">(significant001))</w:t>
+      </w:r>
+      <w:r>
+        <w:br/>
+      </w:r>
+      <w:r>
+        <w:rPr>
+          <w:rStyle w:val="NormalTok"/>
+        </w:rPr>
+        <w:t xml:space="preserve">lsubcounts </w:t>
+      </w:r>
+      <w:r>
+        <w:rPr>
+          <w:rStyle w:val="OtherTok"/>
+        </w:rPr>
+        <w:t xml:space="preserve">&lt;-</w:t>
+      </w:r>
+      <w:r>
+        <w:rPr>
+          <w:rStyle w:val="NormalTok"/>
+        </w:rPr>
+        <w:t xml:space="preserve"> </w:t>
+      </w:r>
+      <w:r>
+        <w:rPr>
+          <w:rStyle w:val="FunctionTok"/>
+        </w:rPr>
+        <w:t xml:space="preserve">log2</w:t>
+      </w:r>
+      <w:r>
+        <w:rPr>
+          <w:rStyle w:val="NormalTok"/>
+        </w:rPr>
+        <w:t xml:space="preserve">(subcounts</w:t>
+      </w:r>
+      <w:r>
+        <w:rPr>
+          <w:rStyle w:val="SpecialCharTok"/>
+        </w:rPr>
+        <w:t xml:space="preserve">+</w:t>
+      </w:r>
+      <w:r>
+        <w:rPr>
+          <w:rStyle w:val="DecValTok"/>
+        </w:rPr>
+        <w:t xml:space="preserve">1</w:t>
+      </w:r>
+      <w:r>
+        <w:rPr>
+          <w:rStyle w:val="NormalTok"/>
+        </w:rPr>
+        <w:t xml:space="preserve">) </w:t>
+      </w:r>
+      <w:r>
+        <w:rPr>
+          <w:rStyle w:val="CommentTok"/>
+        </w:rPr>
+        <w:t xml:space="preserve">#added pseudocount 1</w:t>
+      </w:r>
+    </w:p>
+    <w:p>
+      <w:pPr>
+        <w:pStyle w:val="FirstParagraph"/>
+      </w:pPr>
+      <w:r>
+        <w:t xml:space="preserve">Set the variables for the plot:</w:t>
+      </w:r>
+    </w:p>
+    <w:p>
+      <w:pPr>
+        <w:pStyle w:val="SourceCode"/>
+      </w:pPr>
+      <w:r>
+        <w:rPr>
+          <w:rStyle w:val="NormalTok"/>
+        </w:rPr>
+        <w:t xml:space="preserve">sig_symbol </w:t>
+      </w:r>
+      <w:r>
+        <w:rPr>
+          <w:rStyle w:val="OtherTok"/>
+        </w:rPr>
+        <w:t xml:space="preserve">&lt;-</w:t>
+      </w:r>
+      <w:r>
+        <w:rPr>
+          <w:rStyle w:val="NormalTok"/>
+        </w:rPr>
+        <w:t xml:space="preserve"> </w:t>
+      </w:r>
+      <w:r>
+        <w:rPr>
+          <w:rStyle w:val="FunctionTok"/>
+        </w:rPr>
+        <w:t xml:space="preserve">as.character</w:t>
+      </w:r>
+      <w:r>
+        <w:rPr>
+          <w:rStyle w:val="NormalTok"/>
+        </w:rPr>
+        <w:t xml:space="preserve">(significant001</w:t>
+      </w:r>
+      <w:r>
+        <w:rPr>
+          <w:rStyle w:val="SpecialCharTok"/>
+        </w:rPr>
+        <w:t xml:space="preserve">$</w:t>
+      </w:r>
+      <w:r>
+        <w:rPr>
+          <w:rStyle w:val="NormalTok"/>
+        </w:rPr>
+        <w:t xml:space="preserve">symbol)</w:t>
+      </w:r>
+      <w:r>
+        <w:br/>
+      </w:r>
+      <w:r>
+        <w:rPr>
+          <w:rStyle w:val="NormalTok"/>
+        </w:rPr>
+        <w:t xml:space="preserve">conditions </w:t>
+      </w:r>
+      <w:r>
+        <w:rPr>
+          <w:rStyle w:val="OtherTok"/>
+        </w:rPr>
+        <w:t xml:space="preserve">&lt;-</w:t>
+      </w:r>
+      <w:r>
+        <w:rPr>
+          <w:rStyle w:val="NormalTok"/>
+        </w:rPr>
+        <w:t xml:space="preserve"> </w:t>
+      </w:r>
+      <w:r>
+        <w:rPr>
+          <w:rStyle w:val="FunctionTok"/>
+        </w:rPr>
+        <w:t xml:space="preserve">c</w:t>
+      </w:r>
+      <w:r>
+        <w:rPr>
+          <w:rStyle w:val="NormalTok"/>
+        </w:rPr>
+        <w:t xml:space="preserve">(l1, l2)</w:t>
+      </w:r>
+      <w:r>
+        <w:br/>
+      </w:r>
+      <w:r>
+        <w:rPr>
+          <w:rStyle w:val="NormalTok"/>
+        </w:rPr>
+        <w:t xml:space="preserve">conds </w:t>
+      </w:r>
+      <w:r>
+        <w:rPr>
+          <w:rStyle w:val="OtherTok"/>
+        </w:rPr>
+        <w:t xml:space="preserve">&lt;-</w:t>
+      </w:r>
+      <w:r>
+        <w:rPr>
+          <w:rStyle w:val="NormalTok"/>
+        </w:rPr>
+        <w:t xml:space="preserve"> </w:t>
+      </w:r>
+      <w:r>
+        <w:rPr>
+          <w:rStyle w:val="FunctionTok"/>
+        </w:rPr>
+        <w:t xml:space="preserve">subset</w:t>
+      </w:r>
+      <w:r>
+        <w:rPr>
+          <w:rStyle w:val="NormalTok"/>
+        </w:rPr>
+        <w:t xml:space="preserve">(sampleTable, sampleTable</w:t>
+      </w:r>
+      <w:r>
+        <w:rPr>
+          <w:rStyle w:val="SpecialCharTok"/>
+        </w:rPr>
+        <w:t xml:space="preserve">$</w:t>
+      </w:r>
+      <w:r>
+        <w:rPr>
+          <w:rStyle w:val="NormalTok"/>
+        </w:rPr>
+        <w:t xml:space="preserve">condition </w:t>
+      </w:r>
+      <w:r>
+        <w:rPr>
+          <w:rStyle w:val="SpecialCharTok"/>
+        </w:rPr>
+        <w:t xml:space="preserve">%in%</w:t>
+      </w:r>
+      <w:r>
+        <w:rPr>
+          <w:rStyle w:val="NormalTok"/>
+        </w:rPr>
+        <w:t xml:space="preserve"> conditions)</w:t>
+      </w:r>
+      <w:r>
+        <w:br/>
+      </w:r>
+      <w:r>
+        <w:rPr>
+          <w:rStyle w:val="NormalTok"/>
+        </w:rPr>
+        <w:t xml:space="preserve">samples </w:t>
+      </w:r>
+      <w:r>
+        <w:rPr>
+          <w:rStyle w:val="OtherTok"/>
+        </w:rPr>
+        <w:t xml:space="preserve">&lt;-</w:t>
+      </w:r>
+      <w:r>
+        <w:rPr>
+          <w:rStyle w:val="NormalTok"/>
+        </w:rPr>
+        <w:t xml:space="preserve"> conds</w:t>
+      </w:r>
+      <w:r>
+        <w:rPr>
+          <w:rStyle w:val="SpecialCharTok"/>
+        </w:rPr>
+        <w:t xml:space="preserve">$</w:t>
+      </w:r>
+      <w:r>
+        <w:rPr>
+          <w:rStyle w:val="NormalTok"/>
+        </w:rPr>
+        <w:t xml:space="preserve">sample</w:t>
+      </w:r>
+    </w:p>
+    <w:p>
+      <w:pPr>
+        <w:pStyle w:val="FirstParagraph"/>
+      </w:pPr>
+      <w:r>
+        <w:t xml:space="preserve">To plot the heatmap:</w:t>
+      </w:r>
+    </w:p>
+    <w:p>
+      <w:pPr>
+        <w:pStyle w:val="SourceCode"/>
+      </w:pPr>
+      <w:r>
+        <w:rPr>
+          <w:rStyle w:val="NormalTok"/>
+        </w:rPr>
+        <w:t xml:space="preserve">df </w:t>
+      </w:r>
+      <w:r>
+        <w:rPr>
+          <w:rStyle w:val="OtherTok"/>
+        </w:rPr>
+        <w:t xml:space="preserve">&lt;-</w:t>
+      </w:r>
+      <w:r>
+        <w:rPr>
+          <w:rStyle w:val="NormalTok"/>
+        </w:rPr>
+        <w:t xml:space="preserve"> </w:t>
+      </w:r>
+      <w:r>
+        <w:rPr>
+          <w:rStyle w:val="FunctionTok"/>
+        </w:rPr>
+        <w:t xml:space="preserve">data.frame</w:t>
+      </w:r>
+      <w:r>
+        <w:rPr>
+          <w:rStyle w:val="NormalTok"/>
+        </w:rPr>
+        <w:t xml:space="preserve">(</w:t>
+      </w:r>
+      <w:r>
+        <w:rPr>
+          <w:rStyle w:val="AttributeTok"/>
+        </w:rPr>
+        <w:t xml:space="preserve">condition=</w:t>
+      </w:r>
+      <w:r>
+        <w:rPr>
+          <w:rStyle w:val="NormalTok"/>
+        </w:rPr>
+        <w:t xml:space="preserve">conds</w:t>
+      </w:r>
+      <w:r>
+        <w:rPr>
+          <w:rStyle w:val="SpecialCharTok"/>
+        </w:rPr>
+        <w:t xml:space="preserve">$</w:t>
+      </w:r>
+      <w:r>
+        <w:rPr>
+          <w:rStyle w:val="NormalTok"/>
+        </w:rPr>
+        <w:t xml:space="preserve">condition)</w:t>
+      </w:r>
+      <w:r>
+        <w:br/>
+      </w:r>
+      <w:r>
+        <w:rPr>
+          <w:rStyle w:val="FunctionTok"/>
+        </w:rPr>
+        <w:t xml:space="preserve">rownames</w:t>
+      </w:r>
+      <w:r>
+        <w:rPr>
+          <w:rStyle w:val="NormalTok"/>
+        </w:rPr>
+        <w:t xml:space="preserve">(df) </w:t>
+      </w:r>
+      <w:r>
+        <w:rPr>
+          <w:rStyle w:val="OtherTok"/>
+        </w:rPr>
+        <w:t xml:space="preserve">&lt;-</w:t>
+      </w:r>
+      <w:r>
+        <w:rPr>
+          <w:rStyle w:val="NormalTok"/>
+        </w:rPr>
+        <w:t xml:space="preserve"> samples</w:t>
+      </w:r>
+      <w:r>
+        <w:br/>
+      </w:r>
+      <w:r>
+        <w:rPr>
+          <w:rStyle w:val="NormalTok"/>
+        </w:rPr>
+        <w:t xml:space="preserve">my_colour </w:t>
+      </w:r>
+      <w:r>
+        <w:rPr>
+          <w:rStyle w:val="OtherTok"/>
+        </w:rPr>
+        <w:t xml:space="preserve">&lt;-</w:t>
+      </w:r>
+      <w:r>
+        <w:rPr>
+          <w:rStyle w:val="NormalTok"/>
+        </w:rPr>
+        <w:t xml:space="preserve"> </w:t>
+      </w:r>
+      <w:r>
+        <w:rPr>
+          <w:rStyle w:val="FunctionTok"/>
+        </w:rPr>
+        <w:t xml:space="preserve">list</w:t>
+      </w:r>
+      <w:r>
+        <w:rPr>
+          <w:rStyle w:val="NormalTok"/>
+        </w:rPr>
+        <w:t xml:space="preserve">(</w:t>
+      </w:r>
+      <w:r>
+        <w:rPr>
+          <w:rStyle w:val="AttributeTok"/>
+        </w:rPr>
+        <w:t xml:space="preserve">df=</w:t>
+      </w:r>
+      <w:r>
+        <w:rPr>
+          <w:rStyle w:val="FunctionTok"/>
+        </w:rPr>
+        <w:t xml:space="preserve">c</w:t>
+      </w:r>
+      <w:r>
+        <w:rPr>
+          <w:rStyle w:val="NormalTok"/>
+        </w:rPr>
+        <w:t xml:space="preserve">(</w:t>
+      </w:r>
+      <w:r>
+        <w:rPr>
+          <w:rStyle w:val="AttributeTok"/>
+        </w:rPr>
+        <w:t xml:space="preserve">l1=</w:t>
+      </w:r>
+      <w:r>
+        <w:rPr>
+          <w:rStyle w:val="StringTok"/>
+        </w:rPr>
+        <w:t xml:space="preserve">"skyblue"</w:t>
+      </w:r>
+      <w:r>
+        <w:rPr>
+          <w:rStyle w:val="NormalTok"/>
+        </w:rPr>
+        <w:t xml:space="preserve">, </w:t>
+      </w:r>
+      <w:r>
+        <w:rPr>
+          <w:rStyle w:val="AttributeTok"/>
+        </w:rPr>
+        <w:t xml:space="preserve">l2=</w:t>
+      </w:r>
+      <w:r>
+        <w:rPr>
+          <w:rStyle w:val="StringTok"/>
+        </w:rPr>
+        <w:t xml:space="preserve">"orange"</w:t>
+      </w:r>
+      <w:r>
+        <w:rPr>
+          <w:rStyle w:val="NormalTok"/>
+        </w:rPr>
+        <w:t xml:space="preserve">))</w:t>
+      </w:r>
+      <w:r>
+        <w:br/>
+      </w:r>
+      <w:r>
+        <w:rPr>
+          <w:rStyle w:val="NormalTok"/>
+        </w:rPr>
+        <w:t xml:space="preserve">title </w:t>
+      </w:r>
+      <w:r>
+        <w:rPr>
+          <w:rStyle w:val="OtherTok"/>
+        </w:rPr>
+        <w:t xml:space="preserve">&lt;-</w:t>
+      </w:r>
+      <w:r>
+        <w:rPr>
+          <w:rStyle w:val="NormalTok"/>
+        </w:rPr>
+        <w:t xml:space="preserve"> </w:t>
+      </w:r>
+      <w:r>
+        <w:rPr>
+          <w:rStyle w:val="StringTok"/>
+        </w:rPr>
+        <w:t xml:space="preserve">"Heatmap of genes with adjusted p-value &lt; 0.01"</w:t>
+      </w:r>
+      <w:r>
+        <w:br/>
+      </w:r>
+      <w:r>
+        <w:br/>
+      </w:r>
+      <w:r>
+        <w:rPr>
+          <w:rStyle w:val="FunctionTok"/>
+        </w:rPr>
+        <w:t xml:space="preserve">jpeg</w:t>
+      </w:r>
+      <w:r>
+        <w:rPr>
+          <w:rStyle w:val="NormalTok"/>
+        </w:rPr>
+        <w:t xml:space="preserve">(</w:t>
+      </w:r>
+      <w:r>
+        <w:rPr>
+          <w:rStyle w:val="AttributeTok"/>
+        </w:rPr>
+        <w:t xml:space="preserve">filename =</w:t>
+      </w:r>
+      <w:r>
+        <w:rPr>
+          <w:rStyle w:val="NormalTok"/>
+        </w:rPr>
+        <w:t xml:space="preserve"> heatmapF, </w:t>
+      </w:r>
+      <w:r>
+        <w:rPr>
+          <w:rStyle w:val="AttributeTok"/>
+        </w:rPr>
+        <w:t xml:space="preserve">units=</w:t>
+      </w:r>
+      <w:r>
+        <w:rPr>
+          <w:rStyle w:val="StringTok"/>
+        </w:rPr>
+        <w:t xml:space="preserve">"in"</w:t>
+      </w:r>
+      <w:r>
+        <w:rPr>
+          <w:rStyle w:val="NormalTok"/>
+        </w:rPr>
+        <w:t xml:space="preserve">, </w:t>
+      </w:r>
+      <w:r>
+        <w:rPr>
+          <w:rStyle w:val="AttributeTok"/>
+        </w:rPr>
+        <w:t xml:space="preserve">width=</w:t>
+      </w:r>
+      <w:r>
+        <w:rPr>
+          <w:rStyle w:val="DecValTok"/>
+        </w:rPr>
+        <w:t xml:space="preserve">8</w:t>
+      </w:r>
+      <w:r>
+        <w:rPr>
+          <w:rStyle w:val="NormalTok"/>
+        </w:rPr>
+        <w:t xml:space="preserve">, </w:t>
+      </w:r>
+      <w:r>
+        <w:rPr>
+          <w:rStyle w:val="AttributeTok"/>
+        </w:rPr>
+        <w:t xml:space="preserve">height=</w:t>
+      </w:r>
+      <w:r>
+        <w:rPr>
+          <w:rStyle w:val="DecValTok"/>
+        </w:rPr>
+        <w:t xml:space="preserve">5</w:t>
+      </w:r>
+      <w:r>
+        <w:rPr>
+          <w:rStyle w:val="NormalTok"/>
+        </w:rPr>
+        <w:t xml:space="preserve">, </w:t>
+      </w:r>
+      <w:r>
+        <w:rPr>
+          <w:rStyle w:val="AttributeTok"/>
+        </w:rPr>
+        <w:t xml:space="preserve">res=</w:t>
+      </w:r>
+      <w:r>
+        <w:rPr>
+          <w:rStyle w:val="DecValTok"/>
+        </w:rPr>
+        <w:t xml:space="preserve">300</w:t>
+      </w:r>
+      <w:r>
+        <w:rPr>
+          <w:rStyle w:val="NormalTok"/>
+        </w:rPr>
+        <w:t xml:space="preserve">)</w:t>
+      </w:r>
+      <w:r>
+        <w:br/>
+      </w:r>
+      <w:r>
+        <w:rPr>
+          <w:rStyle w:val="FunctionTok"/>
+        </w:rPr>
+        <w:t xml:space="preserve">pheatmap</w:t>
+      </w:r>
+      <w:r>
+        <w:rPr>
+          <w:rStyle w:val="NormalTok"/>
+        </w:rPr>
+        <w:t xml:space="preserve">(lsubcounts, </w:t>
+      </w:r>
+      <w:r>
+        <w:rPr>
+          <w:rStyle w:val="AttributeTok"/>
+        </w:rPr>
+        <w:t xml:space="preserve">scale=</w:t>
+      </w:r>
+      <w:r>
+        <w:rPr>
+          <w:rStyle w:val="NormalTok"/>
+        </w:rPr>
+        <w:t xml:space="preserve"> </w:t>
+      </w:r>
+      <w:r>
+        <w:rPr>
+          <w:rStyle w:val="StringTok"/>
+        </w:rPr>
+        <w:t xml:space="preserve">'row'</w:t>
+      </w:r>
+      <w:r>
+        <w:rPr>
+          <w:rStyle w:val="NormalTok"/>
+        </w:rPr>
+        <w:t xml:space="preserve">, </w:t>
+      </w:r>
+      <w:r>
+        <w:rPr>
+          <w:rStyle w:val="AttributeTok"/>
+        </w:rPr>
+        <w:t xml:space="preserve">cluster_rows =</w:t>
+      </w:r>
+      <w:r>
+        <w:rPr>
+          <w:rStyle w:val="NormalTok"/>
+        </w:rPr>
+        <w:t xml:space="preserve"> </w:t>
+      </w:r>
+      <w:r>
+        <w:rPr>
+          <w:rStyle w:val="ConstantTok"/>
+        </w:rPr>
+        <w:t xml:space="preserve">TRUE</w:t>
+      </w:r>
+      <w:r>
+        <w:rPr>
+          <w:rStyle w:val="NormalTok"/>
+        </w:rPr>
+        <w:t xml:space="preserve">,</w:t>
+      </w:r>
+      <w:r>
+        <w:br/>
+      </w:r>
+      <w:r>
+        <w:rPr>
+          <w:rStyle w:val="NormalTok"/>
+        </w:rPr>
+        <w:t xml:space="preserve">         </w:t>
+      </w:r>
+      <w:r>
+        <w:rPr>
+          <w:rStyle w:val="AttributeTok"/>
+        </w:rPr>
+        <w:t xml:space="preserve">cluster_cols =</w:t>
+      </w:r>
+      <w:r>
+        <w:rPr>
+          <w:rStyle w:val="NormalTok"/>
+        </w:rPr>
+        <w:t xml:space="preserve"> </w:t>
+      </w:r>
+      <w:r>
+        <w:rPr>
+          <w:rStyle w:val="ConstantTok"/>
+        </w:rPr>
+        <w:t xml:space="preserve">TRUE</w:t>
+      </w:r>
+      <w:r>
+        <w:rPr>
+          <w:rStyle w:val="NormalTok"/>
+        </w:rPr>
+        <w:t xml:space="preserve">, </w:t>
+      </w:r>
+      <w:r>
+        <w:rPr>
+          <w:rStyle w:val="AttributeTok"/>
+        </w:rPr>
+        <w:t xml:space="preserve">legend=</w:t>
+      </w:r>
+      <w:r>
+        <w:rPr>
+          <w:rStyle w:val="NormalTok"/>
+        </w:rPr>
+        <w:t xml:space="preserve"> </w:t>
+      </w:r>
+      <w:r>
+        <w:rPr>
+          <w:rStyle w:val="ConstantTok"/>
+        </w:rPr>
+        <w:t xml:space="preserve">TRUE</w:t>
+      </w:r>
+      <w:r>
+        <w:rPr>
+          <w:rStyle w:val="NormalTok"/>
+        </w:rPr>
+        <w:t xml:space="preserve">, </w:t>
+      </w:r>
+      <w:r>
+        <w:rPr>
+          <w:rStyle w:val="AttributeTok"/>
+        </w:rPr>
+        <w:t xml:space="preserve">drop_levels =</w:t>
+      </w:r>
+      <w:r>
+        <w:rPr>
+          <w:rStyle w:val="NormalTok"/>
+        </w:rPr>
+        <w:t xml:space="preserve"> </w:t>
+      </w:r>
+      <w:r>
+        <w:rPr>
+          <w:rStyle w:val="ConstantTok"/>
+        </w:rPr>
+        <w:t xml:space="preserve">TRUE</w:t>
+      </w:r>
+      <w:r>
+        <w:rPr>
+          <w:rStyle w:val="NormalTok"/>
+        </w:rPr>
+        <w:t xml:space="preserve">, </w:t>
+      </w:r>
+      <w:r>
+        <w:br/>
+      </w:r>
+      <w:r>
+        <w:rPr>
+          <w:rStyle w:val="NormalTok"/>
+        </w:rPr>
+        <w:t xml:space="preserve">         </w:t>
+      </w:r>
+      <w:r>
+        <w:rPr>
+          <w:rStyle w:val="AttributeTok"/>
+        </w:rPr>
+        <w:t xml:space="preserve">labels_row =</w:t>
+      </w:r>
+      <w:r>
+        <w:rPr>
+          <w:rStyle w:val="NormalTok"/>
+        </w:rPr>
+        <w:t xml:space="preserve"> </w:t>
+      </w:r>
+      <w:r>
+        <w:rPr>
+          <w:rStyle w:val="FunctionTok"/>
+        </w:rPr>
+        <w:t xml:space="preserve">make_italics</w:t>
+      </w:r>
+      <w:r>
+        <w:rPr>
+          <w:rStyle w:val="NormalTok"/>
+        </w:rPr>
+        <w:t xml:space="preserve">(sig_symbol), </w:t>
+      </w:r>
+      <w:r>
+        <w:br/>
+      </w:r>
+      <w:r>
+        <w:rPr>
+          <w:rStyle w:val="NormalTok"/>
+        </w:rPr>
+        <w:t xml:space="preserve">         </w:t>
+      </w:r>
+      <w:r>
+        <w:rPr>
+          <w:rStyle w:val="AttributeTok"/>
+        </w:rPr>
+        <w:t xml:space="preserve">main =</w:t>
+      </w:r>
+      <w:r>
+        <w:rPr>
+          <w:rStyle w:val="NormalTok"/>
+        </w:rPr>
+        <w:t xml:space="preserve"> title,</w:t>
+      </w:r>
+      <w:r>
+        <w:br/>
+      </w:r>
+      <w:r>
+        <w:rPr>
+          <w:rStyle w:val="NormalTok"/>
+        </w:rPr>
+        <w:t xml:space="preserve">         </w:t>
+      </w:r>
+      <w:r>
+        <w:rPr>
+          <w:rStyle w:val="AttributeTok"/>
+        </w:rPr>
+        <w:t xml:space="preserve">annotation_col =</w:t>
+      </w:r>
+      <w:r>
+        <w:rPr>
+          <w:rStyle w:val="NormalTok"/>
+        </w:rPr>
+        <w:t xml:space="preserve"> df, </w:t>
+      </w:r>
+      <w:r>
+        <w:rPr>
+          <w:rStyle w:val="AttributeTok"/>
+        </w:rPr>
+        <w:t xml:space="preserve">annotation_colors =</w:t>
+      </w:r>
+      <w:r>
+        <w:rPr>
+          <w:rStyle w:val="NormalTok"/>
+        </w:rPr>
+        <w:t xml:space="preserve"> my_colour,</w:t>
+      </w:r>
+      <w:r>
+        <w:br/>
+      </w:r>
+      <w:r>
+        <w:rPr>
+          <w:rStyle w:val="NormalTok"/>
+        </w:rPr>
+        <w:t xml:space="preserve">         </w:t>
+      </w:r>
+      <w:r>
+        <w:rPr>
+          <w:rStyle w:val="AttributeTok"/>
+        </w:rPr>
+        <w:t xml:space="preserve">treeheight_row =</w:t>
+      </w:r>
+      <w:r>
+        <w:rPr>
+          <w:rStyle w:val="NormalTok"/>
+        </w:rPr>
+        <w:t xml:space="preserve"> </w:t>
+      </w:r>
+      <w:r>
+        <w:rPr>
+          <w:rStyle w:val="DecValTok"/>
+        </w:rPr>
+        <w:t xml:space="preserve">30</w:t>
+      </w:r>
+      <w:r>
+        <w:rPr>
+          <w:rStyle w:val="NormalTok"/>
+        </w:rPr>
+        <w:t xml:space="preserve">, </w:t>
+      </w:r>
+      <w:r>
+        <w:rPr>
+          <w:rStyle w:val="AttributeTok"/>
+        </w:rPr>
+        <w:t xml:space="preserve">treeheight_col =</w:t>
+      </w:r>
+      <w:r>
+        <w:rPr>
+          <w:rStyle w:val="NormalTok"/>
+        </w:rPr>
+        <w:t xml:space="preserve"> </w:t>
+      </w:r>
+      <w:r>
+        <w:rPr>
+          <w:rStyle w:val="DecValTok"/>
+        </w:rPr>
+        <w:t xml:space="preserve">20</w:t>
+      </w:r>
+      <w:r>
+        <w:rPr>
+          <w:rStyle w:val="NormalTok"/>
+        </w:rPr>
+        <w:t xml:space="preserve">)</w:t>
+      </w:r>
+      <w:r>
+        <w:br/>
+      </w:r>
+      <w:r>
+        <w:rPr>
+          <w:rStyle w:val="FunctionTok"/>
+        </w:rPr>
+        <w:t xml:space="preserve">invisible</w:t>
+      </w:r>
+      <w:r>
+        <w:rPr>
+          <w:rStyle w:val="NormalTok"/>
+        </w:rPr>
+        <w:t xml:space="preserve">(</w:t>
+      </w:r>
+      <w:r>
+        <w:rPr>
+          <w:rStyle w:val="FunctionTok"/>
+        </w:rPr>
+        <w:t xml:space="preserve">dev.off</w:t>
+      </w:r>
+      <w:r>
+        <w:rPr>
+          <w:rStyle w:val="NormalTok"/>
+        </w:rPr>
+        <w:t xml:space="preserve">())</w:t>
+      </w:r>
+    </w:p>
+    <w:p>
+      <w:pPr>
+        <w:pStyle w:val="FirstParagraph"/>
+      </w:pPr>
+      <w:r>
+        <w:drawing>
+          <wp:inline>
+            <wp:extent cx="5334000" cy="3333750"/>
+            <wp:effectExtent b="0" l="0" r="0" t="0"/>
+            <wp:docPr descr="Figure X: Heat map of most significant genes" title="" id="42" name="Picture"/>
+            <a:graphic>
+              <a:graphicData uri="http://schemas.openxmlformats.org/drawingml/2006/picture">
+                <pic:pic>
+                  <pic:nvPicPr>
+                    <pic:cNvPr descr="results_DGE/heatmap.jpeg" id="43" name="Picture"/>
+                    <pic:cNvPicPr>
+                      <a:picLocks noChangeArrowheads="1" noChangeAspect="1"/>
+                    </pic:cNvPicPr>
+                  </pic:nvPicPr>
+                  <pic:blipFill>
+                    <a:blip r:embed="rId41"/>
+                    <a:stretch>
+                      <a:fillRect/>
+                    </a:stretch>
+                  </pic:blipFill>
+                  <pic:spPr bwMode="auto">
+                    <a:xfrm>
+                      <a:off x="0" y="0"/>
+                      <a:ext cx="5334000" cy="3333750"/>
+                    </a:xfrm>
+                    <a:prstGeom prst="rect">
+                      <a:avLst/>
+                    </a:prstGeom>
+                    <a:noFill/>
+                    <a:ln w="9525">
+                      <a:noFill/>
+                      <a:headEnd/>
+                      <a:tailEnd/>
+                    </a:ln>
+                  </pic:spPr>
+                </pic:pic>
+              </a:graphicData>
+            </a:graphic>
+          </wp:inline>
+        </w:drawing>
+      </w:r>
+      <w:r>
+        <w:t xml:space="preserve"> </w:t>
+      </w:r>
+      <w:r>
+        <w:t xml:space="preserve">Though these genes show distinct patterns of expression in the different conditions, there are cases in which there may be, for instance, underexpression in affected and unaffected individuals: this is because their genetic background is shared and may be similar though one of them does develop the disease but not the other.</w:t>
+      </w:r>
+    </w:p>
+    <w:bookmarkStart w:id="44" w:name="gene-set-enrichment-analysis"/>
+    <w:p>
+      <w:pPr>
+        <w:pStyle w:val="Heading2"/>
+      </w:pPr>
+      <w:r>
+        <w:t xml:space="preserve">Gene Set Enrichment Analysis</w:t>
+      </w:r>
+    </w:p>
+    <w:bookmarkEnd w:id="44"/>
+    <w:bookmarkEnd w:id="45"/>
+    <w:bookmarkStart w:id="46" w:name="X73a236a3c3a4a778ad6e4699500bcdf9b204ad5"/>
+    <w:p>
+      <w:pPr>
+        <w:pStyle w:val="Heading1"/>
+      </w:pPr>
+      <w:r>
+        <w:t xml:space="preserve">Weighted Gene Coexpression Network Analysis</w:t>
+      </w:r>
+    </w:p>
+    <w:bookmarkEnd w:id="46"/>
+    <w:bookmarkStart w:id="76" w:name="references"/>
+    <w:p>
+      <w:pPr>
+        <w:pStyle w:val="Heading1"/>
+      </w:pPr>
+      <w:r>
+        <w:t xml:space="preserve">References</w:t>
+      </w:r>
+    </w:p>
+    <w:bookmarkStart w:id="75" w:name="refs"/>
+    <w:bookmarkStart w:id="48" w:name="ref-anders2010"/>
+    <w:p>
+      <w:pPr>
+        <w:pStyle w:val="Bibliography"/>
+      </w:pPr>
+      <w:r>
+        <w:t xml:space="preserve">Anders, Simon, and Wolfgang Huber. 2010.</w:t>
+      </w:r>
+      <w:r>
+        <w:t xml:space="preserve"> </w:t>
+      </w:r>
+      <w:r>
+        <w:t xml:space="preserve">“Differential Expression Analysis for Sequence Count Data.”</w:t>
+      </w:r>
+      <w:r>
+        <w:t xml:space="preserve"> </w:t>
+      </w:r>
+      <w:r>
+        <w:rPr>
+          <w:iCs/>
+          <w:i/>
+        </w:rPr>
+        <w:t xml:space="preserve">Genome Biology</w:t>
+      </w:r>
+      <w:r>
+        <w:t xml:space="preserve"> </w:t>
+      </w:r>
+      <w:r>
+        <w:t xml:space="preserve">11 (10).</w:t>
+      </w:r>
+      <w:r>
+        <w:t xml:space="preserve"> </w:t>
+      </w:r>
+      <w:hyperlink r:id="rId47">
+        <w:r>
+          <w:rPr>
+            <w:rStyle w:val="Hyperlink"/>
+          </w:rPr>
+          <w:t xml:space="preserve">https://doi.org/10.1186/gb-2010-11-10-r106</w:t>
+        </w:r>
+      </w:hyperlink>
+      <w:r>
+        <w:t xml:space="preserve">.</w:t>
+      </w:r>
+    </w:p>
+    <w:bookmarkEnd w:id="48"/>
+    <w:bookmarkStart w:id="50" w:name="ref-anders2014"/>
+    <w:p>
+      <w:pPr>
+        <w:pStyle w:val="Bibliography"/>
+      </w:pPr>
+      <w:r>
+        <w:t xml:space="preserve">Anders, S., P. T. Pyl, and W. Huber. 2014.</w:t>
+      </w:r>
+      <w:r>
+        <w:t xml:space="preserve"> </w:t>
+      </w:r>
+      <w:r>
+        <w:t xml:space="preserve">“HTSeq–a Python Framework to Work with High-Throughput Sequencing Data.”</w:t>
+      </w:r>
+      <w:r>
+        <w:t xml:space="preserve"> </w:t>
+      </w:r>
+      <w:r>
+        <w:rPr>
+          <w:iCs/>
+          <w:i/>
+        </w:rPr>
+        <w:t xml:space="preserve">Bioinformatics</w:t>
+      </w:r>
+      <w:r>
+        <w:t xml:space="preserve"> </w:t>
+      </w:r>
+      <w:r>
+        <w:t xml:space="preserve">31 (2): 166–69.</w:t>
+      </w:r>
+      <w:r>
+        <w:t xml:space="preserve"> </w:t>
+      </w:r>
+      <w:hyperlink r:id="rId49">
+        <w:r>
+          <w:rPr>
+            <w:rStyle w:val="Hyperlink"/>
+          </w:rPr>
+          <w:t xml:space="preserve">https://doi.org/10.1093/bioinformatics/btu638</w:t>
+        </w:r>
+      </w:hyperlink>
+      <w:r>
+        <w:t xml:space="preserve">.</w:t>
+      </w:r>
+    </w:p>
+    <w:bookmarkEnd w:id="50"/>
+    <w:bookmarkStart w:id="52" w:name="ref-EnhancedVolcano"/>
+    <w:p>
+      <w:pPr>
+        <w:pStyle w:val="Bibliography"/>
+      </w:pPr>
+      <w:r>
+        <w:t xml:space="preserve">Blighe, Kevin, Sharmila Rana, and Myles Lewis. 2022.</w:t>
+      </w:r>
+      <w:r>
+        <w:t xml:space="preserve"> </w:t>
+      </w:r>
+      <w:r>
+        <w:t xml:space="preserve">“EnhancedVolcano: Publication-Ready Volcano Plots with Enhanced Colouring and Labeling.”</w:t>
+      </w:r>
+      <w:r>
+        <w:t xml:space="preserve"> </w:t>
+      </w:r>
+      <w:hyperlink r:id="rId51">
+        <w:r>
+          <w:rPr>
+            <w:rStyle w:val="Hyperlink"/>
+          </w:rPr>
+          <w:t xml:space="preserve">https://github.com/kevinblighe/EnhancedVolcano</w:t>
+        </w:r>
+      </w:hyperlink>
+      <w:r>
+        <w:t xml:space="preserve">.</w:t>
+      </w:r>
+    </w:p>
+    <w:bookmarkEnd w:id="52"/>
+    <w:bookmarkStart w:id="54" w:name="ref-bolger2014"/>
+    <w:p>
+      <w:pPr>
+        <w:pStyle w:val="Bibliography"/>
+      </w:pPr>
+      <w:r>
+        <w:t xml:space="preserve">Bolger, Anthony M., Marc Lohse, and Bjoern Usadel. 2014.</w:t>
+      </w:r>
+      <w:r>
+        <w:t xml:space="preserve"> </w:t>
+      </w:r>
+      <w:r>
+        <w:t xml:space="preserve">“Trimmomatic: A Flexible Trimmer for Illumina Sequence Data.”</w:t>
+      </w:r>
+      <w:r>
+        <w:t xml:space="preserve"> </w:t>
+      </w:r>
+      <w:r>
+        <w:rPr>
+          <w:iCs/>
+          <w:i/>
+        </w:rPr>
+        <w:t xml:space="preserve">Bioinformatics</w:t>
+      </w:r>
+      <w:r>
+        <w:t xml:space="preserve"> </w:t>
+      </w:r>
+      <w:r>
+        <w:t xml:space="preserve">30 (15): 2114–20.</w:t>
+      </w:r>
+      <w:r>
+        <w:t xml:space="preserve"> </w:t>
+      </w:r>
+      <w:hyperlink r:id="rId53">
+        <w:r>
+          <w:rPr>
+            <w:rStyle w:val="Hyperlink"/>
+          </w:rPr>
+          <w:t xml:space="preserve">https://doi.org/10.1093/bioinformatics/btu170</w:t>
+        </w:r>
+      </w:hyperlink>
+      <w:r>
+        <w:t xml:space="preserve">.</w:t>
+      </w:r>
+    </w:p>
+    <w:bookmarkEnd w:id="54"/>
+    <w:bookmarkStart w:id="55" w:name="ref-org.Hs.eg.db"/>
+    <w:p>
+      <w:pPr>
+        <w:pStyle w:val="Bibliography"/>
+      </w:pPr>
+      <w:r>
+        <w:t xml:space="preserve">Carlson, Marc. 2022.</w:t>
+      </w:r>
+      <w:r>
+        <w:t xml:space="preserve"> </w:t>
+      </w:r>
+      <w:r>
+        <w:t xml:space="preserve">“Org.hs.eg.db: Genome Wide Annotation for Human.”</w:t>
+      </w:r>
+    </w:p>
+    <w:bookmarkEnd w:id="55"/>
+    <w:bookmarkStart w:id="57" w:name="ref-kim2019"/>
+    <w:p>
+      <w:pPr>
+        <w:pStyle w:val="Bibliography"/>
+      </w:pPr>
+      <w:r>
+        <w:t xml:space="preserve">Kim, Daehwan, Joseph M. Paggi, Chanhee Park, Christopher Bennett, and Steven L. Salzberg. 2019.</w:t>
+      </w:r>
+      <w:r>
+        <w:t xml:space="preserve"> </w:t>
+      </w:r>
+      <w:r>
+        <w:t xml:space="preserve">“Graph-Based Genome Alignment and Genotyping with Hisat2 and HISAT-Genotype.”</w:t>
+      </w:r>
+      <w:r>
+        <w:t xml:space="preserve"> </w:t>
+      </w:r>
+      <w:r>
+        <w:rPr>
+          <w:iCs/>
+          <w:i/>
+        </w:rPr>
+        <w:t xml:space="preserve">Nature Biotechnology</w:t>
+      </w:r>
+      <w:r>
+        <w:t xml:space="preserve"> </w:t>
+      </w:r>
+      <w:r>
+        <w:t xml:space="preserve">37 (8): 907–15.</w:t>
+      </w:r>
+      <w:r>
+        <w:t xml:space="preserve"> </w:t>
+      </w:r>
+      <w:hyperlink r:id="rId56">
+        <w:r>
+          <w:rPr>
+            <w:rStyle w:val="Hyperlink"/>
+          </w:rPr>
+          <w:t xml:space="preserve">https://doi.org/10.1038/s41587-019-0201-4</w:t>
+        </w:r>
+      </w:hyperlink>
+      <w:r>
+        <w:t xml:space="preserve">.</w:t>
+      </w:r>
+    </w:p>
+    <w:bookmarkEnd w:id="57"/>
+    <w:bookmarkStart w:id="59" w:name="ref-pheatmap"/>
+    <w:p>
+      <w:pPr>
+        <w:pStyle w:val="Bibliography"/>
+      </w:pPr>
+      <w:r>
+        <w:t xml:space="preserve">Kolde, Raivo. 2019.</w:t>
+      </w:r>
+      <w:r>
+        <w:t xml:space="preserve"> </w:t>
+      </w:r>
+      <w:r>
+        <w:t xml:space="preserve">“Pheatmap: Pretty Heatmaps.”</w:t>
+      </w:r>
+      <w:r>
+        <w:t xml:space="preserve"> </w:t>
+      </w:r>
+      <w:hyperlink r:id="rId58">
+        <w:r>
+          <w:rPr>
+            <w:rStyle w:val="Hyperlink"/>
+          </w:rPr>
+          <w:t xml:space="preserve">https://CRAN.R-project.org/package=pheatmap</w:t>
+        </w:r>
+      </w:hyperlink>
+      <w:r>
+        <w:t xml:space="preserve">.</w:t>
+      </w:r>
+    </w:p>
+    <w:bookmarkEnd w:id="59"/>
+    <w:bookmarkStart w:id="61" w:name="ref-li2009"/>
+    <w:p>
+      <w:pPr>
+        <w:pStyle w:val="Bibliography"/>
+      </w:pPr>
+      <w:r>
+        <w:t xml:space="preserve">Li, H., B. Handsaker, A. Wysoker, T. Fennell, J. Ruan, N. Homer, G. Marth, G. Abecasis, and R. Durbin. 2009.</w:t>
+      </w:r>
+      <w:r>
+        <w:t xml:space="preserve"> </w:t>
+      </w:r>
+      <w:r>
+        <w:t xml:space="preserve">“The Sequence Alignment/Map Format and SAMtools.”</w:t>
+      </w:r>
+      <w:r>
+        <w:t xml:space="preserve"> </w:t>
+      </w:r>
+      <w:r>
+        <w:rPr>
+          <w:iCs/>
+          <w:i/>
+        </w:rPr>
+        <w:t xml:space="preserve">Bioinformatics</w:t>
+      </w:r>
+      <w:r>
+        <w:t xml:space="preserve"> </w:t>
+      </w:r>
+      <w:r>
+        <w:t xml:space="preserve">25 (16): 2078–79.</w:t>
+      </w:r>
+      <w:r>
+        <w:t xml:space="preserve"> </w:t>
+      </w:r>
+      <w:hyperlink r:id="rId60">
+        <w:r>
+          <w:rPr>
+            <w:rStyle w:val="Hyperlink"/>
+          </w:rPr>
+          <w:t xml:space="preserve">https://doi.org/10.1093/bioinformatics/btp352</w:t>
+        </w:r>
+      </w:hyperlink>
+      <w:r>
+        <w:t xml:space="preserve">.</w:t>
+      </w:r>
+    </w:p>
+    <w:bookmarkEnd w:id="61"/>
+    <w:bookmarkStart w:id="63" w:name="ref-DESeq2"/>
+    <w:p>
+      <w:pPr>
+        <w:pStyle w:val="Bibliography"/>
+      </w:pPr>
+      <w:r>
+        <w:t xml:space="preserve">Love, Michael I., Wolfgang Huber, and Simon Anders. 2014a.</w:t>
+      </w:r>
+      <w:r>
+        <w:t xml:space="preserve"> </w:t>
+      </w:r>
+      <w:r>
+        <w:t xml:space="preserve">“Moderated Estimation of Fold Change and Dispersion for RNA-Seq Data with DESeq2”</w:t>
+      </w:r>
+      <w:r>
+        <w:t xml:space="preserve"> </w:t>
+      </w:r>
+      <w:r>
+        <w:t xml:space="preserve">15: 550.</w:t>
+      </w:r>
+      <w:r>
+        <w:t xml:space="preserve"> </w:t>
+      </w:r>
+      <w:hyperlink r:id="rId62">
+        <w:r>
+          <w:rPr>
+            <w:rStyle w:val="Hyperlink"/>
+          </w:rPr>
+          <w:t xml:space="preserve">https://doi.org/10.1186/s13059-014-0550-8</w:t>
+        </w:r>
+      </w:hyperlink>
+      <w:r>
+        <w:t xml:space="preserve">.</w:t>
+      </w:r>
+    </w:p>
+    <w:bookmarkEnd w:id="63"/>
+    <w:bookmarkStart w:id="64" w:name="ref-love2014"/>
+    <w:p>
+      <w:pPr>
+        <w:pStyle w:val="Bibliography"/>
+      </w:pPr>
+      <w:r>
+        <w:t xml:space="preserve">Love, Michael I, Wolfgang Huber, and Simon Anders. 2014b.</w:t>
+      </w:r>
+      <w:r>
+        <w:t xml:space="preserve"> </w:t>
+      </w:r>
+      <w:r>
+        <w:t xml:space="preserve">“Moderated Estimation of Fold Change and Dispersion for RNA-Seq Data with DESeq2.”</w:t>
+      </w:r>
+      <w:r>
+        <w:t xml:space="preserve"> </w:t>
+      </w:r>
+      <w:r>
+        <w:rPr>
+          <w:iCs/>
+          <w:i/>
+        </w:rPr>
+        <w:t xml:space="preserve">Genome Biology</w:t>
+      </w:r>
+      <w:r>
+        <w:t xml:space="preserve"> </w:t>
+      </w:r>
+      <w:r>
+        <w:t xml:space="preserve">15 (12).</w:t>
+      </w:r>
+      <w:r>
+        <w:t xml:space="preserve"> </w:t>
+      </w:r>
+      <w:hyperlink r:id="rId62">
+        <w:r>
+          <w:rPr>
+            <w:rStyle w:val="Hyperlink"/>
+          </w:rPr>
+          <w:t xml:space="preserve">https://doi.org/10.1186/s13059-014-0550-8</w:t>
+        </w:r>
+      </w:hyperlink>
+      <w:r>
+        <w:t xml:space="preserve">.</w:t>
+      </w:r>
+    </w:p>
+    <w:bookmarkEnd w:id="64"/>
+    <w:bookmarkStart w:id="66" w:name="ref-andrews2010"/>
+    <w:p>
+      <w:pPr>
+        <w:pStyle w:val="Bibliography"/>
+      </w:pPr>
+      <w:r>
+        <w:t xml:space="preserve">S, Andrews. 2010.</w:t>
+      </w:r>
+      <w:r>
+        <w:t xml:space="preserve"> </w:t>
+      </w:r>
+      <w:r>
+        <w:t xml:space="preserve">“FastQC: A Quality Control Tool for High Throughput Sequence Data.”</w:t>
+      </w:r>
+      <w:r>
+        <w:t xml:space="preserve"> </w:t>
+      </w:r>
+      <w:hyperlink r:id="rId65">
+        <w:r>
+          <w:rPr>
+            <w:rStyle w:val="Hyperlink"/>
+          </w:rPr>
+          <w:t xml:space="preserve">http://www.bioinformatics.babraham.ac.uk/projects/fastqc/</w:t>
+        </w:r>
+      </w:hyperlink>
+      <w:r>
+        <w:t xml:space="preserve">.</w:t>
+      </w:r>
+    </w:p>
+    <w:bookmarkEnd w:id="66"/>
+    <w:bookmarkStart w:id="68" w:name="ref-ggrepel"/>
+    <w:p>
+      <w:pPr>
+        <w:pStyle w:val="Bibliography"/>
+      </w:pPr>
+      <w:r>
+        <w:t xml:space="preserve">Slowikowski, Kamil. 2021.</w:t>
+      </w:r>
+      <w:r>
+        <w:t xml:space="preserve"> </w:t>
+      </w:r>
+      <w:r>
+        <w:t xml:space="preserve">“Ggrepel: Automatically Position Non-Overlapping Text Labels with ’Ggplot2’.”</w:t>
+      </w:r>
+      <w:r>
+        <w:t xml:space="preserve"> </w:t>
+      </w:r>
+      <w:hyperlink r:id="rId67">
+        <w:r>
+          <w:rPr>
+            <w:rStyle w:val="Hyperlink"/>
+          </w:rPr>
+          <w:t xml:space="preserve">https://CRAN.R-project.org/package=ggrepel</w:t>
+        </w:r>
+      </w:hyperlink>
+      <w:r>
+        <w:t xml:space="preserve">.</w:t>
+      </w:r>
+    </w:p>
+    <w:bookmarkEnd w:id="68"/>
+    <w:bookmarkStart w:id="70" w:name="ref-rstudioapi"/>
+    <w:p>
+      <w:pPr>
+        <w:pStyle w:val="Bibliography"/>
+      </w:pPr>
+      <w:r>
+        <w:t xml:space="preserve">Ushey, Kevin, JJ Allaire, Hadley Wickham, and Gary Ritchie. 2022.</w:t>
+      </w:r>
+      <w:r>
+        <w:t xml:space="preserve"> </w:t>
+      </w:r>
+      <w:r>
+        <w:t xml:space="preserve">“Rstudioapi: Safely Access the RStudio API.”</w:t>
+      </w:r>
+      <w:r>
+        <w:t xml:space="preserve"> </w:t>
+      </w:r>
+      <w:hyperlink r:id="rId69">
+        <w:r>
+          <w:rPr>
+            <w:rStyle w:val="Hyperlink"/>
+          </w:rPr>
+          <w:t xml:space="preserve">https://CRAN.R-project.org/package=rstudioapi</w:t>
+        </w:r>
+      </w:hyperlink>
+      <w:r>
+        <w:t xml:space="preserve">.</w:t>
+      </w:r>
+    </w:p>
+    <w:bookmarkEnd w:id="70"/>
+    <w:bookmarkStart w:id="72" w:name="ref-gplots"/>
+    <w:p>
+      <w:pPr>
+        <w:pStyle w:val="Bibliography"/>
+      </w:pPr>
+      <w:r>
+        <w:t xml:space="preserve">Warnes, Gregory R., Ben Bolker, Lodewijk Bonebakker, Robert Gentleman, Wolfgang Huber, Andy Liaw, Thomas Lumley, et al. 2022.</w:t>
+      </w:r>
+      <w:r>
+        <w:t xml:space="preserve"> </w:t>
+      </w:r>
+      <w:r>
+        <w:t xml:space="preserve">“Gplots: Various r Programming Tools for Plotting Data.”</w:t>
+      </w:r>
+      <w:r>
+        <w:t xml:space="preserve"> </w:t>
+      </w:r>
+      <w:hyperlink r:id="rId71">
+        <w:r>
+          <w:rPr>
+            <w:rStyle w:val="Hyperlink"/>
+          </w:rPr>
+          <w:t xml:space="preserve">https://CRAN.R-project.org/package=gplots</w:t>
+        </w:r>
+      </w:hyperlink>
+      <w:r>
+        <w:t xml:space="preserve">.</w:t>
+      </w:r>
+    </w:p>
+    <w:bookmarkEnd w:id="72"/>
+    <w:bookmarkStart w:id="74" w:name="ref-ggplot2"/>
+    <w:p>
+      <w:pPr>
+        <w:pStyle w:val="Bibliography"/>
+      </w:pPr>
+      <w:r>
+        <w:t xml:space="preserve">Wickham, Hadley. 2016.</w:t>
+      </w:r>
+      <w:r>
+        <w:t xml:space="preserve"> </w:t>
+      </w:r>
+      <w:r>
+        <w:t xml:space="preserve">“Ggplot2: Elegant Graphics for Data Analysis.”</w:t>
+      </w:r>
+      <w:r>
+        <w:t xml:space="preserve"> </w:t>
+      </w:r>
+      <w:hyperlink r:id="rId73">
+        <w:r>
+          <w:rPr>
+            <w:rStyle w:val="Hyperlink"/>
+          </w:rPr>
+          <w:t xml:space="preserve">https://ggplot2.tidyverse.org</w:t>
+        </w:r>
+      </w:hyperlink>
+      <w:r>
+        <w:t xml:space="preserve">.</w:t>
+      </w:r>
+    </w:p>
+    <w:bookmarkEnd w:id="74"/>
+    <w:bookmarkEnd w:id="75"/>
+    <w:bookmarkEnd w:id="76"/>
     <w:sectPr/>
   </w:body>
 </w:document>
